--- a/PLANO.DE.GERENCIAMENTO.DE.PROJETO.docx
+++ b/PLANO.DE.GERENCIAMENTO.DE.PROJETO.docx
@@ -1,6 +1,6 @@
 
 <file path=word/document.xml><?xml version="1.0" encoding="utf-8"?>
-<w:document xmlns:wpc="http://schemas.microsoft.com/office/word/2010/wordprocessingCanvas" xmlns:mc="http://schemas.openxmlformats.org/markup-compatibility/2006" xmlns:o="urn:schemas-microsoft-com:office:office" xmlns:r="http://schemas.openxmlformats.org/officeDocument/2006/relationships" xmlns:m="http://schemas.openxmlformats.org/officeDocument/2006/math" xmlns:v="urn:schemas-microsoft-com:vml" xmlns:wp14="http://schemas.microsoft.com/office/word/2010/wordprocessingDrawing" xmlns:wp="http://schemas.openxmlformats.org/drawingml/2006/wordprocessingDrawing" xmlns:w10="urn:schemas-microsoft-com:office:word" xmlns:w="http://schemas.openxmlformats.org/wordprocessingml/2006/main" xmlns:w14="http://schemas.microsoft.com/office/word/2010/wordml" xmlns:w15="http://schemas.microsoft.com/office/word/2012/wordml" xmlns:wpg="http://schemas.microsoft.com/office/word/2010/wordprocessingGroup" xmlns:wpi="http://schemas.microsoft.com/office/word/2010/wordprocessingInk" xmlns:wne="http://schemas.microsoft.com/office/word/2006/wordml" xmlns:wps="http://schemas.microsoft.com/office/word/2010/wordprocessingShape" mc:Ignorable="w14 w15 wp14">
+<w:document xmlns:wpc="http://schemas.microsoft.com/office/word/2010/wordprocessingCanvas" xmlns:mc="http://schemas.openxmlformats.org/markup-compatibility/2006" xmlns:o="urn:schemas-microsoft-com:office:office" xmlns:r="http://schemas.openxmlformats.org/officeDocument/2006/relationships" xmlns:m="http://schemas.openxmlformats.org/officeDocument/2006/math" xmlns:v="urn:schemas-microsoft-com:vml" xmlns:wp14="http://schemas.microsoft.com/office/word/2010/wordprocessingDrawing" xmlns:wp="http://schemas.openxmlformats.org/drawingml/2006/wordprocessingDrawing" xmlns:w10="urn:schemas-microsoft-com:office:word" xmlns:w="http://schemas.openxmlformats.org/wordprocessingml/2006/main" xmlns:w14="http://schemas.microsoft.com/office/word/2010/wordml" xmlns:wpg="http://schemas.microsoft.com/office/word/2010/wordprocessingGroup" xmlns:wpi="http://schemas.microsoft.com/office/word/2010/wordprocessingInk" xmlns:wne="http://schemas.microsoft.com/office/word/2006/wordml" xmlns:wps="http://schemas.microsoft.com/office/word/2010/wordprocessingShape" mc:Ignorable="w14 wp14">
   <w:body>
     <w:p>
       <w:pPr>
@@ -63,7 +63,6 @@
         </w:rPr>
         <w:t xml:space="preserve">Projeto </w:t>
       </w:r>
-      <w:proofErr w:type="spellStart"/>
       <w:r>
         <w:rPr>
           <w:sz w:val="72"/>
@@ -71,7 +70,6 @@
         </w:rPr>
         <w:t>Search</w:t>
       </w:r>
-      <w:proofErr w:type="spellEnd"/>
     </w:p>
     <w:p>
       <w:pPr>
@@ -97,7 +95,6 @@
           <w:u w:val="single"/>
         </w:rPr>
       </w:pPr>
-      <w:bookmarkStart w:id="0" w:name="_GoBack"/>
       <w:r>
         <w:rPr>
           <w:sz w:val="96"/>
@@ -113,7 +110,6 @@
         <w:t xml:space="preserve"> PROJETO</w:t>
       </w:r>
     </w:p>
-    <w:bookmarkEnd w:id="0"/>
     <w:p>
       <w:pPr>
         <w:rPr>
@@ -156,15 +152,14 @@
           <w:sz w:val="28"/>
           <w:szCs w:val="28"/>
         </w:rPr>
-        <w:t xml:space="preserve">Grupo: </w:t>
+        <w:t>Grupo:</w:t>
       </w:r>
       <w:r>
         <w:rPr>
-          <w:b/>
-          <w:sz w:val="28"/>
-          <w:szCs w:val="28"/>
-        </w:rPr>
-        <w:t>Alexandre,</w:t>
+          <w:sz w:val="28"/>
+          <w:szCs w:val="28"/>
+        </w:rPr>
+        <w:t xml:space="preserve"> </w:t>
       </w:r>
       <w:r>
         <w:rPr>
@@ -172,37 +167,122 @@
           <w:sz w:val="28"/>
           <w:szCs w:val="28"/>
         </w:rPr>
-        <w:t xml:space="preserve"> Arnaldo, Aurélio, Clayton, Daniela, </w:t>
+        <w:t>Alexandre</w:t>
       </w:r>
-    </w:p>
-    <w:p>
-      <w:pPr>
-        <w:jc w:val="right"/>
+      <w:r>
         <w:rPr>
           <w:b/>
           <w:sz w:val="28"/>
           <w:szCs w:val="28"/>
-          <w:lang w:val="en-US"/>
-        </w:rPr>
-      </w:pPr>
+        </w:rPr>
+        <w:t xml:space="preserve"> Barbosa</w:t>
+      </w:r>
       <w:r>
         <w:rPr>
           <w:b/>
           <w:sz w:val="28"/>
           <w:szCs w:val="28"/>
-          <w:lang w:val="en-US"/>
-        </w:rPr>
-        <w:t xml:space="preserve">Dean, </w:t>
+        </w:rPr>
+        <w:t>,</w:t>
+      </w:r>
+      <w:r>
+        <w:rPr>
+          <w:b/>
+          <w:sz w:val="28"/>
+          <w:szCs w:val="28"/>
+        </w:rPr>
+        <w:t xml:space="preserve"> Arnaldo</w:t>
+      </w:r>
+      <w:r>
+        <w:rPr>
+          <w:b/>
+          <w:sz w:val="28"/>
+          <w:szCs w:val="28"/>
+        </w:rPr>
+        <w:t xml:space="preserve"> Cruz</w:t>
+      </w:r>
+      <w:r>
+        <w:rPr>
+          <w:b/>
+          <w:sz w:val="28"/>
+          <w:szCs w:val="28"/>
+        </w:rPr>
+        <w:t>, Aurélio</w:t>
+      </w:r>
+      <w:r>
+        <w:rPr>
+          <w:b/>
+          <w:sz w:val="28"/>
+          <w:szCs w:val="28"/>
+        </w:rPr>
+        <w:t xml:space="preserve"> Machado</w:t>
+      </w:r>
+      <w:r>
+        <w:rPr>
+          <w:b/>
+          <w:sz w:val="28"/>
+          <w:szCs w:val="28"/>
+        </w:rPr>
+        <w:t>, Clayton</w:t>
+      </w:r>
+      <w:r>
+        <w:rPr>
+          <w:b/>
+          <w:sz w:val="28"/>
+          <w:szCs w:val="28"/>
+        </w:rPr>
+        <w:t xml:space="preserve"> de Freitas</w:t>
+      </w:r>
+      <w:r>
+        <w:rPr>
+          <w:b/>
+          <w:sz w:val="28"/>
+          <w:szCs w:val="28"/>
+        </w:rPr>
+        <w:t>, Daniela</w:t>
+      </w:r>
+      <w:r>
+        <w:rPr>
+          <w:b/>
+          <w:sz w:val="28"/>
+          <w:szCs w:val="28"/>
+        </w:rPr>
+        <w:t xml:space="preserve"> Cabral</w:t>
+      </w:r>
+      <w:r>
+        <w:rPr>
+          <w:b/>
+          <w:sz w:val="28"/>
+          <w:szCs w:val="28"/>
+        </w:rPr>
+        <w:t>,</w:t>
+      </w:r>
+      <w:proofErr w:type="gramStart"/>
+      <w:r>
+        <w:rPr>
+          <w:b/>
+          <w:sz w:val="28"/>
+          <w:szCs w:val="28"/>
+        </w:rPr>
+        <w:t xml:space="preserve"> </w:t>
+      </w:r>
+      <w:r>
+        <w:rPr>
+          <w:b/>
+          <w:sz w:val="28"/>
+          <w:szCs w:val="28"/>
+        </w:rPr>
+        <w:t xml:space="preserve"> </w:t>
       </w:r>
       <w:proofErr w:type="spellStart"/>
+      <w:proofErr w:type="gramEnd"/>
       <w:r>
         <w:rPr>
           <w:b/>
           <w:sz w:val="28"/>
           <w:szCs w:val="28"/>
-          <w:lang w:val="en-US"/>
-        </w:rPr>
-        <w:t>Edilson</w:t>
+        </w:rPr>
+        <w:t>Deam</w:t>
       </w:r>
       <w:proofErr w:type="spellEnd"/>
       <w:r>
@@ -210,47 +290,112 @@
           <w:b/>
           <w:sz w:val="28"/>
           <w:szCs w:val="28"/>
-          <w:lang w:val="en-US"/>
-        </w:rPr>
-        <w:t xml:space="preserve">, Jean, Lorena, </w:t>
-      </w:r>
-      <w:proofErr w:type="spellStart"/>
-      <w:r>
-        <w:rPr>
-          <w:b/>
-          <w:sz w:val="28"/>
-          <w:szCs w:val="28"/>
-          <w:lang w:val="en-US"/>
-        </w:rPr>
-        <w:t>T</w:t>
+        </w:rPr>
+        <w:t xml:space="preserve"> </w:t>
       </w:r>
       <w:r>
         <w:rPr>
           <w:b/>
           <w:sz w:val="28"/>
           <w:szCs w:val="28"/>
-          <w:lang w:val="en-US"/>
-        </w:rPr>
-        <w:t>omaz</w:t>
+        </w:rPr>
+        <w:t>Gaudêncio</w:t>
       </w:r>
-      <w:proofErr w:type="spellEnd"/>
       <w:r>
         <w:rPr>
           <w:b/>
           <w:sz w:val="28"/>
           <w:szCs w:val="28"/>
-          <w:lang w:val="en-US"/>
-        </w:rPr>
-        <w:t>, Willy</w:t>
+        </w:rPr>
+        <w:t>, Edilson</w:t>
       </w:r>
-    </w:p>
-    <w:p>
-      <w:pPr>
+      <w:r>
         <w:rPr>
           <w:b/>
           <w:sz w:val="28"/>
           <w:szCs w:val="28"/>
-          <w:lang w:val="en-US"/>
+        </w:rPr>
+        <w:t xml:space="preserve"> Ferreira</w:t>
+      </w:r>
+      <w:r>
+        <w:rPr>
+          <w:b/>
+          <w:sz w:val="28"/>
+          <w:szCs w:val="28"/>
+        </w:rPr>
+        <w:t>, Jean</w:t>
+      </w:r>
+      <w:r>
+        <w:rPr>
+          <w:b/>
+          <w:sz w:val="28"/>
+          <w:szCs w:val="28"/>
+        </w:rPr>
+        <w:t xml:space="preserve"> Claude</w:t>
+      </w:r>
+      <w:r>
+        <w:rPr>
+          <w:b/>
+          <w:sz w:val="28"/>
+          <w:szCs w:val="28"/>
+        </w:rPr>
+        <w:t>, Lorena</w:t>
+      </w:r>
+      <w:r>
+        <w:rPr>
+          <w:b/>
+          <w:sz w:val="28"/>
+          <w:szCs w:val="28"/>
+        </w:rPr>
+        <w:t xml:space="preserve"> Leonel</w:t>
+      </w:r>
+      <w:r>
+        <w:rPr>
+          <w:b/>
+          <w:sz w:val="28"/>
+          <w:szCs w:val="28"/>
+        </w:rPr>
+        <w:t>, T</w:t>
+      </w:r>
+      <w:r>
+        <w:rPr>
+          <w:b/>
+          <w:sz w:val="28"/>
+          <w:szCs w:val="28"/>
+        </w:rPr>
+        <w:t>homas Nicholas</w:t>
+      </w:r>
+      <w:r>
+        <w:rPr>
+          <w:b/>
+          <w:sz w:val="28"/>
+          <w:szCs w:val="28"/>
+        </w:rPr>
+        <w:t xml:space="preserve"> e </w:t>
+      </w:r>
+      <w:r>
+        <w:rPr>
+          <w:b/>
+          <w:sz w:val="28"/>
+          <w:szCs w:val="28"/>
+        </w:rPr>
+        <w:t>Willy</w:t>
+      </w:r>
+      <w:r>
+        <w:rPr>
+          <w:b/>
+          <w:sz w:val="28"/>
+          <w:szCs w:val="28"/>
+        </w:rPr>
+        <w:t xml:space="preserve"> Pessoa.</w:t>
+      </w:r>
+    </w:p>
+    <w:p>
+      <w:pPr>
+        <w:rPr>
+          <w:b/>
+          <w:sz w:val="28"/>
+          <w:szCs w:val="28"/>
         </w:rPr>
       </w:pPr>
     </w:p>
@@ -261,7 +406,6 @@
           <w:b/>
           <w:sz w:val="28"/>
           <w:szCs w:val="28"/>
-          <w:lang w:val="en-US"/>
         </w:rPr>
       </w:pPr>
     </w:p>
@@ -272,7 +416,6 @@
           <w:b/>
           <w:sz w:val="28"/>
           <w:szCs w:val="28"/>
-          <w:lang w:val="en-US"/>
         </w:rPr>
       </w:pPr>
     </w:p>
@@ -283,7 +426,6 @@
           <w:b/>
           <w:sz w:val="28"/>
           <w:szCs w:val="28"/>
-          <w:lang w:val="en-US"/>
         </w:rPr>
       </w:pPr>
     </w:p>
@@ -294,7 +436,6 @@
           <w:b/>
           <w:sz w:val="28"/>
           <w:szCs w:val="28"/>
-          <w:lang w:val="en-US"/>
         </w:rPr>
       </w:pPr>
     </w:p>
@@ -1116,26 +1257,6 @@
           <w:sz w:val="28"/>
           <w:szCs w:val="28"/>
         </w:rPr>
-        <w:t>Ferramentas e Serviços utilizados</w:t>
-      </w:r>
-    </w:p>
-    <w:p>
-      <w:pPr>
-        <w:pStyle w:val="PargrafodaLista"/>
-        <w:numPr>
-          <w:ilvl w:val="0"/>
-          <w:numId w:val="23"/>
-        </w:numPr>
-        <w:rPr>
-          <w:sz w:val="28"/>
-          <w:szCs w:val="28"/>
-        </w:rPr>
-      </w:pPr>
-      <w:r>
-        <w:rPr>
-          <w:sz w:val="28"/>
-          <w:szCs w:val="28"/>
-        </w:rPr>
         <w:t>Cronograma</w:t>
       </w:r>
     </w:p>
@@ -1179,6 +1300,15 @@
         </w:rPr>
         <w:t>Detalhamento dos pacotes de trabalho/atividades</w:t>
       </w:r>
+    </w:p>
+    <w:p>
+      <w:pPr>
+        <w:pStyle w:val="PargrafodaLista"/>
+        <w:rPr>
+          <w:sz w:val="28"/>
+          <w:szCs w:val="28"/>
+        </w:rPr>
+      </w:pPr>
     </w:p>
     <w:p>
       <w:pPr>
@@ -1809,6 +1939,17 @@
     </w:p>
     <w:p>
       <w:pPr>
+        <w:ind w:left="709"/>
+        <w:jc w:val="both"/>
+        <w:rPr>
+          <w:rFonts w:ascii="Times New Roman" w:hAnsi="Times New Roman"/>
+          <w:sz w:val="24"/>
+          <w:szCs w:val="24"/>
+        </w:rPr>
+      </w:pPr>
+    </w:p>
+    <w:p>
+      <w:pPr>
         <w:numPr>
           <w:ilvl w:val="0"/>
           <w:numId w:val="1"/>
@@ -1830,6 +1971,7 @@
           <w:sz w:val="24"/>
           <w:szCs w:val="24"/>
         </w:rPr>
+        <w:lastRenderedPageBreak/>
         <w:t xml:space="preserve">ENTREGAS PRINCIPAIS DO PROJETO </w:t>
       </w:r>
     </w:p>
@@ -1854,7 +1996,6 @@
           <w:sz w:val="24"/>
           <w:szCs w:val="24"/>
         </w:rPr>
-        <w:lastRenderedPageBreak/>
         <w:t>Plano de Gerenciamento do Projeto;</w:t>
       </w:r>
     </w:p>
@@ -2051,7 +2192,6 @@
     </w:p>
     <w:p>
       <w:pPr>
-        <w:ind w:left="1069"/>
         <w:jc w:val="both"/>
         <w:rPr>
           <w:rFonts w:ascii="Times New Roman" w:hAnsi="Times New Roman"/>
@@ -2071,7 +2211,6 @@
         <w:rPr>
           <w:rFonts w:ascii="Times New Roman" w:hAnsi="Times New Roman"/>
           <w:b/>
-          <w:i/>
           <w:sz w:val="24"/>
           <w:szCs w:val="24"/>
         </w:rPr>
@@ -2083,54 +2222,58 @@
           <w:sz w:val="24"/>
           <w:szCs w:val="24"/>
         </w:rPr>
-        <w:t xml:space="preserve">REQUISITOS CONHECIDOS DOS STAKEHOLDERS </w:t>
+        <w:t xml:space="preserve">PREMISSAS/RESTRIÇÕES BÁSICAS </w:t>
       </w:r>
     </w:p>
     <w:p>
       <w:pPr>
         <w:ind w:left="1069"/>
         <w:jc w:val="both"/>
-        <w:rPr>
-          <w:rFonts w:ascii="Times New Roman" w:hAnsi="Times New Roman"/>
-          <w:color w:val="FF0000"/>
-          <w:sz w:val="24"/>
-          <w:szCs w:val="24"/>
-        </w:rPr>
-      </w:pPr>
-      <w:r>
         <w:rPr>
           <w:rFonts w:ascii="Times New Roman" w:hAnsi="Times New Roman"/>
           <w:sz w:val="24"/>
           <w:szCs w:val="24"/>
         </w:rPr>
-        <w:t>A utilização do site http://www.wbstool.com para realização da EAP, Estimativas de tempo e custo; Dicionário da EAP; A apresentação do Termo de Abertura do Projeto (TAP) e Processo de Gerenciamento do Projeto (PGP) e para finalizar a apresentação final da proposta.</w:t>
+      </w:pPr>
+      <w:r>
+        <w:rPr>
+          <w:rFonts w:ascii="Times New Roman" w:hAnsi="Times New Roman"/>
+          <w:sz w:val="24"/>
+          <w:szCs w:val="24"/>
+        </w:rPr>
+        <w:t>A finalização do proje</w:t>
       </w:r>
       <w:r>
         <w:rPr>
           <w:rFonts w:ascii="Times New Roman" w:hAnsi="Times New Roman"/>
-          <w:color w:val="FF0000"/>
           <w:sz w:val="24"/>
           <w:szCs w:val="24"/>
         </w:rPr>
-        <w:t>(</w:t>
+        <w:t>to não poderá passar do dia 11/03/2016</w:t>
       </w:r>
       <w:r>
         <w:rPr>
           <w:rFonts w:ascii="Times New Roman" w:hAnsi="Times New Roman"/>
-          <w:color w:val="FF0000"/>
           <w:sz w:val="24"/>
           <w:szCs w:val="24"/>
         </w:rPr>
-        <w:t>FALTA TERMINAR</w:t>
+        <w:t xml:space="preserve"> que se refere </w:t>
       </w:r>
       <w:r>
         <w:rPr>
           <w:rFonts w:ascii="Times New Roman" w:hAnsi="Times New Roman"/>
-          <w:color w:val="FF0000"/>
           <w:sz w:val="24"/>
           <w:szCs w:val="24"/>
         </w:rPr>
-        <w:t>)</w:t>
+        <w:t>a uma semana antes da prova do 1</w:t>
+      </w:r>
+      <w:r>
+        <w:rPr>
+          <w:rFonts w:ascii="Times New Roman" w:hAnsi="Times New Roman"/>
+          <w:sz w:val="24"/>
+          <w:szCs w:val="24"/>
+        </w:rPr>
+        <w:t>º estágio.</w:t>
       </w:r>
     </w:p>
     <w:p>
@@ -2166,93 +2309,6 @@
           <w:sz w:val="24"/>
           <w:szCs w:val="24"/>
         </w:rPr>
-        <w:t xml:space="preserve">PREMISSAS/RESTRIÇÕES BÁSICAS </w:t>
-      </w:r>
-    </w:p>
-    <w:p>
-      <w:pPr>
-        <w:ind w:left="1069"/>
-        <w:jc w:val="both"/>
-        <w:rPr>
-          <w:rFonts w:ascii="Times New Roman" w:hAnsi="Times New Roman"/>
-          <w:sz w:val="24"/>
-          <w:szCs w:val="24"/>
-        </w:rPr>
-      </w:pPr>
-      <w:r>
-        <w:rPr>
-          <w:rFonts w:ascii="Times New Roman" w:hAnsi="Times New Roman"/>
-          <w:sz w:val="24"/>
-          <w:szCs w:val="24"/>
-        </w:rPr>
-        <w:t>A finalização do proje</w:t>
-      </w:r>
-      <w:r>
-        <w:rPr>
-          <w:rFonts w:ascii="Times New Roman" w:hAnsi="Times New Roman"/>
-          <w:sz w:val="24"/>
-          <w:szCs w:val="24"/>
-        </w:rPr>
-        <w:t>to não poderá passar do dia 11/03/2016</w:t>
-      </w:r>
-      <w:r>
-        <w:rPr>
-          <w:rFonts w:ascii="Times New Roman" w:hAnsi="Times New Roman"/>
-          <w:sz w:val="24"/>
-          <w:szCs w:val="24"/>
-        </w:rPr>
-        <w:t xml:space="preserve"> que se refere </w:t>
-      </w:r>
-      <w:r>
-        <w:rPr>
-          <w:rFonts w:ascii="Times New Roman" w:hAnsi="Times New Roman"/>
-          <w:sz w:val="24"/>
-          <w:szCs w:val="24"/>
-        </w:rPr>
-        <w:t>a uma semana antes da prova do 1</w:t>
-      </w:r>
-      <w:r>
-        <w:rPr>
-          <w:rFonts w:ascii="Times New Roman" w:hAnsi="Times New Roman"/>
-          <w:sz w:val="24"/>
-          <w:szCs w:val="24"/>
-        </w:rPr>
-        <w:t>º estágio.</w:t>
-      </w:r>
-    </w:p>
-    <w:p>
-      <w:pPr>
-        <w:ind w:left="1069"/>
-        <w:jc w:val="both"/>
-        <w:rPr>
-          <w:rFonts w:ascii="Times New Roman" w:hAnsi="Times New Roman"/>
-          <w:sz w:val="24"/>
-          <w:szCs w:val="24"/>
-        </w:rPr>
-      </w:pPr>
-    </w:p>
-    <w:p>
-      <w:pPr>
-        <w:numPr>
-          <w:ilvl w:val="0"/>
-          <w:numId w:val="1"/>
-        </w:numPr>
-        <w:spacing w:after="0" w:line="240" w:lineRule="auto"/>
-        <w:jc w:val="both"/>
-        <w:rPr>
-          <w:rFonts w:ascii="Times New Roman" w:hAnsi="Times New Roman"/>
-          <w:b/>
-          <w:sz w:val="24"/>
-          <w:szCs w:val="24"/>
-        </w:rPr>
-      </w:pPr>
-      <w:r>
-        <w:rPr>
-          <w:rFonts w:ascii="Times New Roman" w:hAnsi="Times New Roman"/>
-          <w:b/>
-          <w:sz w:val="24"/>
-          <w:szCs w:val="24"/>
-        </w:rPr>
         <w:t xml:space="preserve">RISCOS INICIAIS </w:t>
       </w:r>
       <w:r>
@@ -2416,6 +2472,24 @@
       <w:pPr>
         <w:spacing w:after="120" w:line="240" w:lineRule="auto"/>
         <w:jc w:val="center"/>
+        <w:rPr>
+          <w:sz w:val="24"/>
+          <w:szCs w:val="24"/>
+        </w:rPr>
+      </w:pPr>
+    </w:p>
+    <w:p>
+      <w:pPr>
+        <w:spacing w:after="120" w:line="240" w:lineRule="auto"/>
+        <w:rPr>
+          <w:sz w:val="24"/>
+          <w:szCs w:val="24"/>
+        </w:rPr>
+      </w:pPr>
+    </w:p>
+    <w:p>
+      <w:pPr>
+        <w:spacing w:after="120" w:line="240" w:lineRule="auto"/>
         <w:rPr>
           <w:sz w:val="24"/>
           <w:szCs w:val="24"/>
@@ -2525,6 +2599,7 @@
           <w:sz w:val="28"/>
           <w:szCs w:val="28"/>
         </w:rPr>
+        <w:lastRenderedPageBreak/>
         <w:t>Organização do Projeto</w:t>
       </w:r>
     </w:p>
@@ -2595,12 +2670,11 @@
           <w:szCs w:val="28"/>
           <w:lang w:eastAsia="pt-BR"/>
         </w:rPr>
-        <w:lastRenderedPageBreak/>
         <w:drawing>
-          <wp:inline distT="0" distB="0" distL="0" distR="0">
-            <wp:extent cx="2726641" cy="4991100"/>
+          <wp:inline distT="0" distB="0" distL="0" distR="0" wp14:anchorId="428ED14C" wp14:editId="7C003682">
+            <wp:extent cx="2581275" cy="5612300"/>
             <wp:effectExtent l="0" t="0" r="0" b="0"/>
-            <wp:docPr id="4" name="Imagem 4"/>
+            <wp:docPr id="2" name="Imagem 0" descr="Organização do Projeto.png"/>
             <wp:cNvGraphicFramePr>
               <a:graphicFrameLocks xmlns:a="http://schemas.openxmlformats.org/drawingml/2006/main" noChangeAspect="1"/>
             </wp:cNvGraphicFramePr>
@@ -2608,36 +2682,24 @@
               <a:graphicData uri="http://schemas.openxmlformats.org/drawingml/2006/picture">
                 <pic:pic xmlns:pic="http://schemas.openxmlformats.org/drawingml/2006/picture">
                   <pic:nvPicPr>
-                    <pic:cNvPr id="4" name="Organização do Projeto.png"/>
+                    <pic:cNvPr id="0" name="Organização do Projeto.png"/>
                     <pic:cNvPicPr/>
                   </pic:nvPicPr>
-                  <pic:blipFill rotWithShape="1">
-                    <a:blip r:embed="rId6">
-                      <a:extLst>
-                        <a:ext uri="{28A0092B-C50C-407E-A947-70E740481C1C}">
-                          <a14:useLocalDpi xmlns:a14="http://schemas.microsoft.com/office/drawing/2010/main" val="0"/>
-                        </a:ext>
-                      </a:extLst>
-                    </a:blip>
-                    <a:srcRect b="12761"/>
-                    <a:stretch/>
+                  <pic:blipFill>
+                    <a:blip r:embed="rId7"/>
+                    <a:srcRect b="12484"/>
+                    <a:stretch>
+                      <a:fillRect/>
+                    </a:stretch>
                   </pic:blipFill>
-                  <pic:spPr bwMode="auto">
+                  <pic:spPr>
                     <a:xfrm>
                       <a:off x="0" y="0"/>
-                      <a:ext cx="2743233" cy="5021472"/>
+                      <a:ext cx="2581275" cy="5612300"/>
                     </a:xfrm>
                     <a:prstGeom prst="rect">
                       <a:avLst/>
                     </a:prstGeom>
-                    <a:ln>
-                      <a:noFill/>
-                    </a:ln>
-                    <a:extLst>
-                      <a:ext uri="{53640926-AAD7-44D8-BBD7-CCE9431645EC}">
-                        <a14:shadowObscured xmlns:a14="http://schemas.microsoft.com/office/drawing/2010/main"/>
-                      </a:ext>
-                    </a:extLst>
                   </pic:spPr>
                 </pic:pic>
               </a:graphicData>
@@ -2702,7 +2764,30 @@
           <w:sz w:val="28"/>
           <w:szCs w:val="28"/>
         </w:rPr>
-        <w:t>osa sendo o Gerente de Projeto, Jean e Lorena como os Gerentes de Configuração, Clayton, Daniela, Dean e Thomas como os Desenvolvedores e Arnaldo, Aurélio, Edilson e Willy como os Analistas de Testes e Requisitos.</w:t>
+        <w:t>osa sendo o Gerente de Projeto, Jean e Lorena como os Gerentes de Conf</w:t>
+      </w:r>
+      <w:r>
+        <w:rPr>
+          <w:sz w:val="28"/>
+          <w:szCs w:val="28"/>
+        </w:rPr>
+        <w:t xml:space="preserve">iguração, Clayton, Daniela, </w:t>
+      </w:r>
+      <w:proofErr w:type="spellStart"/>
+      <w:r>
+        <w:rPr>
+          <w:sz w:val="28"/>
+          <w:szCs w:val="28"/>
+        </w:rPr>
+        <w:t>Deam</w:t>
+      </w:r>
+      <w:proofErr w:type="spellEnd"/>
+      <w:r>
+        <w:rPr>
+          <w:sz w:val="28"/>
+          <w:szCs w:val="28"/>
+        </w:rPr>
+        <w:t xml:space="preserve"> e Thomas como os Desenvolvedores e Arnaldo, Aurélio, Edilson e Willy como os Analistas de Testes e Requisitos.</w:t>
       </w:r>
     </w:p>
     <w:p>
@@ -2721,9 +2806,8 @@
           <w:szCs w:val="28"/>
           <w:lang w:eastAsia="pt-BR"/>
         </w:rPr>
-        <w:lastRenderedPageBreak/>
         <w:drawing>
-          <wp:inline distT="0" distB="0" distL="0" distR="0">
+          <wp:inline distT="0" distB="0" distL="0" distR="0" wp14:anchorId="2F381AA1" wp14:editId="166260A4">
             <wp:extent cx="3375660" cy="5095875"/>
             <wp:effectExtent l="0" t="0" r="0" b="0"/>
             <wp:docPr id="3" name="Imagem 3"/>
@@ -2738,7 +2822,7 @@
                     <pic:cNvPicPr/>
                   </pic:nvPicPr>
                   <pic:blipFill rotWithShape="1">
-                    <a:blip r:embed="rId7">
+                    <a:blip r:embed="rId8">
                       <a:extLst>
                         <a:ext uri="{28A0092B-C50C-407E-A947-70E740481C1C}">
                           <a14:useLocalDpi xmlns:a14="http://schemas.microsoft.com/office/drawing/2010/main" val="0"/>
@@ -2783,6 +2867,60 @@
     </w:p>
     <w:p>
       <w:pPr>
+        <w:jc w:val="both"/>
+        <w:rPr>
+          <w:sz w:val="28"/>
+          <w:szCs w:val="28"/>
+        </w:rPr>
+      </w:pPr>
+    </w:p>
+    <w:p>
+      <w:pPr>
+        <w:jc w:val="both"/>
+        <w:rPr>
+          <w:sz w:val="28"/>
+          <w:szCs w:val="28"/>
+        </w:rPr>
+      </w:pPr>
+    </w:p>
+    <w:p>
+      <w:pPr>
+        <w:jc w:val="both"/>
+        <w:rPr>
+          <w:sz w:val="28"/>
+          <w:szCs w:val="28"/>
+        </w:rPr>
+      </w:pPr>
+    </w:p>
+    <w:p>
+      <w:pPr>
+        <w:jc w:val="both"/>
+        <w:rPr>
+          <w:sz w:val="28"/>
+          <w:szCs w:val="28"/>
+        </w:rPr>
+      </w:pPr>
+    </w:p>
+    <w:p>
+      <w:pPr>
+        <w:jc w:val="both"/>
+        <w:rPr>
+          <w:sz w:val="28"/>
+          <w:szCs w:val="28"/>
+        </w:rPr>
+      </w:pPr>
+    </w:p>
+    <w:p>
+      <w:pPr>
+        <w:jc w:val="both"/>
+        <w:rPr>
+          <w:sz w:val="28"/>
+          <w:szCs w:val="28"/>
+        </w:rPr>
+      </w:pPr>
+    </w:p>
+    <w:p>
+      <w:pPr>
         <w:pStyle w:val="PargrafodaLista"/>
         <w:numPr>
           <w:ilvl w:val="0"/>
@@ -2801,6 +2939,7 @@
           <w:sz w:val="28"/>
           <w:szCs w:val="28"/>
         </w:rPr>
+        <w:lastRenderedPageBreak/>
         <w:t>Limites e Responsabilidades do Projeto</w:t>
       </w:r>
     </w:p>
@@ -2826,51 +2965,6 @@
         </w:rPr>
         <w:t>o plano de controle de mudanças.</w:t>
       </w:r>
-    </w:p>
-    <w:p>
-      <w:pPr>
-        <w:jc w:val="both"/>
-        <w:rPr>
-          <w:sz w:val="28"/>
-          <w:szCs w:val="28"/>
-        </w:rPr>
-      </w:pPr>
-    </w:p>
-    <w:p>
-      <w:pPr>
-        <w:jc w:val="both"/>
-        <w:rPr>
-          <w:sz w:val="28"/>
-          <w:szCs w:val="28"/>
-        </w:rPr>
-      </w:pPr>
-    </w:p>
-    <w:p>
-      <w:pPr>
-        <w:jc w:val="both"/>
-        <w:rPr>
-          <w:sz w:val="28"/>
-          <w:szCs w:val="28"/>
-        </w:rPr>
-      </w:pPr>
-    </w:p>
-    <w:p>
-      <w:pPr>
-        <w:jc w:val="both"/>
-        <w:rPr>
-          <w:sz w:val="28"/>
-          <w:szCs w:val="28"/>
-        </w:rPr>
-      </w:pPr>
-    </w:p>
-    <w:p>
-      <w:pPr>
-        <w:jc w:val="both"/>
-        <w:rPr>
-          <w:sz w:val="28"/>
-          <w:szCs w:val="28"/>
-        </w:rPr>
-      </w:pPr>
     </w:p>
     <w:p>
       <w:pPr>
@@ -3288,7 +3382,7 @@
                 <w:sz w:val="24"/>
                 <w:szCs w:val="24"/>
               </w:rPr>
-              <w:t>24/09/2015</w:t>
+              <w:t>11/03/2016</w:t>
             </w:r>
           </w:p>
         </w:tc>
@@ -3444,122 +3538,43 @@
     <w:p>
       <w:pPr>
         <w:ind w:left="1069"/>
+        <w:rPr>
+          <w:rFonts w:ascii="Times New Roman" w:hAnsi="Times New Roman" w:cs="Times New Roman"/>
+          <w:szCs w:val="28"/>
+        </w:rPr>
+      </w:pPr>
+      <w:r>
+        <w:rPr>
+          <w:rFonts w:ascii="Times New Roman" w:hAnsi="Times New Roman" w:cs="Times New Roman"/>
+          <w:szCs w:val="28"/>
+        </w:rPr>
+        <w:t xml:space="preserve">Alexandre Barbosa, Arnaldo Cruz, Aurélio Machado, Clayton de Freitas, Daniela Cabral, </w:t>
+      </w:r>
+      <w:proofErr w:type="spellStart"/>
+      <w:r>
+        <w:rPr>
+          <w:rFonts w:ascii="Times New Roman" w:hAnsi="Times New Roman" w:cs="Times New Roman"/>
+          <w:szCs w:val="28"/>
+        </w:rPr>
+        <w:t>Deam</w:t>
+      </w:r>
+      <w:proofErr w:type="spellEnd"/>
+      <w:r>
+        <w:rPr>
+          <w:rFonts w:ascii="Times New Roman" w:hAnsi="Times New Roman" w:cs="Times New Roman"/>
+          <w:szCs w:val="28"/>
+        </w:rPr>
+        <w:t xml:space="preserve"> Gaudêncio, Edilson Ferreira, Jean Claude, Lorena Leonel, Thomas Nicholas e Willy Pessoa.</w:t>
+      </w:r>
+    </w:p>
+    <w:p>
+      <w:pPr>
+        <w:ind w:left="709"/>
         <w:jc w:val="both"/>
         <w:rPr>
           <w:rFonts w:ascii="Times New Roman" w:hAnsi="Times New Roman" w:cs="Times New Roman"/>
           <w:sz w:val="24"/>
           <w:szCs w:val="24"/>
-          <w:lang w:val="en-US"/>
-        </w:rPr>
-      </w:pPr>
-      <w:r>
-        <w:rPr>
-          <w:rFonts w:ascii="Times New Roman" w:hAnsi="Times New Roman" w:cs="Times New Roman"/>
-          <w:sz w:val="24"/>
-          <w:szCs w:val="24"/>
-          <w:lang w:val="en-US"/>
-        </w:rPr>
-        <w:t xml:space="preserve">Alexandre, Jean, Lorena, </w:t>
-      </w:r>
-      <w:proofErr w:type="spellStart"/>
-      <w:r>
-        <w:rPr>
-          <w:rFonts w:ascii="Times New Roman" w:hAnsi="Times New Roman" w:cs="Times New Roman"/>
-          <w:sz w:val="24"/>
-          <w:szCs w:val="24"/>
-          <w:lang w:val="en-US"/>
-        </w:rPr>
-        <w:t>Auré</w:t>
-      </w:r>
-      <w:r>
-        <w:rPr>
-          <w:rFonts w:ascii="Times New Roman" w:hAnsi="Times New Roman" w:cs="Times New Roman"/>
-          <w:sz w:val="24"/>
-          <w:szCs w:val="24"/>
-          <w:lang w:val="en-US"/>
-        </w:rPr>
-        <w:t>lio</w:t>
-      </w:r>
-      <w:proofErr w:type="spellEnd"/>
-      <w:r>
-        <w:rPr>
-          <w:rFonts w:ascii="Times New Roman" w:hAnsi="Times New Roman" w:cs="Times New Roman"/>
-          <w:sz w:val="24"/>
-          <w:szCs w:val="24"/>
-          <w:lang w:val="en-US"/>
-        </w:rPr>
-        <w:t xml:space="preserve">, </w:t>
-      </w:r>
-      <w:proofErr w:type="spellStart"/>
-      <w:r>
-        <w:rPr>
-          <w:rFonts w:ascii="Times New Roman" w:hAnsi="Times New Roman" w:cs="Times New Roman"/>
-          <w:sz w:val="24"/>
-          <w:szCs w:val="24"/>
-          <w:lang w:val="en-US"/>
-        </w:rPr>
-        <w:t>Arnaldo</w:t>
-      </w:r>
-      <w:proofErr w:type="spellEnd"/>
-      <w:r>
-        <w:rPr>
-          <w:rFonts w:ascii="Times New Roman" w:hAnsi="Times New Roman" w:cs="Times New Roman"/>
-          <w:sz w:val="24"/>
-          <w:szCs w:val="24"/>
-          <w:lang w:val="en-US"/>
-        </w:rPr>
-        <w:t xml:space="preserve">, </w:t>
-      </w:r>
-      <w:proofErr w:type="spellStart"/>
-      <w:r>
-        <w:rPr>
-          <w:rFonts w:ascii="Times New Roman" w:hAnsi="Times New Roman" w:cs="Times New Roman"/>
-          <w:sz w:val="24"/>
-          <w:szCs w:val="24"/>
-          <w:lang w:val="en-US"/>
-        </w:rPr>
-        <w:t>Edilson</w:t>
-      </w:r>
-      <w:proofErr w:type="spellEnd"/>
-      <w:r>
-        <w:rPr>
-          <w:rFonts w:ascii="Times New Roman" w:hAnsi="Times New Roman" w:cs="Times New Roman"/>
-          <w:sz w:val="24"/>
-          <w:szCs w:val="24"/>
-          <w:lang w:val="en-US"/>
-        </w:rPr>
-        <w:t xml:space="preserve">, Willy, Clayton, Daniela, Dean </w:t>
-      </w:r>
-      <w:proofErr w:type="gramStart"/>
-      <w:r>
-        <w:rPr>
-          <w:rFonts w:ascii="Times New Roman" w:hAnsi="Times New Roman" w:cs="Times New Roman"/>
-          <w:sz w:val="24"/>
-          <w:szCs w:val="24"/>
-          <w:lang w:val="en-US"/>
-        </w:rPr>
-        <w:t>e</w:t>
-      </w:r>
-      <w:proofErr w:type="gramEnd"/>
-      <w:r>
-        <w:rPr>
-          <w:rFonts w:ascii="Times New Roman" w:hAnsi="Times New Roman" w:cs="Times New Roman"/>
-          <w:sz w:val="24"/>
-          <w:szCs w:val="24"/>
-          <w:lang w:val="en-US"/>
-        </w:rPr>
-        <w:t xml:space="preserve"> Thomas.</w:t>
-      </w:r>
-    </w:p>
-    <w:p>
-      <w:pPr>
-        <w:ind w:left="709"/>
-        <w:jc w:val="both"/>
-        <w:rPr>
-          <w:rFonts w:ascii="Times New Roman" w:hAnsi="Times New Roman" w:cs="Times New Roman"/>
-          <w:sz w:val="24"/>
-          <w:szCs w:val="24"/>
-          <w:lang w:val="en-US"/>
         </w:rPr>
       </w:pPr>
     </w:p>
@@ -3605,8 +3620,36 @@
           <w:sz w:val="24"/>
           <w:szCs w:val="24"/>
         </w:rPr>
-        <w:t>Este projeto tem como objetivo gerenciar, analisar    os requisitos, codificar, testar e implantar o software de pesquisa elaborado pela turma de ciência da computação do sétimo período.</w:t>
+        <w:t>Este projeto tem como objetivo gerenciar, analisar</w:t>
       </w:r>
+      <w:r>
+        <w:rPr>
+          <w:rFonts w:ascii="Times New Roman" w:hAnsi="Times New Roman"/>
+          <w:sz w:val="24"/>
+          <w:szCs w:val="24"/>
+        </w:rPr>
+        <w:t xml:space="preserve"> </w:t>
+      </w:r>
+      <w:r>
+        <w:rPr>
+          <w:rFonts w:ascii="Times New Roman" w:hAnsi="Times New Roman"/>
+          <w:sz w:val="24"/>
+          <w:szCs w:val="24"/>
+        </w:rPr>
+        <w:t>os requisitos, codificar, testar e implantar o software de pesquisa elaborado pela turma de ciência da computação do sétimo período.</w:t>
+      </w:r>
+    </w:p>
+    <w:p>
+      <w:pPr>
+        <w:pStyle w:val="PargrafodaLista"/>
+        <w:ind w:left="1069"/>
+        <w:jc w:val="both"/>
+        <w:rPr>
+          <w:rFonts w:ascii="Times New Roman" w:hAnsi="Times New Roman"/>
+          <w:sz w:val="24"/>
+          <w:szCs w:val="24"/>
+        </w:rPr>
+      </w:pPr>
     </w:p>
     <w:p>
       <w:pPr>
@@ -3641,6 +3684,7 @@
           <w:sz w:val="24"/>
           <w:szCs w:val="24"/>
         </w:rPr>
+        <w:lastRenderedPageBreak/>
         <w:t>OBJETIVO DO PROJETO</w:t>
       </w:r>
     </w:p>
@@ -3721,18 +3765,6 @@
     </w:p>
     <w:p>
       <w:pPr>
-        <w:ind w:left="1069"/>
-        <w:jc w:val="both"/>
-        <w:rPr>
-          <w:rFonts w:ascii="Times New Roman" w:hAnsi="Times New Roman" w:cs="Times New Roman"/>
-          <w:sz w:val="24"/>
-          <w:szCs w:val="24"/>
-        </w:rPr>
-      </w:pPr>
-    </w:p>
-    <w:p>
-      <w:pPr>
-        <w:ind w:left="709"/>
         <w:jc w:val="both"/>
         <w:rPr>
           <w:rFonts w:ascii="Times New Roman" w:hAnsi="Times New Roman" w:cs="Times New Roman"/>
@@ -3765,7 +3797,6 @@
           <w:sz w:val="24"/>
           <w:szCs w:val="24"/>
         </w:rPr>
-        <w:lastRenderedPageBreak/>
         <w:t>RESTRIÇÕES</w:t>
       </w:r>
     </w:p>
@@ -3827,21 +3858,6 @@
     </w:p>
     <w:p>
       <w:pPr>
-        <w:jc w:val="both"/>
-        <w:rPr>
-          <w:rFonts w:ascii="Times New Roman" w:hAnsi="Times New Roman" w:cs="Times New Roman"/>
-          <w:sz w:val="24"/>
-          <w:szCs w:val="24"/>
-        </w:rPr>
-      </w:pPr>
-    </w:p>
-    <w:p>
-      <w:pPr>
-        <w:pStyle w:val="PargrafodaLista"/>
-        <w:numPr>
-          <w:ilvl w:val="0"/>
-          <w:numId w:val="22"/>
-        </w:numPr>
         <w:spacing w:after="0" w:line="240" w:lineRule="auto"/>
         <w:jc w:val="both"/>
         <w:rPr>
@@ -3852,16 +3868,6 @@
           <w:szCs w:val="24"/>
         </w:rPr>
       </w:pPr>
-      <w:r>
-        <w:rPr>
-          <w:rFonts w:ascii="Times New Roman" w:hAnsi="Times New Roman" w:cs="Times New Roman"/>
-          <w:b/>
-          <w:color w:val="FF0000"/>
-          <w:sz w:val="24"/>
-          <w:szCs w:val="24"/>
-        </w:rPr>
-        <w:t xml:space="preserve">ORÇAMENTO PREVISTO </w:t>
-      </w:r>
     </w:p>
     <w:p>
       <w:pPr>
@@ -4091,7 +4097,7 @@
                 </w:ffData>
               </w:fldChar>
             </w:r>
-            <w:bookmarkStart w:id="1" w:name="Text17"/>
+            <w:bookmarkStart w:id="0" w:name="Text17"/>
             <w:r>
               <w:rPr>
                 <w:rFonts w:ascii="Arial" w:hAnsi="Arial" w:cs="Arial"/>
@@ -4132,7 +4138,7 @@
               </w:rPr>
               <w:fldChar w:fldCharType="end"/>
             </w:r>
-            <w:bookmarkEnd w:id="1"/>
+            <w:bookmarkEnd w:id="0"/>
           </w:p>
         </w:tc>
         <w:tc>
@@ -4165,7 +4171,7 @@
                 </w:ffData>
               </w:fldChar>
             </w:r>
-            <w:bookmarkStart w:id="2" w:name="Text18"/>
+            <w:bookmarkStart w:id="1" w:name="Text18"/>
             <w:r>
               <w:rPr>
                 <w:rFonts w:ascii="Arial" w:hAnsi="Arial" w:cs="Arial"/>
@@ -4206,7 +4212,7 @@
               </w:rPr>
               <w:fldChar w:fldCharType="end"/>
             </w:r>
-            <w:bookmarkEnd w:id="2"/>
+            <w:bookmarkEnd w:id="1"/>
           </w:p>
         </w:tc>
         <w:tc>
@@ -4239,7 +4245,7 @@
                 </w:ffData>
               </w:fldChar>
             </w:r>
-            <w:bookmarkStart w:id="3" w:name="Text19"/>
+            <w:bookmarkStart w:id="2" w:name="Text19"/>
             <w:r>
               <w:rPr>
                 <w:rFonts w:ascii="Arial" w:hAnsi="Arial" w:cs="Arial"/>
@@ -4280,7 +4286,7 @@
               </w:rPr>
               <w:fldChar w:fldCharType="end"/>
             </w:r>
-            <w:bookmarkEnd w:id="3"/>
+            <w:bookmarkEnd w:id="2"/>
           </w:p>
         </w:tc>
       </w:tr>
@@ -4438,106 +4444,24 @@
           <w:tab w:val="clear" w:pos="9274"/>
         </w:tabs>
         <w:spacing w:before="120" w:line="240" w:lineRule="atLeast"/>
-      </w:pPr>
-    </w:p>
-    <w:p>
-      <w:pPr>
-        <w:pStyle w:val="heading1wlines"/>
-        <w:keepNext w:val="0"/>
-        <w:tabs>
-          <w:tab w:val="clear" w:pos="9274"/>
-        </w:tabs>
-        <w:spacing w:before="120" w:line="240" w:lineRule="atLeast"/>
-      </w:pPr>
-    </w:p>
-    <w:p>
-      <w:pPr>
-        <w:pStyle w:val="heading1wlines"/>
-        <w:keepNext w:val="0"/>
-        <w:tabs>
-          <w:tab w:val="clear" w:pos="9274"/>
-        </w:tabs>
-        <w:spacing w:before="120" w:line="240" w:lineRule="atLeast"/>
-      </w:pPr>
-    </w:p>
-    <w:p>
-      <w:pPr>
-        <w:pStyle w:val="heading1wlines"/>
-        <w:keepNext w:val="0"/>
-        <w:tabs>
-          <w:tab w:val="clear" w:pos="9274"/>
-        </w:tabs>
-        <w:spacing w:before="120" w:line="240" w:lineRule="atLeast"/>
-      </w:pPr>
-    </w:p>
-    <w:p>
-      <w:pPr>
-        <w:pStyle w:val="heading1wlines"/>
-        <w:keepNext w:val="0"/>
-        <w:tabs>
-          <w:tab w:val="clear" w:pos="9274"/>
-        </w:tabs>
-        <w:spacing w:before="120" w:line="240" w:lineRule="atLeast"/>
-      </w:pPr>
-    </w:p>
-    <w:p>
-      <w:pPr>
-        <w:pStyle w:val="heading1wlines"/>
-        <w:keepNext w:val="0"/>
-        <w:tabs>
-          <w:tab w:val="clear" w:pos="9274"/>
-        </w:tabs>
-        <w:spacing w:before="120" w:line="240" w:lineRule="atLeast"/>
-      </w:pPr>
-    </w:p>
-    <w:p>
-      <w:pPr>
-        <w:pStyle w:val="heading1wlines"/>
-        <w:keepNext w:val="0"/>
-        <w:tabs>
-          <w:tab w:val="clear" w:pos="9274"/>
-        </w:tabs>
-        <w:spacing w:before="120" w:line="240" w:lineRule="atLeast"/>
-      </w:pPr>
-    </w:p>
-    <w:p>
-      <w:pPr>
-        <w:pStyle w:val="heading1wlines"/>
-        <w:keepNext w:val="0"/>
-        <w:tabs>
-          <w:tab w:val="clear" w:pos="9274"/>
-        </w:tabs>
-        <w:spacing w:before="120" w:line="240" w:lineRule="atLeast"/>
-      </w:pPr>
-    </w:p>
-    <w:p>
-      <w:pPr>
-        <w:pStyle w:val="heading1wlines"/>
-        <w:keepNext w:val="0"/>
-        <w:tabs>
-          <w:tab w:val="clear" w:pos="9274"/>
-        </w:tabs>
-        <w:spacing w:before="120" w:line="240" w:lineRule="atLeast"/>
-      </w:pPr>
-    </w:p>
-    <w:p>
-      <w:pPr>
-        <w:pStyle w:val="heading1wlines"/>
-        <w:keepNext w:val="0"/>
-        <w:tabs>
-          <w:tab w:val="clear" w:pos="9274"/>
-        </w:tabs>
-        <w:spacing w:before="120" w:line="240" w:lineRule="atLeast"/>
-      </w:pPr>
-    </w:p>
-    <w:p>
-      <w:pPr>
-        <w:pStyle w:val="heading1wlines"/>
-        <w:keepNext w:val="0"/>
-        <w:tabs>
-          <w:tab w:val="clear" w:pos="9274"/>
-        </w:tabs>
-        <w:spacing w:before="120" w:line="240" w:lineRule="atLeast"/>
+        <w:rPr>
+          <w:rFonts w:asciiTheme="minorHAnsi" w:eastAsiaTheme="minorHAnsi" w:hAnsiTheme="minorHAnsi" w:cstheme="minorBidi"/>
+          <w:b w:val="0"/>
+          <w:sz w:val="22"/>
+          <w:szCs w:val="22"/>
+          <w:lang w:val="pt-BR"/>
+        </w:rPr>
+      </w:pPr>
+    </w:p>
+    <w:p>
+      <w:pPr>
+        <w:rPr>
+          <w:rFonts w:ascii="Times New Roman" w:eastAsia="Times New Roman" w:hAnsi="Times New Roman" w:cs="Times New Roman"/>
+          <w:b/>
+          <w:sz w:val="24"/>
+          <w:szCs w:val="20"/>
+          <w:lang w:val="en-US"/>
+        </w:rPr>
       </w:pPr>
     </w:p>
     <w:p>
@@ -4564,15 +4488,18 @@
         </w:rPr>
       </w:pPr>
       <w:proofErr w:type="spellStart"/>
+      <w:proofErr w:type="gramStart"/>
       <w:r>
         <w:rPr>
           <w:b/>
           <w:sz w:val="28"/>
           <w:szCs w:val="28"/>
         </w:rPr>
+        <w:lastRenderedPageBreak/>
         <w:t>WorkBreakdownStructure</w:t>
       </w:r>
       <w:proofErr w:type="spellEnd"/>
+      <w:proofErr w:type="gramEnd"/>
       <w:r>
         <w:rPr>
           <w:b/>
@@ -4593,24 +4520,405 @@
       </w:pPr>
       <w:r>
         <w:rPr>
+          <w:sz w:val="28"/>
+          <w:szCs w:val="28"/>
+        </w:rPr>
+        <w:t xml:space="preserve">O </w:t>
+      </w:r>
+      <w:proofErr w:type="spellStart"/>
+      <w:proofErr w:type="gramStart"/>
+      <w:r>
+        <w:rPr>
+          <w:sz w:val="28"/>
+          <w:szCs w:val="28"/>
+        </w:rPr>
+        <w:t>WorkBreakdownStructure</w:t>
+      </w:r>
+      <w:proofErr w:type="spellEnd"/>
+      <w:proofErr w:type="gramEnd"/>
+      <w:r>
+        <w:rPr>
+          <w:sz w:val="28"/>
+          <w:szCs w:val="28"/>
+        </w:rPr>
+        <w:t xml:space="preserve"> (WBS) tem como tradução</w:t>
+      </w:r>
+      <w:r>
+        <w:rPr>
+          <w:sz w:val="28"/>
+          <w:szCs w:val="28"/>
+        </w:rPr>
+        <w:t xml:space="preserve"> para o português </w:t>
+      </w:r>
+      <w:r>
+        <w:rPr>
+          <w:sz w:val="28"/>
+          <w:szCs w:val="28"/>
+        </w:rPr>
+        <w:t xml:space="preserve">Estrutura Analítica do Projeto (EAP). A EAP é um agrupamento orientado a produtos de elementos do projeto que organiza e define o escopo total do trabalho. </w:t>
+      </w:r>
+      <w:r>
+        <w:rPr>
+          <w:sz w:val="28"/>
+          <w:szCs w:val="28"/>
+        </w:rPr>
+        <w:t xml:space="preserve"> Segue abaixo a imagem da EAP da campanha.</w:t>
+      </w:r>
+    </w:p>
+    <w:p>
+      <w:pPr>
+        <w:pStyle w:val="PargrafodaLista"/>
+        <w:jc w:val="both"/>
+        <w:rPr>
+          <w:sz w:val="28"/>
+          <w:szCs w:val="28"/>
+        </w:rPr>
+      </w:pPr>
+    </w:p>
+    <w:p>
+      <w:pPr>
+        <w:pStyle w:val="PargrafodaLista"/>
+        <w:jc w:val="both"/>
+        <w:rPr>
+          <w:sz w:val="28"/>
+          <w:szCs w:val="28"/>
+        </w:rPr>
+      </w:pPr>
+    </w:p>
+    <w:p>
+      <w:pPr>
+        <w:pStyle w:val="PargrafodaLista"/>
+        <w:jc w:val="both"/>
+        <w:rPr>
+          <w:sz w:val="28"/>
+          <w:szCs w:val="28"/>
+        </w:rPr>
+      </w:pPr>
+    </w:p>
+    <w:p>
+      <w:pPr>
+        <w:pStyle w:val="PargrafodaLista"/>
+        <w:jc w:val="both"/>
+        <w:rPr>
+          <w:sz w:val="28"/>
+          <w:szCs w:val="28"/>
+        </w:rPr>
+      </w:pPr>
+    </w:p>
+    <w:p>
+      <w:pPr>
+        <w:pStyle w:val="PargrafodaLista"/>
+        <w:jc w:val="both"/>
+        <w:rPr>
+          <w:sz w:val="28"/>
+          <w:szCs w:val="28"/>
+        </w:rPr>
+      </w:pPr>
+    </w:p>
+    <w:p>
+      <w:pPr>
+        <w:pStyle w:val="PargrafodaLista"/>
+        <w:jc w:val="both"/>
+        <w:rPr>
+          <w:sz w:val="28"/>
+          <w:szCs w:val="28"/>
+        </w:rPr>
+      </w:pPr>
+    </w:p>
+    <w:p>
+      <w:pPr>
+        <w:pStyle w:val="PargrafodaLista"/>
+        <w:jc w:val="both"/>
+        <w:rPr>
+          <w:sz w:val="28"/>
+          <w:szCs w:val="28"/>
+        </w:rPr>
+      </w:pPr>
+    </w:p>
+    <w:p>
+      <w:pPr>
+        <w:pStyle w:val="PargrafodaLista"/>
+        <w:jc w:val="both"/>
+        <w:rPr>
+          <w:sz w:val="28"/>
+          <w:szCs w:val="28"/>
+        </w:rPr>
+      </w:pPr>
+    </w:p>
+    <w:p>
+      <w:pPr>
+        <w:pStyle w:val="PargrafodaLista"/>
+        <w:jc w:val="both"/>
+        <w:rPr>
+          <w:sz w:val="28"/>
+          <w:szCs w:val="28"/>
+        </w:rPr>
+      </w:pPr>
+    </w:p>
+    <w:p>
+      <w:pPr>
+        <w:pStyle w:val="PargrafodaLista"/>
+        <w:jc w:val="both"/>
+        <w:rPr>
+          <w:sz w:val="28"/>
+          <w:szCs w:val="28"/>
+        </w:rPr>
+      </w:pPr>
+    </w:p>
+    <w:p>
+      <w:pPr>
+        <w:pStyle w:val="PargrafodaLista"/>
+        <w:jc w:val="both"/>
+        <w:rPr>
+          <w:sz w:val="28"/>
+          <w:szCs w:val="28"/>
+        </w:rPr>
+      </w:pPr>
+    </w:p>
+    <w:p>
+      <w:pPr>
+        <w:pStyle w:val="PargrafodaLista"/>
+        <w:jc w:val="both"/>
+        <w:rPr>
+          <w:sz w:val="28"/>
+          <w:szCs w:val="28"/>
+        </w:rPr>
+      </w:pPr>
+    </w:p>
+    <w:p>
+      <w:pPr>
+        <w:pStyle w:val="PargrafodaLista"/>
+        <w:jc w:val="both"/>
+        <w:rPr>
+          <w:sz w:val="28"/>
+          <w:szCs w:val="28"/>
+        </w:rPr>
+      </w:pPr>
+    </w:p>
+    <w:p>
+      <w:pPr>
+        <w:pStyle w:val="PargrafodaLista"/>
+        <w:jc w:val="both"/>
+        <w:rPr>
+          <w:sz w:val="28"/>
+          <w:szCs w:val="28"/>
+        </w:rPr>
+      </w:pPr>
+    </w:p>
+    <w:p>
+      <w:pPr>
+        <w:pStyle w:val="PargrafodaLista"/>
+        <w:jc w:val="both"/>
+        <w:rPr>
+          <w:sz w:val="28"/>
+          <w:szCs w:val="28"/>
+        </w:rPr>
+      </w:pPr>
+    </w:p>
+    <w:p>
+      <w:pPr>
+        <w:pStyle w:val="PargrafodaLista"/>
+        <w:jc w:val="both"/>
+        <w:rPr>
+          <w:sz w:val="28"/>
+          <w:szCs w:val="28"/>
+        </w:rPr>
+      </w:pPr>
+    </w:p>
+    <w:p>
+      <w:pPr>
+        <w:pStyle w:val="PargrafodaLista"/>
+        <w:jc w:val="both"/>
+        <w:rPr>
+          <w:sz w:val="28"/>
+          <w:szCs w:val="28"/>
+        </w:rPr>
+      </w:pPr>
+    </w:p>
+    <w:p>
+      <w:pPr>
+        <w:pStyle w:val="PargrafodaLista"/>
+        <w:jc w:val="both"/>
+        <w:rPr>
+          <w:sz w:val="28"/>
+          <w:szCs w:val="28"/>
+        </w:rPr>
+      </w:pPr>
+    </w:p>
+    <w:p>
+      <w:pPr>
+        <w:pStyle w:val="PargrafodaLista"/>
+        <w:jc w:val="both"/>
+        <w:rPr>
+          <w:sz w:val="28"/>
+          <w:szCs w:val="28"/>
+        </w:rPr>
+      </w:pPr>
+    </w:p>
+    <w:p>
+      <w:pPr>
+        <w:pStyle w:val="PargrafodaLista"/>
+        <w:jc w:val="both"/>
+        <w:rPr>
+          <w:sz w:val="28"/>
+          <w:szCs w:val="28"/>
+        </w:rPr>
+      </w:pPr>
+    </w:p>
+    <w:p>
+      <w:pPr>
+        <w:pStyle w:val="PargrafodaLista"/>
+        <w:jc w:val="both"/>
+        <w:rPr>
+          <w:sz w:val="28"/>
+          <w:szCs w:val="28"/>
+        </w:rPr>
+      </w:pPr>
+    </w:p>
+    <w:p>
+      <w:pPr>
+        <w:pStyle w:val="PargrafodaLista"/>
+        <w:jc w:val="both"/>
+        <w:rPr>
+          <w:sz w:val="28"/>
+          <w:szCs w:val="28"/>
+        </w:rPr>
+      </w:pPr>
+    </w:p>
+    <w:p>
+      <w:pPr>
+        <w:pStyle w:val="PargrafodaLista"/>
+        <w:jc w:val="both"/>
+        <w:rPr>
+          <w:sz w:val="28"/>
+          <w:szCs w:val="28"/>
+        </w:rPr>
+      </w:pPr>
+    </w:p>
+    <w:p>
+      <w:pPr>
+        <w:pStyle w:val="PargrafodaLista"/>
+        <w:jc w:val="both"/>
+        <w:rPr>
+          <w:sz w:val="28"/>
+          <w:szCs w:val="28"/>
+        </w:rPr>
+      </w:pPr>
+    </w:p>
+    <w:p>
+      <w:pPr>
+        <w:pStyle w:val="PargrafodaLista"/>
+        <w:jc w:val="both"/>
+        <w:rPr>
+          <w:sz w:val="28"/>
+          <w:szCs w:val="28"/>
+        </w:rPr>
+      </w:pPr>
+    </w:p>
+    <w:p>
+      <w:pPr>
+        <w:pStyle w:val="PargrafodaLista"/>
+        <w:jc w:val="both"/>
+        <w:rPr>
+          <w:sz w:val="28"/>
+          <w:szCs w:val="28"/>
+        </w:rPr>
+      </w:pPr>
+    </w:p>
+    <w:p>
+      <w:pPr>
+        <w:pStyle w:val="PargrafodaLista"/>
+        <w:jc w:val="both"/>
+        <w:rPr>
+          <w:sz w:val="28"/>
+          <w:szCs w:val="28"/>
+        </w:rPr>
+      </w:pPr>
+    </w:p>
+    <w:p>
+      <w:pPr>
+        <w:jc w:val="both"/>
+        <w:rPr>
+          <w:sz w:val="28"/>
+          <w:szCs w:val="28"/>
+        </w:rPr>
+      </w:pPr>
+    </w:p>
+    <w:p>
+      <w:pPr>
+        <w:jc w:val="both"/>
+        <w:rPr>
+          <w:sz w:val="28"/>
+          <w:szCs w:val="28"/>
+        </w:rPr>
+      </w:pPr>
+    </w:p>
+    <w:p>
+      <w:pPr>
+        <w:jc w:val="both"/>
+        <w:rPr>
+          <w:sz w:val="28"/>
+          <w:szCs w:val="28"/>
+        </w:rPr>
+      </w:pPr>
+    </w:p>
+    <w:p>
+      <w:pPr>
+        <w:rPr>
+          <w:sz w:val="28"/>
+          <w:szCs w:val="28"/>
+        </w:rPr>
+      </w:pPr>
+    </w:p>
+    <w:p>
+      <w:pPr>
+        <w:jc w:val="center"/>
+        <w:rPr>
+          <w:sz w:val="28"/>
+          <w:szCs w:val="28"/>
+        </w:rPr>
+        <w:sectPr>
+          <w:pgSz w:w="11906" w:h="16838"/>
+          <w:pgMar w:top="709" w:right="1701" w:bottom="1417" w:left="1701" w:header="708" w:footer="708" w:gutter="0"/>
+          <w:cols w:space="708"/>
+          <w:docGrid w:linePitch="360"/>
+        </w:sectPr>
+      </w:pPr>
+    </w:p>
+    <w:p>
+      <w:pPr>
+        <w:rPr>
+          <w:sz w:val="28"/>
+          <w:szCs w:val="28"/>
+        </w:rPr>
+        <w:sectPr>
+          <w:pgSz w:w="16838" w:h="11906" w:orient="landscape"/>
+          <w:pgMar w:top="1701" w:right="1418" w:bottom="1701" w:left="709" w:header="709" w:footer="709" w:gutter="0"/>
+          <w:cols w:space="708"/>
+          <w:docGrid w:linePitch="360"/>
+        </w:sectPr>
+      </w:pPr>
+      <w:r>
+        <w:rPr>
           <w:noProof/>
           <w:sz w:val="28"/>
           <w:szCs w:val="28"/>
           <w:lang w:eastAsia="pt-BR"/>
         </w:rPr>
+        <w:lastRenderedPageBreak/>
         <w:drawing>
-          <wp:anchor distT="0" distB="0" distL="114300" distR="114300" simplePos="0" relativeHeight="251659264" behindDoc="1" locked="0" layoutInCell="1" allowOverlap="1">
+          <wp:anchor distT="0" distB="0" distL="114300" distR="114300" simplePos="0" relativeHeight="251658240" behindDoc="0" locked="0" layoutInCell="1" allowOverlap="1" wp14:anchorId="40F61A1F" wp14:editId="3C54F11A">
             <wp:simplePos x="0" y="0"/>
             <wp:positionH relativeFrom="column">
-              <wp:posOffset>-689610</wp:posOffset>
+              <wp:posOffset>64135</wp:posOffset>
             </wp:positionH>
             <wp:positionV relativeFrom="paragraph">
-              <wp:posOffset>1303655</wp:posOffset>
+              <wp:posOffset>-832485</wp:posOffset>
             </wp:positionV>
-            <wp:extent cx="6798310" cy="5848350"/>
-            <wp:effectExtent l="0" t="0" r="2540" b="0"/>
-            <wp:wrapTopAndBottom/>
-            <wp:docPr id="5" name="Imagem 5"/>
+            <wp:extent cx="9613900" cy="5734050"/>
+            <wp:effectExtent l="0" t="0" r="0" b="0"/>
+            <wp:wrapSquare wrapText="bothSides"/>
+            <wp:docPr id="6" name="Imagem 5" descr="EAP DPS GRANDE(image).jpg"/>
             <wp:cNvGraphicFramePr>
               <a:graphicFrameLocks xmlns:a="http://schemas.openxmlformats.org/drawingml/2006/main" noChangeAspect="1"/>
             </wp:cNvGraphicFramePr>
@@ -4618,11 +4926,11 @@
               <a:graphicData uri="http://schemas.openxmlformats.org/drawingml/2006/picture">
                 <pic:pic xmlns:pic="http://schemas.openxmlformats.org/drawingml/2006/picture">
                   <pic:nvPicPr>
-                    <pic:cNvPr id="5" name="EAP DPS GRANDE(image).jpg"/>
+                    <pic:cNvPr id="0" name="EAP DPS GRANDE(image).jpg"/>
                     <pic:cNvPicPr/>
                   </pic:nvPicPr>
                   <pic:blipFill>
-                    <a:blip r:embed="rId8" cstate="print">
+                    <a:blip r:embed="rId9" cstate="print">
                       <a:extLst>
                         <a:ext uri="{28A0092B-C50C-407E-A947-70E740481C1C}">
                           <a14:useLocalDpi xmlns:a14="http://schemas.microsoft.com/office/drawing/2010/main" val="0"/>
@@ -4636,7 +4944,7 @@
                   <pic:spPr>
                     <a:xfrm>
                       <a:off x="0" y="0"/>
-                      <a:ext cx="6798310" cy="5848350"/>
+                      <a:ext cx="9613900" cy="5734050"/>
                     </a:xfrm>
                     <a:prstGeom prst="rect">
                       <a:avLst/>
@@ -4645,98 +4953,15 @@
                 </pic:pic>
               </a:graphicData>
             </a:graphic>
+            <wp14:sizeRelH relativeFrom="page">
+              <wp14:pctWidth>0</wp14:pctWidth>
+            </wp14:sizeRelH>
+            <wp14:sizeRelV relativeFrom="page">
+              <wp14:pctHeight>0</wp14:pctHeight>
+            </wp14:sizeRelV>
           </wp:anchor>
         </w:drawing>
       </w:r>
-      <w:r>
-        <w:rPr>
-          <w:sz w:val="28"/>
-          <w:szCs w:val="28"/>
-        </w:rPr>
-        <w:t xml:space="preserve">O </w:t>
-      </w:r>
-      <w:proofErr w:type="spellStart"/>
-      <w:r>
-        <w:rPr>
-          <w:sz w:val="28"/>
-          <w:szCs w:val="28"/>
-        </w:rPr>
-        <w:t>WorkBreakdownStructure</w:t>
-      </w:r>
-      <w:proofErr w:type="spellEnd"/>
-      <w:r>
-        <w:rPr>
-          <w:sz w:val="28"/>
-          <w:szCs w:val="28"/>
-        </w:rPr>
-        <w:t xml:space="preserve"> (WBS) tem como tradução</w:t>
-      </w:r>
-      <w:r>
-        <w:rPr>
-          <w:sz w:val="28"/>
-          <w:szCs w:val="28"/>
-        </w:rPr>
-        <w:t xml:space="preserve"> para o português </w:t>
-      </w:r>
-      <w:r>
-        <w:rPr>
-          <w:sz w:val="28"/>
-          <w:szCs w:val="28"/>
-        </w:rPr>
-        <w:t xml:space="preserve">Estrutura Analítica do Projeto (EAP). A EAP é um agrupamento orientado a produtos de elementos do projeto que organiza e define o escopo total do trabalho. </w:t>
-      </w:r>
-      <w:r>
-        <w:rPr>
-          <w:sz w:val="28"/>
-          <w:szCs w:val="28"/>
-        </w:rPr>
-        <w:t xml:space="preserve"> Segue abaixo a imagem da EAP da campanha.</w:t>
-      </w:r>
-    </w:p>
-    <w:p>
-      <w:pPr>
-        <w:jc w:val="both"/>
-        <w:rPr>
-          <w:sz w:val="28"/>
-          <w:szCs w:val="28"/>
-        </w:rPr>
-      </w:pPr>
-    </w:p>
-    <w:p>
-      <w:pPr>
-        <w:jc w:val="both"/>
-        <w:rPr>
-          <w:sz w:val="28"/>
-          <w:szCs w:val="28"/>
-        </w:rPr>
-      </w:pPr>
-    </w:p>
-    <w:p>
-      <w:pPr>
-        <w:jc w:val="both"/>
-        <w:rPr>
-          <w:sz w:val="28"/>
-          <w:szCs w:val="28"/>
-        </w:rPr>
-      </w:pPr>
-    </w:p>
-    <w:p>
-      <w:pPr>
-        <w:jc w:val="both"/>
-        <w:rPr>
-          <w:sz w:val="28"/>
-          <w:szCs w:val="28"/>
-        </w:rPr>
-      </w:pPr>
-    </w:p>
-    <w:p>
-      <w:pPr>
-        <w:jc w:val="both"/>
-        <w:rPr>
-          <w:sz w:val="28"/>
-          <w:szCs w:val="28"/>
-        </w:rPr>
-      </w:pPr>
     </w:p>
     <w:p>
       <w:pPr>
@@ -4843,7 +5068,7 @@
         </w:trPr>
         <w:tc>
           <w:tcPr>
-            <w:tcW w:w="976" w:type="dxa"/>
+            <w:tcW w:w="857" w:type="dxa"/>
             <w:tcBorders>
               <w:top w:val="single" w:sz="8" w:space="0" w:color="000000"/>
               <w:left w:val="single" w:sz="8" w:space="0" w:color="000000"/>
@@ -4887,7 +5112,7 @@
         </w:tc>
         <w:tc>
           <w:tcPr>
-            <w:tcW w:w="1808" w:type="dxa"/>
+            <w:tcW w:w="2364" w:type="dxa"/>
             <w:tcBorders>
               <w:top w:val="single" w:sz="8" w:space="0" w:color="000000"/>
               <w:left w:val="single" w:sz="8" w:space="0" w:color="000000"/>
@@ -4931,7 +5156,7 @@
         </w:tc>
         <w:tc>
           <w:tcPr>
-            <w:tcW w:w="1962" w:type="dxa"/>
+            <w:tcW w:w="1614" w:type="dxa"/>
             <w:tcBorders>
               <w:top w:val="single" w:sz="8" w:space="0" w:color="000000"/>
               <w:left w:val="single" w:sz="8" w:space="0" w:color="000000"/>
@@ -4975,7 +5200,7 @@
         </w:tc>
         <w:tc>
           <w:tcPr>
-            <w:tcW w:w="1275" w:type="dxa"/>
+            <w:tcW w:w="1385" w:type="dxa"/>
             <w:tcBorders>
               <w:top w:val="single" w:sz="8" w:space="0" w:color="000000"/>
               <w:left w:val="single" w:sz="8" w:space="0" w:color="000000"/>
@@ -5018,7 +5243,7 @@
         </w:tc>
         <w:tc>
           <w:tcPr>
-            <w:tcW w:w="1499" w:type="dxa"/>
+            <w:tcW w:w="1565" w:type="dxa"/>
             <w:tcBorders>
               <w:top w:val="single" w:sz="8" w:space="0" w:color="000000"/>
               <w:left w:val="single" w:sz="8" w:space="0" w:color="000000"/>
@@ -5062,7 +5287,7 @@
         </w:tc>
         <w:tc>
           <w:tcPr>
-            <w:tcW w:w="1415" w:type="dxa"/>
+            <w:tcW w:w="1150" w:type="dxa"/>
             <w:tcBorders>
               <w:top w:val="single" w:sz="8" w:space="0" w:color="000000"/>
               <w:left w:val="single" w:sz="8" w:space="0" w:color="000000"/>
@@ -5110,7 +5335,7 @@
         </w:trPr>
         <w:tc>
           <w:tcPr>
-            <w:tcW w:w="976" w:type="dxa"/>
+            <w:tcW w:w="857" w:type="dxa"/>
             <w:tcBorders>
               <w:top w:val="single" w:sz="8" w:space="0" w:color="000000"/>
               <w:left w:val="single" w:sz="8" w:space="0" w:color="000000"/>
@@ -5135,20 +5360,26 @@
               <w:spacing w:after="120" w:line="240" w:lineRule="auto"/>
               <w:jc w:val="center"/>
               <w:rPr>
-                <w:szCs w:val="28"/>
-              </w:rPr>
-            </w:pPr>
-            <w:r>
-              <w:rPr>
+                <w:b/>
+                <w:color w:val="002060"/>
+                <w:szCs w:val="28"/>
+              </w:rPr>
+            </w:pPr>
+            <w:proofErr w:type="gramStart"/>
+            <w:r>
+              <w:rPr>
+                <w:b/>
+                <w:color w:val="002060"/>
                 <w:szCs w:val="28"/>
               </w:rPr>
               <w:t>1</w:t>
             </w:r>
-          </w:p>
-        </w:tc>
-        <w:tc>
-          <w:tcPr>
-            <w:tcW w:w="1808" w:type="dxa"/>
+            <w:proofErr w:type="gramEnd"/>
+          </w:p>
+        </w:tc>
+        <w:tc>
+          <w:tcPr>
+            <w:tcW w:w="2364" w:type="dxa"/>
             <w:tcBorders>
               <w:top w:val="single" w:sz="8" w:space="0" w:color="000000"/>
               <w:left w:val="single" w:sz="8" w:space="0" w:color="000000"/>
@@ -5173,6 +5404,8 @@
               <w:spacing w:after="120" w:line="240" w:lineRule="auto"/>
               <w:jc w:val="center"/>
               <w:rPr>
+                <w:b/>
+                <w:color w:val="002060"/>
                 <w:szCs w:val="28"/>
               </w:rPr>
             </w:pPr>
@@ -5180,6 +5413,7 @@
               <w:rPr>
                 <w:b/>
                 <w:bCs/>
+                <w:color w:val="002060"/>
                 <w:szCs w:val="28"/>
               </w:rPr>
               <w:t>Gerenciamento</w:t>
@@ -5188,7 +5422,7 @@
         </w:tc>
         <w:tc>
           <w:tcPr>
-            <w:tcW w:w="1962" w:type="dxa"/>
+            <w:tcW w:w="1614" w:type="dxa"/>
             <w:tcBorders>
               <w:top w:val="single" w:sz="8" w:space="0" w:color="000000"/>
               <w:left w:val="single" w:sz="8" w:space="0" w:color="000000"/>
@@ -5213,6 +5447,8 @@
               <w:spacing w:after="120" w:line="240" w:lineRule="auto"/>
               <w:jc w:val="center"/>
               <w:rPr>
+                <w:b/>
+                <w:color w:val="002060"/>
                 <w:szCs w:val="28"/>
               </w:rPr>
             </w:pPr>
@@ -5220,6 +5456,7 @@
               <w:rPr>
                 <w:b/>
                 <w:bCs/>
+                <w:color w:val="002060"/>
                 <w:szCs w:val="28"/>
               </w:rPr>
               <w:t>Gerenciamento do projeto</w:t>
@@ -5228,7 +5465,7 @@
         </w:tc>
         <w:tc>
           <w:tcPr>
-            <w:tcW w:w="1275" w:type="dxa"/>
+            <w:tcW w:w="1385" w:type="dxa"/>
             <w:tcBorders>
               <w:top w:val="single" w:sz="8" w:space="0" w:color="000000"/>
               <w:left w:val="single" w:sz="8" w:space="0" w:color="000000"/>
@@ -5253,11 +5490,15 @@
               <w:spacing w:after="120" w:line="240" w:lineRule="auto"/>
               <w:jc w:val="center"/>
               <w:rPr>
-                <w:szCs w:val="28"/>
-              </w:rPr>
-            </w:pPr>
-            <w:r>
-              <w:rPr>
+                <w:b/>
+                <w:color w:val="002060"/>
+                <w:szCs w:val="28"/>
+              </w:rPr>
+            </w:pPr>
+            <w:r>
+              <w:rPr>
+                <w:b/>
+                <w:color w:val="002060"/>
                 <w:szCs w:val="28"/>
               </w:rPr>
               <w:t>-</w:t>
@@ -5266,7 +5507,7 @@
         </w:tc>
         <w:tc>
           <w:tcPr>
-            <w:tcW w:w="1499" w:type="dxa"/>
+            <w:tcW w:w="1565" w:type="dxa"/>
             <w:tcBorders>
               <w:top w:val="single" w:sz="8" w:space="0" w:color="000000"/>
               <w:left w:val="single" w:sz="8" w:space="0" w:color="000000"/>
@@ -5291,11 +5532,15 @@
               <w:spacing w:after="120" w:line="240" w:lineRule="auto"/>
               <w:jc w:val="center"/>
               <w:rPr>
-                <w:szCs w:val="28"/>
-              </w:rPr>
-            </w:pPr>
-            <w:r>
-              <w:rPr>
+                <w:b/>
+                <w:color w:val="002060"/>
+                <w:szCs w:val="28"/>
+              </w:rPr>
+            </w:pPr>
+            <w:r>
+              <w:rPr>
+                <w:b/>
+                <w:color w:val="002060"/>
                 <w:szCs w:val="28"/>
               </w:rPr>
               <w:t>-</w:t>
@@ -5304,7 +5549,7 @@
         </w:tc>
         <w:tc>
           <w:tcPr>
-            <w:tcW w:w="1415" w:type="dxa"/>
+            <w:tcW w:w="1150" w:type="dxa"/>
             <w:tcBorders>
               <w:top w:val="single" w:sz="8" w:space="0" w:color="000000"/>
               <w:left w:val="single" w:sz="8" w:space="0" w:color="000000"/>
@@ -5329,11 +5574,15 @@
               <w:spacing w:after="120" w:line="240" w:lineRule="auto"/>
               <w:jc w:val="center"/>
               <w:rPr>
-                <w:szCs w:val="28"/>
-              </w:rPr>
-            </w:pPr>
-            <w:r>
-              <w:rPr>
+                <w:b/>
+                <w:color w:val="002060"/>
+                <w:szCs w:val="28"/>
+              </w:rPr>
+            </w:pPr>
+            <w:r>
+              <w:rPr>
+                <w:b/>
+                <w:color w:val="002060"/>
                 <w:szCs w:val="28"/>
               </w:rPr>
               <w:t>-</w:t>
@@ -5347,7 +5596,7 @@
         </w:trPr>
         <w:tc>
           <w:tcPr>
-            <w:tcW w:w="976" w:type="dxa"/>
+            <w:tcW w:w="857" w:type="dxa"/>
             <w:tcBorders>
               <w:top w:val="single" w:sz="8" w:space="0" w:color="000000"/>
               <w:left w:val="single" w:sz="8" w:space="0" w:color="000000"/>
@@ -5385,7 +5634,7 @@
         </w:tc>
         <w:tc>
           <w:tcPr>
-            <w:tcW w:w="1808" w:type="dxa"/>
+            <w:tcW w:w="2364" w:type="dxa"/>
             <w:tcBorders>
               <w:top w:val="single" w:sz="8" w:space="0" w:color="000000"/>
               <w:left w:val="single" w:sz="8" w:space="0" w:color="000000"/>
@@ -5423,7 +5672,7 @@
         </w:tc>
         <w:tc>
           <w:tcPr>
-            <w:tcW w:w="1962" w:type="dxa"/>
+            <w:tcW w:w="1614" w:type="dxa"/>
             <w:tcBorders>
               <w:top w:val="single" w:sz="8" w:space="0" w:color="000000"/>
               <w:left w:val="single" w:sz="8" w:space="0" w:color="000000"/>
@@ -5461,7 +5710,7 @@
         </w:tc>
         <w:tc>
           <w:tcPr>
-            <w:tcW w:w="1275" w:type="dxa"/>
+            <w:tcW w:w="1385" w:type="dxa"/>
             <w:tcBorders>
               <w:top w:val="single" w:sz="8" w:space="0" w:color="000000"/>
               <w:left w:val="single" w:sz="8" w:space="0" w:color="000000"/>
@@ -5499,7 +5748,7 @@
         </w:tc>
         <w:tc>
           <w:tcPr>
-            <w:tcW w:w="1499" w:type="dxa"/>
+            <w:tcW w:w="1565" w:type="dxa"/>
             <w:tcBorders>
               <w:top w:val="single" w:sz="8" w:space="0" w:color="000000"/>
               <w:left w:val="single" w:sz="8" w:space="0" w:color="000000"/>
@@ -5537,7 +5786,7 @@
         </w:tc>
         <w:tc>
           <w:tcPr>
-            <w:tcW w:w="1415" w:type="dxa"/>
+            <w:tcW w:w="1150" w:type="dxa"/>
             <w:tcBorders>
               <w:top w:val="single" w:sz="8" w:space="0" w:color="000000"/>
               <w:left w:val="single" w:sz="8" w:space="0" w:color="000000"/>
@@ -5580,7 +5829,7 @@
         </w:trPr>
         <w:tc>
           <w:tcPr>
-            <w:tcW w:w="976" w:type="dxa"/>
+            <w:tcW w:w="857" w:type="dxa"/>
             <w:tcBorders>
               <w:top w:val="single" w:sz="8" w:space="0" w:color="000000"/>
               <w:left w:val="single" w:sz="8" w:space="0" w:color="000000"/>
@@ -5617,7 +5866,7 @@
         </w:tc>
         <w:tc>
           <w:tcPr>
-            <w:tcW w:w="1808" w:type="dxa"/>
+            <w:tcW w:w="2364" w:type="dxa"/>
             <w:tcBorders>
               <w:top w:val="single" w:sz="8" w:space="0" w:color="000000"/>
               <w:left w:val="single" w:sz="8" w:space="0" w:color="000000"/>
@@ -5654,7 +5903,7 @@
         </w:tc>
         <w:tc>
           <w:tcPr>
-            <w:tcW w:w="1962" w:type="dxa"/>
+            <w:tcW w:w="1614" w:type="dxa"/>
             <w:tcBorders>
               <w:top w:val="single" w:sz="8" w:space="0" w:color="000000"/>
               <w:left w:val="single" w:sz="8" w:space="0" w:color="000000"/>
@@ -5691,7 +5940,7 @@
         </w:tc>
         <w:tc>
           <w:tcPr>
-            <w:tcW w:w="1275" w:type="dxa"/>
+            <w:tcW w:w="1385" w:type="dxa"/>
             <w:tcBorders>
               <w:top w:val="single" w:sz="8" w:space="0" w:color="000000"/>
               <w:left w:val="single" w:sz="8" w:space="0" w:color="000000"/>
@@ -5728,7 +5977,7 @@
         </w:tc>
         <w:tc>
           <w:tcPr>
-            <w:tcW w:w="1499" w:type="dxa"/>
+            <w:tcW w:w="1565" w:type="dxa"/>
             <w:tcBorders>
               <w:top w:val="single" w:sz="8" w:space="0" w:color="000000"/>
               <w:left w:val="single" w:sz="8" w:space="0" w:color="000000"/>
@@ -5765,7 +6014,7 @@
         </w:tc>
         <w:tc>
           <w:tcPr>
-            <w:tcW w:w="1415" w:type="dxa"/>
+            <w:tcW w:w="1150" w:type="dxa"/>
             <w:tcBorders>
               <w:top w:val="single" w:sz="8" w:space="0" w:color="000000"/>
               <w:left w:val="single" w:sz="8" w:space="0" w:color="000000"/>
@@ -5807,7 +6056,7 @@
         </w:trPr>
         <w:tc>
           <w:tcPr>
-            <w:tcW w:w="976" w:type="dxa"/>
+            <w:tcW w:w="857" w:type="dxa"/>
             <w:tcBorders>
               <w:top w:val="single" w:sz="8" w:space="0" w:color="000000"/>
               <w:left w:val="single" w:sz="8" w:space="0" w:color="000000"/>
@@ -5844,7 +6093,7 @@
         </w:tc>
         <w:tc>
           <w:tcPr>
-            <w:tcW w:w="1808" w:type="dxa"/>
+            <w:tcW w:w="2364" w:type="dxa"/>
             <w:tcBorders>
               <w:top w:val="single" w:sz="8" w:space="0" w:color="000000"/>
               <w:left w:val="single" w:sz="8" w:space="0" w:color="000000"/>
@@ -5881,7 +6130,7 @@
         </w:tc>
         <w:tc>
           <w:tcPr>
-            <w:tcW w:w="1962" w:type="dxa"/>
+            <w:tcW w:w="1614" w:type="dxa"/>
             <w:tcBorders>
               <w:top w:val="single" w:sz="8" w:space="0" w:color="000000"/>
               <w:left w:val="single" w:sz="8" w:space="0" w:color="000000"/>
@@ -5918,7 +6167,7 @@
         </w:tc>
         <w:tc>
           <w:tcPr>
-            <w:tcW w:w="1275" w:type="dxa"/>
+            <w:tcW w:w="1385" w:type="dxa"/>
             <w:tcBorders>
               <w:top w:val="single" w:sz="8" w:space="0" w:color="000000"/>
               <w:left w:val="single" w:sz="8" w:space="0" w:color="000000"/>
@@ -5955,7 +6204,7 @@
         </w:tc>
         <w:tc>
           <w:tcPr>
-            <w:tcW w:w="1499" w:type="dxa"/>
+            <w:tcW w:w="1565" w:type="dxa"/>
             <w:tcBorders>
               <w:top w:val="single" w:sz="8" w:space="0" w:color="000000"/>
               <w:left w:val="single" w:sz="8" w:space="0" w:color="000000"/>
@@ -5992,7 +6241,7 @@
         </w:tc>
         <w:tc>
           <w:tcPr>
-            <w:tcW w:w="1415" w:type="dxa"/>
+            <w:tcW w:w="1150" w:type="dxa"/>
             <w:tcBorders>
               <w:top w:val="single" w:sz="8" w:space="0" w:color="000000"/>
               <w:left w:val="single" w:sz="8" w:space="0" w:color="000000"/>
@@ -6034,7 +6283,7 @@
         </w:trPr>
         <w:tc>
           <w:tcPr>
-            <w:tcW w:w="976" w:type="dxa"/>
+            <w:tcW w:w="857" w:type="dxa"/>
             <w:tcBorders>
               <w:top w:val="single" w:sz="8" w:space="0" w:color="000000"/>
               <w:left w:val="single" w:sz="8" w:space="0" w:color="000000"/>
@@ -6058,20 +6307,26 @@
               <w:spacing w:after="120" w:line="240" w:lineRule="auto"/>
               <w:jc w:val="center"/>
               <w:rPr>
-                <w:szCs w:val="28"/>
-              </w:rPr>
-            </w:pPr>
-            <w:r>
-              <w:rPr>
-                <w:szCs w:val="28"/>
-              </w:rPr>
-              <w:t>1.2</w:t>
-            </w:r>
-          </w:p>
-        </w:tc>
-        <w:tc>
-          <w:tcPr>
-            <w:tcW w:w="1808" w:type="dxa"/>
+                <w:b/>
+                <w:color w:val="002060"/>
+                <w:szCs w:val="28"/>
+              </w:rPr>
+            </w:pPr>
+            <w:proofErr w:type="gramStart"/>
+            <w:r>
+              <w:rPr>
+                <w:b/>
+                <w:color w:val="002060"/>
+                <w:szCs w:val="28"/>
+              </w:rPr>
+              <w:t>2</w:t>
+            </w:r>
+            <w:proofErr w:type="gramEnd"/>
+          </w:p>
+        </w:tc>
+        <w:tc>
+          <w:tcPr>
+            <w:tcW w:w="2364" w:type="dxa"/>
             <w:tcBorders>
               <w:top w:val="single" w:sz="8" w:space="0" w:color="000000"/>
               <w:left w:val="single" w:sz="8" w:space="0" w:color="000000"/>
@@ -6095,20 +6350,24 @@
               <w:spacing w:after="120" w:line="240" w:lineRule="auto"/>
               <w:jc w:val="center"/>
               <w:rPr>
-                <w:szCs w:val="28"/>
-              </w:rPr>
-            </w:pPr>
-            <w:r>
-              <w:rPr>
-                <w:szCs w:val="28"/>
-              </w:rPr>
-              <w:t>Configuração</w:t>
-            </w:r>
-          </w:p>
-        </w:tc>
-        <w:tc>
-          <w:tcPr>
-            <w:tcW w:w="1962" w:type="dxa"/>
+                <w:b/>
+                <w:color w:val="002060"/>
+                <w:szCs w:val="28"/>
+              </w:rPr>
+            </w:pPr>
+            <w:r>
+              <w:rPr>
+                <w:b/>
+                <w:color w:val="002060"/>
+                <w:szCs w:val="28"/>
+              </w:rPr>
+              <w:t>Analise de Requisitos</w:t>
+            </w:r>
+          </w:p>
+        </w:tc>
+        <w:tc>
+          <w:tcPr>
+            <w:tcW w:w="1614" w:type="dxa"/>
             <w:tcBorders>
               <w:top w:val="single" w:sz="8" w:space="0" w:color="000000"/>
               <w:left w:val="single" w:sz="8" w:space="0" w:color="000000"/>
@@ -6132,20 +6391,24 @@
               <w:spacing w:after="120" w:line="240" w:lineRule="auto"/>
               <w:jc w:val="center"/>
               <w:rPr>
-                <w:szCs w:val="28"/>
-              </w:rPr>
-            </w:pPr>
-            <w:r>
-              <w:rPr>
-                <w:szCs w:val="28"/>
-              </w:rPr>
-              <w:t>-</w:t>
-            </w:r>
-          </w:p>
-        </w:tc>
-        <w:tc>
-          <w:tcPr>
-            <w:tcW w:w="1275" w:type="dxa"/>
+                <w:b/>
+                <w:color w:val="002060"/>
+                <w:szCs w:val="28"/>
+              </w:rPr>
+            </w:pPr>
+            <w:r>
+              <w:rPr>
+                <w:b/>
+                <w:color w:val="002060"/>
+                <w:szCs w:val="28"/>
+              </w:rPr>
+              <w:t>Analisa todos os requisitos do projeto</w:t>
+            </w:r>
+          </w:p>
+        </w:tc>
+        <w:tc>
+          <w:tcPr>
+            <w:tcW w:w="1385" w:type="dxa"/>
             <w:tcBorders>
               <w:top w:val="single" w:sz="8" w:space="0" w:color="000000"/>
               <w:left w:val="single" w:sz="8" w:space="0" w:color="000000"/>
@@ -6169,20 +6432,24 @@
               <w:spacing w:after="120" w:line="240" w:lineRule="auto"/>
               <w:jc w:val="center"/>
               <w:rPr>
-                <w:szCs w:val="28"/>
-              </w:rPr>
-            </w:pPr>
-            <w:r>
-              <w:rPr>
-                <w:szCs w:val="28"/>
-              </w:rPr>
-              <w:t>Ata de reunião</w:t>
-            </w:r>
-          </w:p>
-        </w:tc>
-        <w:tc>
-          <w:tcPr>
-            <w:tcW w:w="1499" w:type="dxa"/>
+                <w:b/>
+                <w:color w:val="002060"/>
+                <w:szCs w:val="28"/>
+              </w:rPr>
+            </w:pPr>
+            <w:r>
+              <w:rPr>
+                <w:b/>
+                <w:color w:val="002060"/>
+                <w:szCs w:val="28"/>
+              </w:rPr>
+              <w:t>-</w:t>
+            </w:r>
+          </w:p>
+        </w:tc>
+        <w:tc>
+          <w:tcPr>
+            <w:tcW w:w="1565" w:type="dxa"/>
             <w:tcBorders>
               <w:top w:val="single" w:sz="8" w:space="0" w:color="000000"/>
               <w:left w:val="single" w:sz="8" w:space="0" w:color="000000"/>
@@ -6206,11 +6473,15 @@
               <w:spacing w:after="120" w:line="240" w:lineRule="auto"/>
               <w:jc w:val="center"/>
               <w:rPr>
-                <w:szCs w:val="28"/>
-              </w:rPr>
-            </w:pPr>
-            <w:r>
-              <w:rPr>
+                <w:b/>
+                <w:color w:val="002060"/>
+                <w:szCs w:val="28"/>
+              </w:rPr>
+            </w:pPr>
+            <w:r>
+              <w:rPr>
+                <w:b/>
+                <w:color w:val="002060"/>
                 <w:szCs w:val="28"/>
               </w:rPr>
               <w:t>-</w:t>
@@ -6219,7 +6490,7 @@
         </w:tc>
         <w:tc>
           <w:tcPr>
-            <w:tcW w:w="1415" w:type="dxa"/>
+            <w:tcW w:w="1150" w:type="dxa"/>
             <w:tcBorders>
               <w:top w:val="single" w:sz="8" w:space="0" w:color="000000"/>
               <w:left w:val="single" w:sz="8" w:space="0" w:color="000000"/>
@@ -6243,14 +6514,18 @@
               <w:spacing w:after="120" w:line="240" w:lineRule="auto"/>
               <w:jc w:val="center"/>
               <w:rPr>
-                <w:szCs w:val="28"/>
-              </w:rPr>
-            </w:pPr>
-            <w:r>
-              <w:rPr>
-                <w:szCs w:val="28"/>
-              </w:rPr>
-              <w:t>N/A</w:t>
+                <w:b/>
+                <w:color w:val="002060"/>
+                <w:szCs w:val="28"/>
+              </w:rPr>
+            </w:pPr>
+            <w:r>
+              <w:rPr>
+                <w:b/>
+                <w:color w:val="002060"/>
+                <w:szCs w:val="28"/>
+              </w:rPr>
+              <w:t>-</w:t>
             </w:r>
           </w:p>
         </w:tc>
@@ -6261,7 +6536,7 @@
         </w:trPr>
         <w:tc>
           <w:tcPr>
-            <w:tcW w:w="976" w:type="dxa"/>
+            <w:tcW w:w="857" w:type="dxa"/>
             <w:tcBorders>
               <w:top w:val="single" w:sz="8" w:space="0" w:color="000000"/>
               <w:left w:val="single" w:sz="8" w:space="0" w:color="000000"/>
@@ -6292,13 +6567,13 @@
               <w:rPr>
                 <w:szCs w:val="28"/>
               </w:rPr>
-              <w:t>1.2.1</w:t>
-            </w:r>
-          </w:p>
-        </w:tc>
-        <w:tc>
-          <w:tcPr>
-            <w:tcW w:w="1808" w:type="dxa"/>
+              <w:t>2.1</w:t>
+            </w:r>
+          </w:p>
+        </w:tc>
+        <w:tc>
+          <w:tcPr>
+            <w:tcW w:w="2364" w:type="dxa"/>
             <w:tcBorders>
               <w:top w:val="single" w:sz="8" w:space="0" w:color="000000"/>
               <w:left w:val="single" w:sz="8" w:space="0" w:color="000000"/>
@@ -6329,13 +6604,13 @@
               <w:rPr>
                 <w:szCs w:val="28"/>
               </w:rPr>
-              <w:t>Plano de Gerenciamento de Configuração</w:t>
-            </w:r>
-          </w:p>
-        </w:tc>
-        <w:tc>
-          <w:tcPr>
-            <w:tcW w:w="1962" w:type="dxa"/>
+              <w:t>Requisitos</w:t>
+            </w:r>
+          </w:p>
+        </w:tc>
+        <w:tc>
+          <w:tcPr>
+            <w:tcW w:w="1614" w:type="dxa"/>
             <w:tcBorders>
               <w:top w:val="single" w:sz="8" w:space="0" w:color="000000"/>
               <w:left w:val="single" w:sz="8" w:space="0" w:color="000000"/>
@@ -6366,13 +6641,13 @@
               <w:rPr>
                 <w:szCs w:val="28"/>
               </w:rPr>
-              <w:t>?</w:t>
-            </w:r>
-          </w:p>
-        </w:tc>
-        <w:tc>
-          <w:tcPr>
-            <w:tcW w:w="1275" w:type="dxa"/>
+              <w:t>Definir os requisitos do projeto</w:t>
+            </w:r>
+          </w:p>
+        </w:tc>
+        <w:tc>
+          <w:tcPr>
+            <w:tcW w:w="1385" w:type="dxa"/>
             <w:tcBorders>
               <w:top w:val="single" w:sz="8" w:space="0" w:color="000000"/>
               <w:left w:val="single" w:sz="8" w:space="0" w:color="000000"/>
@@ -6403,13 +6678,13 @@
               <w:rPr>
                 <w:szCs w:val="28"/>
               </w:rPr>
-              <w:t>P.G.C. concluído</w:t>
-            </w:r>
-          </w:p>
-        </w:tc>
-        <w:tc>
-          <w:tcPr>
-            <w:tcW w:w="1499" w:type="dxa"/>
+              <w:t>Requisitos funcionais e requisitos não-funcionais</w:t>
+            </w:r>
+          </w:p>
+        </w:tc>
+        <w:tc>
+          <w:tcPr>
+            <w:tcW w:w="1565" w:type="dxa"/>
             <w:tcBorders>
               <w:top w:val="single" w:sz="8" w:space="0" w:color="000000"/>
               <w:left w:val="single" w:sz="8" w:space="0" w:color="000000"/>
@@ -6440,13 +6715,13 @@
               <w:rPr>
                 <w:szCs w:val="28"/>
               </w:rPr>
-              <w:t>Jean e Lorena</w:t>
-            </w:r>
-          </w:p>
-        </w:tc>
-        <w:tc>
-          <w:tcPr>
-            <w:tcW w:w="1415" w:type="dxa"/>
+              <w:t>Aurélio</w:t>
+            </w:r>
+          </w:p>
+        </w:tc>
+        <w:tc>
+          <w:tcPr>
+            <w:tcW w:w="1150" w:type="dxa"/>
             <w:tcBorders>
               <w:top w:val="single" w:sz="8" w:space="0" w:color="000000"/>
               <w:left w:val="single" w:sz="8" w:space="0" w:color="000000"/>
@@ -6488,7 +6763,7 @@
         </w:trPr>
         <w:tc>
           <w:tcPr>
-            <w:tcW w:w="976" w:type="dxa"/>
+            <w:tcW w:w="857" w:type="dxa"/>
             <w:tcBorders>
               <w:top w:val="single" w:sz="8" w:space="0" w:color="000000"/>
               <w:left w:val="single" w:sz="8" w:space="0" w:color="000000"/>
@@ -6519,13 +6794,13 @@
               <w:rPr>
                 <w:szCs w:val="28"/>
               </w:rPr>
-              <w:t>1.2.2</w:t>
-            </w:r>
-          </w:p>
-        </w:tc>
-        <w:tc>
-          <w:tcPr>
-            <w:tcW w:w="1808" w:type="dxa"/>
+              <w:t>2.2</w:t>
+            </w:r>
+          </w:p>
+        </w:tc>
+        <w:tc>
+          <w:tcPr>
+            <w:tcW w:w="2364" w:type="dxa"/>
             <w:tcBorders>
               <w:top w:val="single" w:sz="8" w:space="0" w:color="000000"/>
               <w:left w:val="single" w:sz="8" w:space="0" w:color="000000"/>
@@ -6556,13 +6831,13 @@
               <w:rPr>
                 <w:szCs w:val="28"/>
               </w:rPr>
-              <w:t>Artefatos do GitHub</w:t>
-            </w:r>
-          </w:p>
-        </w:tc>
-        <w:tc>
-          <w:tcPr>
-            <w:tcW w:w="1962" w:type="dxa"/>
+              <w:t>Casos de Uso</w:t>
+            </w:r>
+          </w:p>
+        </w:tc>
+        <w:tc>
+          <w:tcPr>
+            <w:tcW w:w="1614" w:type="dxa"/>
             <w:tcBorders>
               <w:top w:val="single" w:sz="8" w:space="0" w:color="000000"/>
               <w:left w:val="single" w:sz="8" w:space="0" w:color="000000"/>
@@ -6593,13 +6868,13 @@
               <w:rPr>
                 <w:szCs w:val="28"/>
               </w:rPr>
-              <w:t>?</w:t>
-            </w:r>
-          </w:p>
-        </w:tc>
-        <w:tc>
-          <w:tcPr>
-            <w:tcW w:w="1275" w:type="dxa"/>
+              <w:t>Definir os casos de uso do projeto</w:t>
+            </w:r>
+          </w:p>
+        </w:tc>
+        <w:tc>
+          <w:tcPr>
+            <w:tcW w:w="1385" w:type="dxa"/>
             <w:tcBorders>
               <w:top w:val="single" w:sz="8" w:space="0" w:color="000000"/>
               <w:left w:val="single" w:sz="8" w:space="0" w:color="000000"/>
@@ -6630,13 +6905,13 @@
               <w:rPr>
                 <w:szCs w:val="28"/>
               </w:rPr>
-              <w:t>Artefato concluídos</w:t>
-            </w:r>
-          </w:p>
-        </w:tc>
-        <w:tc>
-          <w:tcPr>
-            <w:tcW w:w="1499" w:type="dxa"/>
+              <w:t>Casos de Uso elaborados</w:t>
+            </w:r>
+          </w:p>
+        </w:tc>
+        <w:tc>
+          <w:tcPr>
+            <w:tcW w:w="1565" w:type="dxa"/>
             <w:tcBorders>
               <w:top w:val="single" w:sz="8" w:space="0" w:color="000000"/>
               <w:left w:val="single" w:sz="8" w:space="0" w:color="000000"/>
@@ -6667,13 +6942,13 @@
               <w:rPr>
                 <w:szCs w:val="28"/>
               </w:rPr>
-              <w:t>Jean e Lorena</w:t>
-            </w:r>
-          </w:p>
-        </w:tc>
-        <w:tc>
-          <w:tcPr>
-            <w:tcW w:w="1415" w:type="dxa"/>
+              <w:t>Edilson</w:t>
+            </w:r>
+          </w:p>
+        </w:tc>
+        <w:tc>
+          <w:tcPr>
+            <w:tcW w:w="1150" w:type="dxa"/>
             <w:tcBorders>
               <w:top w:val="single" w:sz="8" w:space="0" w:color="000000"/>
               <w:left w:val="single" w:sz="8" w:space="0" w:color="000000"/>
@@ -6715,7 +6990,7 @@
         </w:trPr>
         <w:tc>
           <w:tcPr>
-            <w:tcW w:w="976" w:type="dxa"/>
+            <w:tcW w:w="857" w:type="dxa"/>
             <w:tcBorders>
               <w:top w:val="single" w:sz="8" w:space="0" w:color="000000"/>
               <w:left w:val="single" w:sz="8" w:space="0" w:color="000000"/>
@@ -6739,22 +7014,20 @@
               <w:spacing w:after="120" w:line="240" w:lineRule="auto"/>
               <w:jc w:val="center"/>
               <w:rPr>
-                <w:b/>
-                <w:szCs w:val="28"/>
-              </w:rPr>
-            </w:pPr>
-            <w:r>
-              <w:rPr>
-                <w:b/>
-                <w:szCs w:val="28"/>
-              </w:rPr>
-              <w:t>2</w:t>
-            </w:r>
-          </w:p>
-        </w:tc>
-        <w:tc>
-          <w:tcPr>
-            <w:tcW w:w="1808" w:type="dxa"/>
+                <w:szCs w:val="28"/>
+              </w:rPr>
+            </w:pPr>
+            <w:r>
+              <w:rPr>
+                <w:szCs w:val="28"/>
+              </w:rPr>
+              <w:t>2.3</w:t>
+            </w:r>
+          </w:p>
+        </w:tc>
+        <w:tc>
+          <w:tcPr>
+            <w:tcW w:w="2364" w:type="dxa"/>
             <w:tcBorders>
               <w:top w:val="single" w:sz="8" w:space="0" w:color="000000"/>
               <w:left w:val="single" w:sz="8" w:space="0" w:color="000000"/>
@@ -6778,22 +7051,20 @@
               <w:spacing w:after="120" w:line="240" w:lineRule="auto"/>
               <w:jc w:val="center"/>
               <w:rPr>
-                <w:b/>
-                <w:szCs w:val="28"/>
-              </w:rPr>
-            </w:pPr>
-            <w:r>
-              <w:rPr>
-                <w:b/>
-                <w:szCs w:val="28"/>
-              </w:rPr>
-              <w:t>Analise de Requisitos</w:t>
-            </w:r>
-          </w:p>
-        </w:tc>
-        <w:tc>
-          <w:tcPr>
-            <w:tcW w:w="1962" w:type="dxa"/>
+                <w:szCs w:val="28"/>
+              </w:rPr>
+            </w:pPr>
+            <w:r>
+              <w:rPr>
+                <w:szCs w:val="28"/>
+              </w:rPr>
+              <w:t>Protótipos</w:t>
+            </w:r>
+          </w:p>
+        </w:tc>
+        <w:tc>
+          <w:tcPr>
+            <w:tcW w:w="1614" w:type="dxa"/>
             <w:tcBorders>
               <w:top w:val="single" w:sz="8" w:space="0" w:color="000000"/>
               <w:left w:val="single" w:sz="8" w:space="0" w:color="000000"/>
@@ -6817,22 +7088,20 @@
               <w:spacing w:after="120" w:line="240" w:lineRule="auto"/>
               <w:jc w:val="center"/>
               <w:rPr>
-                <w:b/>
-                <w:szCs w:val="28"/>
-              </w:rPr>
-            </w:pPr>
-            <w:r>
-              <w:rPr>
-                <w:b/>
-                <w:szCs w:val="28"/>
-              </w:rPr>
-              <w:t>Analisa todos os requisitos do projeto</w:t>
-            </w:r>
-          </w:p>
-        </w:tc>
-        <w:tc>
-          <w:tcPr>
-            <w:tcW w:w="1275" w:type="dxa"/>
+                <w:szCs w:val="28"/>
+              </w:rPr>
+            </w:pPr>
+            <w:r>
+              <w:rPr>
+                <w:szCs w:val="28"/>
+              </w:rPr>
+              <w:t>Elaborar os protótipos do projeto</w:t>
+            </w:r>
+          </w:p>
+        </w:tc>
+        <w:tc>
+          <w:tcPr>
+            <w:tcW w:w="1385" w:type="dxa"/>
             <w:tcBorders>
               <w:top w:val="single" w:sz="8" w:space="0" w:color="000000"/>
               <w:left w:val="single" w:sz="8" w:space="0" w:color="000000"/>
@@ -6856,22 +7125,20 @@
               <w:spacing w:after="120" w:line="240" w:lineRule="auto"/>
               <w:jc w:val="center"/>
               <w:rPr>
-                <w:b/>
-                <w:szCs w:val="28"/>
-              </w:rPr>
-            </w:pPr>
-            <w:r>
-              <w:rPr>
-                <w:b/>
-                <w:szCs w:val="28"/>
-              </w:rPr>
-              <w:t>-</w:t>
-            </w:r>
-          </w:p>
-        </w:tc>
-        <w:tc>
-          <w:tcPr>
-            <w:tcW w:w="1499" w:type="dxa"/>
+                <w:szCs w:val="28"/>
+              </w:rPr>
+            </w:pPr>
+            <w:r>
+              <w:rPr>
+                <w:szCs w:val="28"/>
+              </w:rPr>
+              <w:t>Telas do projeto elaborado</w:t>
+            </w:r>
+          </w:p>
+        </w:tc>
+        <w:tc>
+          <w:tcPr>
+            <w:tcW w:w="1565" w:type="dxa"/>
             <w:tcBorders>
               <w:top w:val="single" w:sz="8" w:space="0" w:color="000000"/>
               <w:left w:val="single" w:sz="8" w:space="0" w:color="000000"/>
@@ -6895,22 +7162,20 @@
               <w:spacing w:after="120" w:line="240" w:lineRule="auto"/>
               <w:jc w:val="center"/>
               <w:rPr>
-                <w:b/>
-                <w:szCs w:val="28"/>
-              </w:rPr>
-            </w:pPr>
-            <w:r>
-              <w:rPr>
-                <w:b/>
-                <w:szCs w:val="28"/>
-              </w:rPr>
-              <w:t>-</w:t>
-            </w:r>
-          </w:p>
-        </w:tc>
-        <w:tc>
-          <w:tcPr>
-            <w:tcW w:w="1415" w:type="dxa"/>
+                <w:szCs w:val="28"/>
+              </w:rPr>
+            </w:pPr>
+            <w:r>
+              <w:rPr>
+                <w:szCs w:val="28"/>
+              </w:rPr>
+              <w:t>Arnaldo</w:t>
+            </w:r>
+          </w:p>
+        </w:tc>
+        <w:tc>
+          <w:tcPr>
+            <w:tcW w:w="1150" w:type="dxa"/>
             <w:tcBorders>
               <w:top w:val="single" w:sz="8" w:space="0" w:color="000000"/>
               <w:left w:val="single" w:sz="8" w:space="0" w:color="000000"/>
@@ -6934,16 +7199,14 @@
               <w:spacing w:after="120" w:line="240" w:lineRule="auto"/>
               <w:jc w:val="center"/>
               <w:rPr>
-                <w:b/>
-                <w:szCs w:val="28"/>
-              </w:rPr>
-            </w:pPr>
-            <w:r>
-              <w:rPr>
-                <w:b/>
-                <w:szCs w:val="28"/>
-              </w:rPr>
-              <w:t>-</w:t>
+                <w:szCs w:val="28"/>
+              </w:rPr>
+            </w:pPr>
+            <w:r>
+              <w:rPr>
+                <w:szCs w:val="28"/>
+              </w:rPr>
+              <w:t>1 dia</w:t>
             </w:r>
           </w:p>
         </w:tc>
@@ -6954,7 +7217,7 @@
         </w:trPr>
         <w:tc>
           <w:tcPr>
-            <w:tcW w:w="976" w:type="dxa"/>
+            <w:tcW w:w="857" w:type="dxa"/>
             <w:tcBorders>
               <w:top w:val="single" w:sz="8" w:space="0" w:color="000000"/>
               <w:left w:val="single" w:sz="8" w:space="0" w:color="000000"/>
@@ -6978,20 +7241,26 @@
               <w:spacing w:after="120" w:line="240" w:lineRule="auto"/>
               <w:jc w:val="center"/>
               <w:rPr>
-                <w:szCs w:val="28"/>
-              </w:rPr>
-            </w:pPr>
-            <w:r>
-              <w:rPr>
-                <w:szCs w:val="28"/>
-              </w:rPr>
-              <w:t>2.1</w:t>
-            </w:r>
-          </w:p>
-        </w:tc>
-        <w:tc>
-          <w:tcPr>
-            <w:tcW w:w="1808" w:type="dxa"/>
+                <w:b/>
+                <w:color w:val="002060"/>
+                <w:szCs w:val="28"/>
+              </w:rPr>
+            </w:pPr>
+            <w:proofErr w:type="gramStart"/>
+            <w:r>
+              <w:rPr>
+                <w:b/>
+                <w:color w:val="002060"/>
+                <w:szCs w:val="28"/>
+              </w:rPr>
+              <w:t>3</w:t>
+            </w:r>
+            <w:proofErr w:type="gramEnd"/>
+          </w:p>
+        </w:tc>
+        <w:tc>
+          <w:tcPr>
+            <w:tcW w:w="2364" w:type="dxa"/>
             <w:tcBorders>
               <w:top w:val="single" w:sz="8" w:space="0" w:color="000000"/>
               <w:left w:val="single" w:sz="8" w:space="0" w:color="000000"/>
@@ -7015,20 +7284,24 @@
               <w:spacing w:after="120" w:line="240" w:lineRule="auto"/>
               <w:jc w:val="center"/>
               <w:rPr>
-                <w:szCs w:val="28"/>
-              </w:rPr>
-            </w:pPr>
-            <w:r>
-              <w:rPr>
-                <w:szCs w:val="28"/>
-              </w:rPr>
-              <w:t>Requisitos</w:t>
-            </w:r>
-          </w:p>
-        </w:tc>
-        <w:tc>
-          <w:tcPr>
-            <w:tcW w:w="1962" w:type="dxa"/>
+                <w:b/>
+                <w:color w:val="002060"/>
+                <w:szCs w:val="28"/>
+              </w:rPr>
+            </w:pPr>
+            <w:r>
+              <w:rPr>
+                <w:b/>
+                <w:color w:val="002060"/>
+                <w:szCs w:val="28"/>
+              </w:rPr>
+              <w:t>Analise e Projeto</w:t>
+            </w:r>
+          </w:p>
+        </w:tc>
+        <w:tc>
+          <w:tcPr>
+            <w:tcW w:w="1614" w:type="dxa"/>
             <w:tcBorders>
               <w:top w:val="single" w:sz="8" w:space="0" w:color="000000"/>
               <w:left w:val="single" w:sz="8" w:space="0" w:color="000000"/>
@@ -7052,20 +7325,24 @@
               <w:spacing w:after="120" w:line="240" w:lineRule="auto"/>
               <w:jc w:val="center"/>
               <w:rPr>
-                <w:szCs w:val="28"/>
-              </w:rPr>
-            </w:pPr>
-            <w:r>
-              <w:rPr>
-                <w:szCs w:val="28"/>
-              </w:rPr>
-              <w:t>Definir os requisitos do projeto</w:t>
-            </w:r>
-          </w:p>
-        </w:tc>
-        <w:tc>
-          <w:tcPr>
-            <w:tcW w:w="1275" w:type="dxa"/>
+                <w:b/>
+                <w:color w:val="002060"/>
+                <w:szCs w:val="28"/>
+              </w:rPr>
+            </w:pPr>
+            <w:r>
+              <w:rPr>
+                <w:b/>
+                <w:color w:val="002060"/>
+                <w:szCs w:val="28"/>
+              </w:rPr>
+              <w:t xml:space="preserve">Entrega dos diagramas </w:t>
+            </w:r>
+          </w:p>
+        </w:tc>
+        <w:tc>
+          <w:tcPr>
+            <w:tcW w:w="1385" w:type="dxa"/>
             <w:tcBorders>
               <w:top w:val="single" w:sz="8" w:space="0" w:color="000000"/>
               <w:left w:val="single" w:sz="8" w:space="0" w:color="000000"/>
@@ -7089,20 +7366,24 @@
               <w:spacing w:after="120" w:line="240" w:lineRule="auto"/>
               <w:jc w:val="center"/>
               <w:rPr>
-                <w:szCs w:val="28"/>
-              </w:rPr>
-            </w:pPr>
-            <w:r>
-              <w:rPr>
-                <w:szCs w:val="28"/>
-              </w:rPr>
-              <w:t>Requisitos funcionais e requisitos não-funcionais</w:t>
-            </w:r>
-          </w:p>
-        </w:tc>
-        <w:tc>
-          <w:tcPr>
-            <w:tcW w:w="1499" w:type="dxa"/>
+                <w:b/>
+                <w:color w:val="002060"/>
+                <w:szCs w:val="28"/>
+              </w:rPr>
+            </w:pPr>
+            <w:r>
+              <w:rPr>
+                <w:b/>
+                <w:color w:val="002060"/>
+                <w:szCs w:val="28"/>
+              </w:rPr>
+              <w:t>-</w:t>
+            </w:r>
+          </w:p>
+        </w:tc>
+        <w:tc>
+          <w:tcPr>
+            <w:tcW w:w="1565" w:type="dxa"/>
             <w:tcBorders>
               <w:top w:val="single" w:sz="8" w:space="0" w:color="000000"/>
               <w:left w:val="single" w:sz="8" w:space="0" w:color="000000"/>
@@ -7126,20 +7407,24 @@
               <w:spacing w:after="120" w:line="240" w:lineRule="auto"/>
               <w:jc w:val="center"/>
               <w:rPr>
-                <w:szCs w:val="28"/>
-              </w:rPr>
-            </w:pPr>
-            <w:r>
-              <w:rPr>
-                <w:szCs w:val="28"/>
-              </w:rPr>
-              <w:t>Aurélio</w:t>
-            </w:r>
-          </w:p>
-        </w:tc>
-        <w:tc>
-          <w:tcPr>
-            <w:tcW w:w="1415" w:type="dxa"/>
+                <w:b/>
+                <w:color w:val="002060"/>
+                <w:szCs w:val="28"/>
+              </w:rPr>
+            </w:pPr>
+            <w:r>
+              <w:rPr>
+                <w:b/>
+                <w:color w:val="002060"/>
+                <w:szCs w:val="28"/>
+              </w:rPr>
+              <w:t>-</w:t>
+            </w:r>
+          </w:p>
+        </w:tc>
+        <w:tc>
+          <w:tcPr>
+            <w:tcW w:w="1150" w:type="dxa"/>
             <w:tcBorders>
               <w:top w:val="single" w:sz="8" w:space="0" w:color="000000"/>
               <w:left w:val="single" w:sz="8" w:space="0" w:color="000000"/>
@@ -7163,14 +7448,18 @@
               <w:spacing w:after="120" w:line="240" w:lineRule="auto"/>
               <w:jc w:val="center"/>
               <w:rPr>
-                <w:szCs w:val="28"/>
-              </w:rPr>
-            </w:pPr>
-            <w:r>
-              <w:rPr>
-                <w:szCs w:val="28"/>
-              </w:rPr>
-              <w:t>1 dia</w:t>
+                <w:b/>
+                <w:color w:val="002060"/>
+                <w:szCs w:val="28"/>
+              </w:rPr>
+            </w:pPr>
+            <w:r>
+              <w:rPr>
+                <w:b/>
+                <w:color w:val="002060"/>
+                <w:szCs w:val="28"/>
+              </w:rPr>
+              <w:t>-</w:t>
             </w:r>
           </w:p>
         </w:tc>
@@ -7181,7 +7470,7 @@
         </w:trPr>
         <w:tc>
           <w:tcPr>
-            <w:tcW w:w="976" w:type="dxa"/>
+            <w:tcW w:w="857" w:type="dxa"/>
             <w:tcBorders>
               <w:top w:val="single" w:sz="8" w:space="0" w:color="000000"/>
               <w:left w:val="single" w:sz="8" w:space="0" w:color="000000"/>
@@ -7212,13 +7501,13 @@
               <w:rPr>
                 <w:szCs w:val="28"/>
               </w:rPr>
-              <w:t>2.2</w:t>
-            </w:r>
-          </w:p>
-        </w:tc>
-        <w:tc>
-          <w:tcPr>
-            <w:tcW w:w="1808" w:type="dxa"/>
+              <w:t>3.1</w:t>
+            </w:r>
+          </w:p>
+        </w:tc>
+        <w:tc>
+          <w:tcPr>
+            <w:tcW w:w="2364" w:type="dxa"/>
             <w:tcBorders>
               <w:top w:val="single" w:sz="8" w:space="0" w:color="000000"/>
               <w:left w:val="single" w:sz="8" w:space="0" w:color="000000"/>
@@ -7249,13 +7538,13 @@
               <w:rPr>
                 <w:szCs w:val="28"/>
               </w:rPr>
-              <w:t>Casos de Uso</w:t>
-            </w:r>
-          </w:p>
-        </w:tc>
-        <w:tc>
-          <w:tcPr>
-            <w:tcW w:w="1962" w:type="dxa"/>
+              <w:t>Entrega do Diagrama UML</w:t>
+            </w:r>
+          </w:p>
+        </w:tc>
+        <w:tc>
+          <w:tcPr>
+            <w:tcW w:w="1614" w:type="dxa"/>
             <w:tcBorders>
               <w:top w:val="single" w:sz="8" w:space="0" w:color="000000"/>
               <w:left w:val="single" w:sz="8" w:space="0" w:color="000000"/>
@@ -7286,13 +7575,13 @@
               <w:rPr>
                 <w:szCs w:val="28"/>
               </w:rPr>
-              <w:t>Definir os casos de uso do projeto</w:t>
-            </w:r>
-          </w:p>
-        </w:tc>
-        <w:tc>
-          <w:tcPr>
-            <w:tcW w:w="1275" w:type="dxa"/>
+              <w:t>Criação do diagrama UML</w:t>
+            </w:r>
+          </w:p>
+        </w:tc>
+        <w:tc>
+          <w:tcPr>
+            <w:tcW w:w="1385" w:type="dxa"/>
             <w:tcBorders>
               <w:top w:val="single" w:sz="8" w:space="0" w:color="000000"/>
               <w:left w:val="single" w:sz="8" w:space="0" w:color="000000"/>
@@ -7323,13 +7612,13 @@
               <w:rPr>
                 <w:szCs w:val="28"/>
               </w:rPr>
-              <w:t>Casos de Uso elaborados</w:t>
-            </w:r>
-          </w:p>
-        </w:tc>
-        <w:tc>
-          <w:tcPr>
-            <w:tcW w:w="1499" w:type="dxa"/>
+              <w:t>Diagrama finalizado</w:t>
+            </w:r>
+          </w:p>
+        </w:tc>
+        <w:tc>
+          <w:tcPr>
+            <w:tcW w:w="1565" w:type="dxa"/>
             <w:tcBorders>
               <w:top w:val="single" w:sz="8" w:space="0" w:color="000000"/>
               <w:left w:val="single" w:sz="8" w:space="0" w:color="000000"/>
@@ -7360,13 +7649,13 @@
               <w:rPr>
                 <w:szCs w:val="28"/>
               </w:rPr>
-              <w:t>Edilson</w:t>
-            </w:r>
-          </w:p>
-        </w:tc>
-        <w:tc>
-          <w:tcPr>
-            <w:tcW w:w="1415" w:type="dxa"/>
+              <w:t>Dean</w:t>
+            </w:r>
+          </w:p>
+        </w:tc>
+        <w:tc>
+          <w:tcPr>
+            <w:tcW w:w="1150" w:type="dxa"/>
             <w:tcBorders>
               <w:top w:val="single" w:sz="8" w:space="0" w:color="000000"/>
               <w:left w:val="single" w:sz="8" w:space="0" w:color="000000"/>
@@ -7393,11 +7682,19 @@
                 <w:szCs w:val="28"/>
               </w:rPr>
             </w:pPr>
-            <w:r>
-              <w:rPr>
-                <w:szCs w:val="28"/>
-              </w:rPr>
-              <w:t>1 dia</w:t>
+            <w:proofErr w:type="gramStart"/>
+            <w:r>
+              <w:rPr>
+                <w:szCs w:val="28"/>
+              </w:rPr>
+              <w:t>1</w:t>
+            </w:r>
+            <w:proofErr w:type="gramEnd"/>
+            <w:r>
+              <w:rPr>
+                <w:szCs w:val="28"/>
+              </w:rPr>
+              <w:t xml:space="preserve"> dia</w:t>
             </w:r>
           </w:p>
         </w:tc>
@@ -7408,7 +7705,7 @@
         </w:trPr>
         <w:tc>
           <w:tcPr>
-            <w:tcW w:w="976" w:type="dxa"/>
+            <w:tcW w:w="857" w:type="dxa"/>
             <w:tcBorders>
               <w:top w:val="single" w:sz="8" w:space="0" w:color="000000"/>
               <w:left w:val="single" w:sz="8" w:space="0" w:color="000000"/>
@@ -7439,13 +7736,13 @@
               <w:rPr>
                 <w:szCs w:val="28"/>
               </w:rPr>
-              <w:t>2.3</w:t>
-            </w:r>
-          </w:p>
-        </w:tc>
-        <w:tc>
-          <w:tcPr>
-            <w:tcW w:w="1808" w:type="dxa"/>
+              <w:t>3.2</w:t>
+            </w:r>
+          </w:p>
+        </w:tc>
+        <w:tc>
+          <w:tcPr>
+            <w:tcW w:w="2364" w:type="dxa"/>
             <w:tcBorders>
               <w:top w:val="single" w:sz="8" w:space="0" w:color="000000"/>
               <w:left w:val="single" w:sz="8" w:space="0" w:color="000000"/>
@@ -7476,13 +7773,13 @@
               <w:rPr>
                 <w:szCs w:val="28"/>
               </w:rPr>
-              <w:t>Protótipos</w:t>
-            </w:r>
-          </w:p>
-        </w:tc>
-        <w:tc>
-          <w:tcPr>
-            <w:tcW w:w="1962" w:type="dxa"/>
+              <w:t>Entrega do Diagrama Entidade/Relacionamento</w:t>
+            </w:r>
+          </w:p>
+        </w:tc>
+        <w:tc>
+          <w:tcPr>
+            <w:tcW w:w="1614" w:type="dxa"/>
             <w:tcBorders>
               <w:top w:val="single" w:sz="8" w:space="0" w:color="000000"/>
               <w:left w:val="single" w:sz="8" w:space="0" w:color="000000"/>
@@ -7513,13 +7810,13 @@
               <w:rPr>
                 <w:szCs w:val="28"/>
               </w:rPr>
-              <w:t>Elaborar os protótipos do projeto</w:t>
-            </w:r>
-          </w:p>
-        </w:tc>
-        <w:tc>
-          <w:tcPr>
-            <w:tcW w:w="1275" w:type="dxa"/>
+              <w:t>Criação do MER</w:t>
+            </w:r>
+          </w:p>
+        </w:tc>
+        <w:tc>
+          <w:tcPr>
+            <w:tcW w:w="1385" w:type="dxa"/>
             <w:tcBorders>
               <w:top w:val="single" w:sz="8" w:space="0" w:color="000000"/>
               <w:left w:val="single" w:sz="8" w:space="0" w:color="000000"/>
@@ -7550,13 +7847,13 @@
               <w:rPr>
                 <w:szCs w:val="28"/>
               </w:rPr>
-              <w:t>Telas do projeto elaborado</w:t>
-            </w:r>
-          </w:p>
-        </w:tc>
-        <w:tc>
-          <w:tcPr>
-            <w:tcW w:w="1499" w:type="dxa"/>
+              <w:t>Diagrama finalizado</w:t>
+            </w:r>
+          </w:p>
+        </w:tc>
+        <w:tc>
+          <w:tcPr>
+            <w:tcW w:w="1565" w:type="dxa"/>
             <w:tcBorders>
               <w:top w:val="single" w:sz="8" w:space="0" w:color="000000"/>
               <w:left w:val="single" w:sz="8" w:space="0" w:color="000000"/>
@@ -7587,13 +7884,13 @@
               <w:rPr>
                 <w:szCs w:val="28"/>
               </w:rPr>
-              <w:t>Arnaldo</w:t>
-            </w:r>
-          </w:p>
-        </w:tc>
-        <w:tc>
-          <w:tcPr>
-            <w:tcW w:w="1415" w:type="dxa"/>
+              <w:t>Clayton e Thomaz</w:t>
+            </w:r>
+          </w:p>
+        </w:tc>
+        <w:tc>
+          <w:tcPr>
+            <w:tcW w:w="1150" w:type="dxa"/>
             <w:tcBorders>
               <w:top w:val="single" w:sz="8" w:space="0" w:color="000000"/>
               <w:left w:val="single" w:sz="8" w:space="0" w:color="000000"/>
@@ -7620,11 +7917,19 @@
                 <w:szCs w:val="28"/>
               </w:rPr>
             </w:pPr>
-            <w:r>
-              <w:rPr>
-                <w:szCs w:val="28"/>
-              </w:rPr>
-              <w:t>1 dia</w:t>
+            <w:proofErr w:type="gramStart"/>
+            <w:r>
+              <w:rPr>
+                <w:szCs w:val="28"/>
+              </w:rPr>
+              <w:t>1</w:t>
+            </w:r>
+            <w:proofErr w:type="gramEnd"/>
+            <w:r>
+              <w:rPr>
+                <w:szCs w:val="28"/>
+              </w:rPr>
+              <w:t xml:space="preserve"> dia</w:t>
             </w:r>
           </w:p>
         </w:tc>
@@ -7635,7 +7940,7 @@
         </w:trPr>
         <w:tc>
           <w:tcPr>
-            <w:tcW w:w="976" w:type="dxa"/>
+            <w:tcW w:w="857" w:type="dxa"/>
             <w:tcBorders>
               <w:top w:val="single" w:sz="8" w:space="0" w:color="000000"/>
               <w:left w:val="single" w:sz="8" w:space="0" w:color="000000"/>
@@ -7660,21 +7965,25 @@
               <w:jc w:val="center"/>
               <w:rPr>
                 <w:b/>
-                <w:szCs w:val="28"/>
-              </w:rPr>
-            </w:pPr>
+                <w:color w:val="002060"/>
+                <w:szCs w:val="28"/>
+              </w:rPr>
+            </w:pPr>
+            <w:proofErr w:type="gramStart"/>
             <w:r>
               <w:rPr>
                 <w:b/>
-                <w:szCs w:val="28"/>
-              </w:rPr>
-              <w:t>3</w:t>
-            </w:r>
-          </w:p>
-        </w:tc>
-        <w:tc>
-          <w:tcPr>
-            <w:tcW w:w="1808" w:type="dxa"/>
+                <w:color w:val="002060"/>
+                <w:szCs w:val="28"/>
+              </w:rPr>
+              <w:t>4</w:t>
+            </w:r>
+            <w:proofErr w:type="gramEnd"/>
+          </w:p>
+        </w:tc>
+        <w:tc>
+          <w:tcPr>
+            <w:tcW w:w="2364" w:type="dxa"/>
             <w:tcBorders>
               <w:top w:val="single" w:sz="8" w:space="0" w:color="000000"/>
               <w:left w:val="single" w:sz="8" w:space="0" w:color="000000"/>
@@ -7699,21 +8008,23 @@
               <w:jc w:val="center"/>
               <w:rPr>
                 <w:b/>
+                <w:color w:val="002060"/>
                 <w:szCs w:val="28"/>
               </w:rPr>
             </w:pPr>
             <w:r>
               <w:rPr>
                 <w:b/>
-                <w:szCs w:val="28"/>
-              </w:rPr>
-              <w:t>Analise e Projeto</w:t>
-            </w:r>
-          </w:p>
-        </w:tc>
-        <w:tc>
-          <w:tcPr>
-            <w:tcW w:w="1962" w:type="dxa"/>
+                <w:color w:val="002060"/>
+                <w:szCs w:val="28"/>
+              </w:rPr>
+              <w:t>Codificação</w:t>
+            </w:r>
+          </w:p>
+        </w:tc>
+        <w:tc>
+          <w:tcPr>
+            <w:tcW w:w="1614" w:type="dxa"/>
             <w:tcBorders>
               <w:top w:val="single" w:sz="8" w:space="0" w:color="000000"/>
               <w:left w:val="single" w:sz="8" w:space="0" w:color="000000"/>
@@ -7738,21 +8049,23 @@
               <w:jc w:val="center"/>
               <w:rPr>
                 <w:b/>
+                <w:color w:val="002060"/>
                 <w:szCs w:val="28"/>
               </w:rPr>
             </w:pPr>
             <w:r>
               <w:rPr>
                 <w:b/>
-                <w:szCs w:val="28"/>
-              </w:rPr>
-              <w:t xml:space="preserve">Entrega dos diagramas </w:t>
-            </w:r>
-          </w:p>
-        </w:tc>
-        <w:tc>
-          <w:tcPr>
-            <w:tcW w:w="1275" w:type="dxa"/>
+                <w:color w:val="002060"/>
+                <w:szCs w:val="28"/>
+              </w:rPr>
+              <w:t>Prepara todos os códigos da aplicação e faz a documentação</w:t>
+            </w:r>
+          </w:p>
+        </w:tc>
+        <w:tc>
+          <w:tcPr>
+            <w:tcW w:w="1385" w:type="dxa"/>
             <w:tcBorders>
               <w:top w:val="single" w:sz="8" w:space="0" w:color="000000"/>
               <w:left w:val="single" w:sz="8" w:space="0" w:color="000000"/>
@@ -7776,11 +8089,13 @@
               <w:spacing w:after="120" w:line="240" w:lineRule="auto"/>
               <w:jc w:val="center"/>
               <w:rPr>
-                <w:szCs w:val="28"/>
-              </w:rPr>
-            </w:pPr>
-            <w:r>
-              <w:rPr>
+                <w:color w:val="002060"/>
+                <w:szCs w:val="28"/>
+              </w:rPr>
+            </w:pPr>
+            <w:r>
+              <w:rPr>
+                <w:color w:val="002060"/>
                 <w:szCs w:val="28"/>
               </w:rPr>
               <w:t>-</w:t>
@@ -7789,7 +8104,7 @@
         </w:tc>
         <w:tc>
           <w:tcPr>
-            <w:tcW w:w="1499" w:type="dxa"/>
+            <w:tcW w:w="1565" w:type="dxa"/>
             <w:tcBorders>
               <w:top w:val="single" w:sz="8" w:space="0" w:color="000000"/>
               <w:left w:val="single" w:sz="8" w:space="0" w:color="000000"/>
@@ -7813,11 +8128,13 @@
               <w:spacing w:after="120" w:line="240" w:lineRule="auto"/>
               <w:jc w:val="center"/>
               <w:rPr>
-                <w:szCs w:val="28"/>
-              </w:rPr>
-            </w:pPr>
-            <w:r>
-              <w:rPr>
+                <w:color w:val="002060"/>
+                <w:szCs w:val="28"/>
+              </w:rPr>
+            </w:pPr>
+            <w:r>
+              <w:rPr>
+                <w:color w:val="002060"/>
                 <w:szCs w:val="28"/>
               </w:rPr>
               <w:t>-</w:t>
@@ -7826,7 +8143,7 @@
         </w:tc>
         <w:tc>
           <w:tcPr>
-            <w:tcW w:w="1415" w:type="dxa"/>
+            <w:tcW w:w="1150" w:type="dxa"/>
             <w:tcBorders>
               <w:top w:val="single" w:sz="8" w:space="0" w:color="000000"/>
               <w:left w:val="single" w:sz="8" w:space="0" w:color="000000"/>
@@ -7850,11 +8167,13 @@
               <w:spacing w:after="120" w:line="240" w:lineRule="auto"/>
               <w:jc w:val="center"/>
               <w:rPr>
-                <w:szCs w:val="28"/>
-              </w:rPr>
-            </w:pPr>
-            <w:r>
-              <w:rPr>
+                <w:color w:val="002060"/>
+                <w:szCs w:val="28"/>
+              </w:rPr>
+            </w:pPr>
+            <w:r>
+              <w:rPr>
+                <w:color w:val="002060"/>
                 <w:szCs w:val="28"/>
               </w:rPr>
               <w:t>-</w:t>
@@ -7868,7 +8187,7 @@
         </w:trPr>
         <w:tc>
           <w:tcPr>
-            <w:tcW w:w="976" w:type="dxa"/>
+            <w:tcW w:w="857" w:type="dxa"/>
             <w:tcBorders>
               <w:top w:val="single" w:sz="8" w:space="0" w:color="000000"/>
               <w:left w:val="single" w:sz="8" w:space="0" w:color="000000"/>
@@ -7899,13 +8218,13 @@
               <w:rPr>
                 <w:szCs w:val="28"/>
               </w:rPr>
-              <w:t>3.1</w:t>
-            </w:r>
-          </w:p>
-        </w:tc>
-        <w:tc>
-          <w:tcPr>
-            <w:tcW w:w="1808" w:type="dxa"/>
+              <w:t>4.1</w:t>
+            </w:r>
+          </w:p>
+        </w:tc>
+        <w:tc>
+          <w:tcPr>
+            <w:tcW w:w="2364" w:type="dxa"/>
             <w:tcBorders>
               <w:top w:val="single" w:sz="8" w:space="0" w:color="000000"/>
               <w:left w:val="single" w:sz="8" w:space="0" w:color="000000"/>
@@ -7936,13 +8255,13 @@
               <w:rPr>
                 <w:szCs w:val="28"/>
               </w:rPr>
-              <w:t>Entrega do Diagrama UML</w:t>
-            </w:r>
-          </w:p>
-        </w:tc>
-        <w:tc>
-          <w:tcPr>
-            <w:tcW w:w="1962" w:type="dxa"/>
+              <w:t>Códigos fontes</w:t>
+            </w:r>
+          </w:p>
+        </w:tc>
+        <w:tc>
+          <w:tcPr>
+            <w:tcW w:w="1614" w:type="dxa"/>
             <w:tcBorders>
               <w:top w:val="single" w:sz="8" w:space="0" w:color="000000"/>
               <w:left w:val="single" w:sz="8" w:space="0" w:color="000000"/>
@@ -7973,13 +8292,13 @@
               <w:rPr>
                 <w:szCs w:val="28"/>
               </w:rPr>
-              <w:t>Criação do diagrama UML</w:t>
-            </w:r>
-          </w:p>
-        </w:tc>
-        <w:tc>
-          <w:tcPr>
-            <w:tcW w:w="1275" w:type="dxa"/>
+              <w:t>Elaborar os códigos do projeto</w:t>
+            </w:r>
+          </w:p>
+        </w:tc>
+        <w:tc>
+          <w:tcPr>
+            <w:tcW w:w="1385" w:type="dxa"/>
             <w:tcBorders>
               <w:top w:val="single" w:sz="8" w:space="0" w:color="000000"/>
               <w:left w:val="single" w:sz="8" w:space="0" w:color="000000"/>
@@ -8010,13 +8329,13 @@
               <w:rPr>
                 <w:szCs w:val="28"/>
               </w:rPr>
-              <w:t>Diagrama finalizado</w:t>
-            </w:r>
-          </w:p>
-        </w:tc>
-        <w:tc>
-          <w:tcPr>
-            <w:tcW w:w="1499" w:type="dxa"/>
+              <w:t>Códigos fontes finalizados</w:t>
+            </w:r>
+          </w:p>
+        </w:tc>
+        <w:tc>
+          <w:tcPr>
+            <w:tcW w:w="1565" w:type="dxa"/>
             <w:tcBorders>
               <w:top w:val="single" w:sz="8" w:space="0" w:color="000000"/>
               <w:left w:val="single" w:sz="8" w:space="0" w:color="000000"/>
@@ -8041,19 +8360,21 @@
               <w:jc w:val="center"/>
               <w:rPr>
                 <w:szCs w:val="28"/>
-              </w:rPr>
-            </w:pPr>
-            <w:r>
-              <w:rPr>
-                <w:szCs w:val="28"/>
-              </w:rPr>
-              <w:t>Aurélio</w:t>
-            </w:r>
-          </w:p>
-        </w:tc>
-        <w:tc>
-          <w:tcPr>
-            <w:tcW w:w="1415" w:type="dxa"/>
+                <w:lang w:val="en-US"/>
+              </w:rPr>
+            </w:pPr>
+            <w:r>
+              <w:rPr>
+                <w:szCs w:val="28"/>
+                <w:lang w:val="en-US"/>
+              </w:rPr>
+              <w:t>Dean, Clayton, Daniela e Thomas</w:t>
+            </w:r>
+          </w:p>
+        </w:tc>
+        <w:tc>
+          <w:tcPr>
+            <w:tcW w:w="1150" w:type="dxa"/>
             <w:tcBorders>
               <w:top w:val="single" w:sz="8" w:space="0" w:color="000000"/>
               <w:left w:val="single" w:sz="8" w:space="0" w:color="000000"/>
@@ -8080,11 +8401,19 @@
                 <w:szCs w:val="28"/>
               </w:rPr>
             </w:pPr>
-            <w:r>
-              <w:rPr>
-                <w:szCs w:val="28"/>
-              </w:rPr>
-              <w:t>1 dia</w:t>
+            <w:proofErr w:type="gramStart"/>
+            <w:r>
+              <w:rPr>
+                <w:szCs w:val="28"/>
+              </w:rPr>
+              <w:t>4</w:t>
+            </w:r>
+            <w:proofErr w:type="gramEnd"/>
+            <w:r>
+              <w:rPr>
+                <w:szCs w:val="28"/>
+              </w:rPr>
+              <w:t xml:space="preserve"> dias</w:t>
             </w:r>
           </w:p>
         </w:tc>
@@ -8095,7 +8424,7 @@
         </w:trPr>
         <w:tc>
           <w:tcPr>
-            <w:tcW w:w="976" w:type="dxa"/>
+            <w:tcW w:w="857" w:type="dxa"/>
             <w:tcBorders>
               <w:top w:val="single" w:sz="8" w:space="0" w:color="000000"/>
               <w:left w:val="single" w:sz="8" w:space="0" w:color="000000"/>
@@ -8126,13 +8455,14 @@
               <w:rPr>
                 <w:szCs w:val="28"/>
               </w:rPr>
-              <w:t>3.2</w:t>
-            </w:r>
-          </w:p>
-        </w:tc>
-        <w:tc>
-          <w:tcPr>
-            <w:tcW w:w="1808" w:type="dxa"/>
+              <w:lastRenderedPageBreak/>
+              <w:t>4.2</w:t>
+            </w:r>
+          </w:p>
+        </w:tc>
+        <w:tc>
+          <w:tcPr>
+            <w:tcW w:w="2364" w:type="dxa"/>
             <w:tcBorders>
               <w:top w:val="single" w:sz="8" w:space="0" w:color="000000"/>
               <w:left w:val="single" w:sz="8" w:space="0" w:color="000000"/>
@@ -8163,13 +8493,13 @@
               <w:rPr>
                 <w:szCs w:val="28"/>
               </w:rPr>
-              <w:t>Entrega do Diagrama Entidade/Relacionamento</w:t>
-            </w:r>
-          </w:p>
-        </w:tc>
-        <w:tc>
-          <w:tcPr>
-            <w:tcW w:w="1962" w:type="dxa"/>
+              <w:t>BD criado</w:t>
+            </w:r>
+          </w:p>
+        </w:tc>
+        <w:tc>
+          <w:tcPr>
+            <w:tcW w:w="1614" w:type="dxa"/>
             <w:tcBorders>
               <w:top w:val="single" w:sz="8" w:space="0" w:color="000000"/>
               <w:left w:val="single" w:sz="8" w:space="0" w:color="000000"/>
@@ -8200,13 +8530,13 @@
               <w:rPr>
                 <w:szCs w:val="28"/>
               </w:rPr>
-              <w:t>Criação do MER</w:t>
-            </w:r>
-          </w:p>
-        </w:tc>
-        <w:tc>
-          <w:tcPr>
-            <w:tcW w:w="1275" w:type="dxa"/>
+              <w:t>Elaborar o banco de dados</w:t>
+            </w:r>
+          </w:p>
+        </w:tc>
+        <w:tc>
+          <w:tcPr>
+            <w:tcW w:w="1385" w:type="dxa"/>
             <w:tcBorders>
               <w:top w:val="single" w:sz="8" w:space="0" w:color="000000"/>
               <w:left w:val="single" w:sz="8" w:space="0" w:color="000000"/>
@@ -8233,17 +8563,25 @@
                 <w:szCs w:val="28"/>
               </w:rPr>
             </w:pPr>
-            <w:r>
-              <w:rPr>
-                <w:szCs w:val="28"/>
-              </w:rPr>
-              <w:t>Diagrama finalizado</w:t>
-            </w:r>
-          </w:p>
-        </w:tc>
-        <w:tc>
-          <w:tcPr>
-            <w:tcW w:w="1499" w:type="dxa"/>
+            <w:proofErr w:type="spellStart"/>
+            <w:r>
+              <w:rPr>
+                <w:szCs w:val="28"/>
+              </w:rPr>
+              <w:t>Bd</w:t>
+            </w:r>
+            <w:proofErr w:type="spellEnd"/>
+            <w:r>
+              <w:rPr>
+                <w:szCs w:val="28"/>
+              </w:rPr>
+              <w:t xml:space="preserve"> finalizado</w:t>
+            </w:r>
+          </w:p>
+        </w:tc>
+        <w:tc>
+          <w:tcPr>
+            <w:tcW w:w="1565" w:type="dxa"/>
             <w:tcBorders>
               <w:top w:val="single" w:sz="8" w:space="0" w:color="000000"/>
               <w:left w:val="single" w:sz="8" w:space="0" w:color="000000"/>
@@ -8268,19 +8606,21 @@
               <w:jc w:val="center"/>
               <w:rPr>
                 <w:szCs w:val="28"/>
-              </w:rPr>
-            </w:pPr>
-            <w:r>
-              <w:rPr>
-                <w:szCs w:val="28"/>
-              </w:rPr>
-              <w:t>?</w:t>
-            </w:r>
-          </w:p>
-        </w:tc>
-        <w:tc>
-          <w:tcPr>
-            <w:tcW w:w="1415" w:type="dxa"/>
+                <w:lang w:val="en-US"/>
+              </w:rPr>
+            </w:pPr>
+            <w:r>
+              <w:rPr>
+                <w:szCs w:val="28"/>
+                <w:lang w:val="en-US"/>
+              </w:rPr>
+              <w:t>Dean, Clayton, Daniela e Thomas</w:t>
+            </w:r>
+          </w:p>
+        </w:tc>
+        <w:tc>
+          <w:tcPr>
+            <w:tcW w:w="1150" w:type="dxa"/>
             <w:tcBorders>
               <w:top w:val="single" w:sz="8" w:space="0" w:color="000000"/>
               <w:left w:val="single" w:sz="8" w:space="0" w:color="000000"/>
@@ -8307,11 +8647,19 @@
                 <w:szCs w:val="28"/>
               </w:rPr>
             </w:pPr>
-            <w:r>
-              <w:rPr>
-                <w:szCs w:val="28"/>
-              </w:rPr>
-              <w:t>1 dia</w:t>
+            <w:proofErr w:type="gramStart"/>
+            <w:r>
+              <w:rPr>
+                <w:szCs w:val="28"/>
+              </w:rPr>
+              <w:t>1</w:t>
+            </w:r>
+            <w:proofErr w:type="gramEnd"/>
+            <w:r>
+              <w:rPr>
+                <w:szCs w:val="28"/>
+              </w:rPr>
+              <w:t xml:space="preserve"> dia</w:t>
             </w:r>
           </w:p>
         </w:tc>
@@ -8322,7 +8670,7 @@
         </w:trPr>
         <w:tc>
           <w:tcPr>
-            <w:tcW w:w="976" w:type="dxa"/>
+            <w:tcW w:w="857" w:type="dxa"/>
             <w:tcBorders>
               <w:top w:val="single" w:sz="8" w:space="0" w:color="000000"/>
               <w:left w:val="single" w:sz="8" w:space="0" w:color="000000"/>
@@ -8346,23 +8694,20 @@
               <w:spacing w:after="120" w:line="240" w:lineRule="auto"/>
               <w:jc w:val="center"/>
               <w:rPr>
-                <w:b/>
-                <w:szCs w:val="28"/>
-              </w:rPr>
-            </w:pPr>
-            <w:r>
-              <w:rPr>
-                <w:b/>
-                <w:szCs w:val="28"/>
-              </w:rPr>
-              <w:lastRenderedPageBreak/>
-              <w:t>4</w:t>
-            </w:r>
-          </w:p>
-        </w:tc>
-        <w:tc>
-          <w:tcPr>
-            <w:tcW w:w="1808" w:type="dxa"/>
+                <w:szCs w:val="28"/>
+              </w:rPr>
+            </w:pPr>
+            <w:r>
+              <w:rPr>
+                <w:szCs w:val="28"/>
+              </w:rPr>
+              <w:t>4.3</w:t>
+            </w:r>
+          </w:p>
+        </w:tc>
+        <w:tc>
+          <w:tcPr>
+            <w:tcW w:w="2364" w:type="dxa"/>
             <w:tcBorders>
               <w:top w:val="single" w:sz="8" w:space="0" w:color="000000"/>
               <w:left w:val="single" w:sz="8" w:space="0" w:color="000000"/>
@@ -8386,22 +8731,20 @@
               <w:spacing w:after="120" w:line="240" w:lineRule="auto"/>
               <w:jc w:val="center"/>
               <w:rPr>
-                <w:b/>
-                <w:szCs w:val="28"/>
-              </w:rPr>
-            </w:pPr>
-            <w:r>
-              <w:rPr>
-                <w:b/>
-                <w:szCs w:val="28"/>
-              </w:rPr>
-              <w:t>Codificação</w:t>
-            </w:r>
-          </w:p>
-        </w:tc>
-        <w:tc>
-          <w:tcPr>
-            <w:tcW w:w="1962" w:type="dxa"/>
+                <w:szCs w:val="28"/>
+              </w:rPr>
+            </w:pPr>
+            <w:r>
+              <w:rPr>
+                <w:szCs w:val="28"/>
+              </w:rPr>
+              <w:t>Material de Treinamento</w:t>
+            </w:r>
+          </w:p>
+        </w:tc>
+        <w:tc>
+          <w:tcPr>
+            <w:tcW w:w="1614" w:type="dxa"/>
             <w:tcBorders>
               <w:top w:val="single" w:sz="8" w:space="0" w:color="000000"/>
               <w:left w:val="single" w:sz="8" w:space="0" w:color="000000"/>
@@ -8425,22 +8768,14 @@
               <w:spacing w:after="120" w:line="240" w:lineRule="auto"/>
               <w:jc w:val="center"/>
               <w:rPr>
-                <w:b/>
-                <w:szCs w:val="28"/>
-              </w:rPr>
-            </w:pPr>
-            <w:r>
-              <w:rPr>
-                <w:b/>
-                <w:szCs w:val="28"/>
-              </w:rPr>
-              <w:t>Prepara todos os códigos da aplicação e faz a documentação</w:t>
-            </w:r>
-          </w:p>
-        </w:tc>
-        <w:tc>
-          <w:tcPr>
-            <w:tcW w:w="1275" w:type="dxa"/>
+                <w:szCs w:val="28"/>
+              </w:rPr>
+            </w:pPr>
+          </w:p>
+        </w:tc>
+        <w:tc>
+          <w:tcPr>
+            <w:tcW w:w="1385" w:type="dxa"/>
             <w:tcBorders>
               <w:top w:val="single" w:sz="8" w:space="0" w:color="000000"/>
               <w:left w:val="single" w:sz="8" w:space="0" w:color="000000"/>
@@ -8467,17 +8802,11 @@
                 <w:szCs w:val="28"/>
               </w:rPr>
             </w:pPr>
-            <w:r>
-              <w:rPr>
-                <w:szCs w:val="28"/>
-              </w:rPr>
-              <w:t>-</w:t>
-            </w:r>
-          </w:p>
-        </w:tc>
-        <w:tc>
-          <w:tcPr>
-            <w:tcW w:w="1499" w:type="dxa"/>
+          </w:p>
+        </w:tc>
+        <w:tc>
+          <w:tcPr>
+            <w:tcW w:w="1565" w:type="dxa"/>
             <w:tcBorders>
               <w:top w:val="single" w:sz="8" w:space="0" w:color="000000"/>
               <w:left w:val="single" w:sz="8" w:space="0" w:color="000000"/>
@@ -8502,19 +8831,21 @@
               <w:jc w:val="center"/>
               <w:rPr>
                 <w:szCs w:val="28"/>
-              </w:rPr>
-            </w:pPr>
-            <w:r>
-              <w:rPr>
-                <w:szCs w:val="28"/>
-              </w:rPr>
-              <w:t>-</w:t>
-            </w:r>
-          </w:p>
-        </w:tc>
-        <w:tc>
-          <w:tcPr>
-            <w:tcW w:w="1415" w:type="dxa"/>
+                <w:lang w:val="en-US"/>
+              </w:rPr>
+            </w:pPr>
+            <w:r>
+              <w:rPr>
+                <w:szCs w:val="28"/>
+                <w:lang w:val="en-US"/>
+              </w:rPr>
+              <w:t>Dean, Clayton, Daniela e Thomas</w:t>
+            </w:r>
+          </w:p>
+        </w:tc>
+        <w:tc>
+          <w:tcPr>
+            <w:tcW w:w="1150" w:type="dxa"/>
             <w:tcBorders>
               <w:top w:val="single" w:sz="8" w:space="0" w:color="000000"/>
               <w:left w:val="single" w:sz="8" w:space="0" w:color="000000"/>
@@ -8541,11 +8872,19 @@
                 <w:szCs w:val="28"/>
               </w:rPr>
             </w:pPr>
-            <w:r>
-              <w:rPr>
-                <w:szCs w:val="28"/>
-              </w:rPr>
-              <w:t>-</w:t>
+            <w:proofErr w:type="gramStart"/>
+            <w:r>
+              <w:rPr>
+                <w:szCs w:val="28"/>
+              </w:rPr>
+              <w:t>1</w:t>
+            </w:r>
+            <w:proofErr w:type="gramEnd"/>
+            <w:r>
+              <w:rPr>
+                <w:szCs w:val="28"/>
+              </w:rPr>
+              <w:t xml:space="preserve"> dia</w:t>
             </w:r>
           </w:p>
         </w:tc>
@@ -8556,7 +8895,7 @@
         </w:trPr>
         <w:tc>
           <w:tcPr>
-            <w:tcW w:w="976" w:type="dxa"/>
+            <w:tcW w:w="857" w:type="dxa"/>
             <w:tcBorders>
               <w:top w:val="single" w:sz="8" w:space="0" w:color="000000"/>
               <w:left w:val="single" w:sz="8" w:space="0" w:color="000000"/>
@@ -8587,13 +8926,13 @@
               <w:rPr>
                 <w:szCs w:val="28"/>
               </w:rPr>
-              <w:t>4.1</w:t>
-            </w:r>
-          </w:p>
-        </w:tc>
-        <w:tc>
-          <w:tcPr>
-            <w:tcW w:w="1808" w:type="dxa"/>
+              <w:t>4.4</w:t>
+            </w:r>
+          </w:p>
+        </w:tc>
+        <w:tc>
+          <w:tcPr>
+            <w:tcW w:w="2364" w:type="dxa"/>
             <w:tcBorders>
               <w:top w:val="single" w:sz="8" w:space="0" w:color="000000"/>
               <w:left w:val="single" w:sz="8" w:space="0" w:color="000000"/>
@@ -8624,13 +8963,13 @@
               <w:rPr>
                 <w:szCs w:val="28"/>
               </w:rPr>
-              <w:t>Códigos fontes</w:t>
-            </w:r>
-          </w:p>
-        </w:tc>
-        <w:tc>
-          <w:tcPr>
-            <w:tcW w:w="1962" w:type="dxa"/>
+              <w:t>Documentação</w:t>
+            </w:r>
+          </w:p>
+        </w:tc>
+        <w:tc>
+          <w:tcPr>
+            <w:tcW w:w="1614" w:type="dxa"/>
             <w:tcBorders>
               <w:top w:val="single" w:sz="8" w:space="0" w:color="000000"/>
               <w:left w:val="single" w:sz="8" w:space="0" w:color="000000"/>
@@ -8661,13 +9000,13 @@
               <w:rPr>
                 <w:szCs w:val="28"/>
               </w:rPr>
-              <w:t>?</w:t>
-            </w:r>
-          </w:p>
-        </w:tc>
-        <w:tc>
-          <w:tcPr>
-            <w:tcW w:w="1275" w:type="dxa"/>
+              <w:t>Elaborar documentação do projeto</w:t>
+            </w:r>
+          </w:p>
+        </w:tc>
+        <w:tc>
+          <w:tcPr>
+            <w:tcW w:w="1385" w:type="dxa"/>
             <w:tcBorders>
               <w:top w:val="single" w:sz="8" w:space="0" w:color="000000"/>
               <w:left w:val="single" w:sz="8" w:space="0" w:color="000000"/>
@@ -8698,13 +9037,13 @@
               <w:rPr>
                 <w:szCs w:val="28"/>
               </w:rPr>
-              <w:t>Códigos fontes finalizados</w:t>
-            </w:r>
-          </w:p>
-        </w:tc>
-        <w:tc>
-          <w:tcPr>
-            <w:tcW w:w="1499" w:type="dxa"/>
+              <w:t>Documentação finalizada</w:t>
+            </w:r>
+          </w:p>
+        </w:tc>
+        <w:tc>
+          <w:tcPr>
+            <w:tcW w:w="1565" w:type="dxa"/>
             <w:tcBorders>
               <w:top w:val="single" w:sz="8" w:space="0" w:color="000000"/>
               <w:left w:val="single" w:sz="8" w:space="0" w:color="000000"/>
@@ -8729,19 +9068,21 @@
               <w:jc w:val="center"/>
               <w:rPr>
                 <w:szCs w:val="28"/>
-              </w:rPr>
-            </w:pPr>
-            <w:r>
-              <w:rPr>
-                <w:szCs w:val="28"/>
-              </w:rPr>
-              <w:t>Desenvolvedores</w:t>
-            </w:r>
-          </w:p>
-        </w:tc>
-        <w:tc>
-          <w:tcPr>
-            <w:tcW w:w="1415" w:type="dxa"/>
+                <w:lang w:val="en-US"/>
+              </w:rPr>
+            </w:pPr>
+            <w:r>
+              <w:rPr>
+                <w:szCs w:val="28"/>
+                <w:lang w:val="en-US"/>
+              </w:rPr>
+              <w:t>Dean, Clayton, Daniela e Thomas</w:t>
+            </w:r>
+          </w:p>
+        </w:tc>
+        <w:tc>
+          <w:tcPr>
+            <w:tcW w:w="1150" w:type="dxa"/>
             <w:tcBorders>
               <w:top w:val="single" w:sz="8" w:space="0" w:color="000000"/>
               <w:left w:val="single" w:sz="8" w:space="0" w:color="000000"/>
@@ -8768,11 +9109,19 @@
                 <w:szCs w:val="28"/>
               </w:rPr>
             </w:pPr>
-            <w:r>
-              <w:rPr>
-                <w:szCs w:val="28"/>
-              </w:rPr>
-              <w:t>6 dias</w:t>
+            <w:proofErr w:type="gramStart"/>
+            <w:r>
+              <w:rPr>
+                <w:szCs w:val="28"/>
+              </w:rPr>
+              <w:t>1</w:t>
+            </w:r>
+            <w:proofErr w:type="gramEnd"/>
+            <w:r>
+              <w:rPr>
+                <w:szCs w:val="28"/>
+              </w:rPr>
+              <w:t xml:space="preserve"> dia</w:t>
             </w:r>
           </w:p>
         </w:tc>
@@ -8783,7 +9132,7 @@
         </w:trPr>
         <w:tc>
           <w:tcPr>
-            <w:tcW w:w="976" w:type="dxa"/>
+            <w:tcW w:w="857" w:type="dxa"/>
             <w:tcBorders>
               <w:top w:val="single" w:sz="8" w:space="0" w:color="000000"/>
               <w:left w:val="single" w:sz="8" w:space="0" w:color="000000"/>
@@ -8807,20 +9156,26 @@
               <w:spacing w:after="120" w:line="240" w:lineRule="auto"/>
               <w:jc w:val="center"/>
               <w:rPr>
-                <w:szCs w:val="28"/>
-              </w:rPr>
-            </w:pPr>
-            <w:r>
-              <w:rPr>
-                <w:szCs w:val="28"/>
-              </w:rPr>
-              <w:t>4.2</w:t>
-            </w:r>
-          </w:p>
-        </w:tc>
-        <w:tc>
-          <w:tcPr>
-            <w:tcW w:w="1808" w:type="dxa"/>
+                <w:b/>
+                <w:color w:val="002060"/>
+                <w:szCs w:val="28"/>
+              </w:rPr>
+            </w:pPr>
+            <w:proofErr w:type="gramStart"/>
+            <w:r>
+              <w:rPr>
+                <w:b/>
+                <w:color w:val="002060"/>
+                <w:szCs w:val="28"/>
+              </w:rPr>
+              <w:t>5</w:t>
+            </w:r>
+            <w:proofErr w:type="gramEnd"/>
+          </w:p>
+        </w:tc>
+        <w:tc>
+          <w:tcPr>
+            <w:tcW w:w="2364" w:type="dxa"/>
             <w:tcBorders>
               <w:top w:val="single" w:sz="8" w:space="0" w:color="000000"/>
               <w:left w:val="single" w:sz="8" w:space="0" w:color="000000"/>
@@ -8844,20 +9199,24 @@
               <w:spacing w:after="120" w:line="240" w:lineRule="auto"/>
               <w:jc w:val="center"/>
               <w:rPr>
-                <w:szCs w:val="28"/>
-              </w:rPr>
-            </w:pPr>
-            <w:r>
-              <w:rPr>
-                <w:szCs w:val="28"/>
-              </w:rPr>
-              <w:t>BD criado</w:t>
-            </w:r>
-          </w:p>
-        </w:tc>
-        <w:tc>
-          <w:tcPr>
-            <w:tcW w:w="1962" w:type="dxa"/>
+                <w:b/>
+                <w:color w:val="002060"/>
+                <w:szCs w:val="28"/>
+              </w:rPr>
+            </w:pPr>
+            <w:r>
+              <w:rPr>
+                <w:b/>
+                <w:color w:val="002060"/>
+                <w:szCs w:val="28"/>
+              </w:rPr>
+              <w:t>Gerenciamento Configuração</w:t>
+            </w:r>
+          </w:p>
+        </w:tc>
+        <w:tc>
+          <w:tcPr>
+            <w:tcW w:w="1614" w:type="dxa"/>
             <w:tcBorders>
               <w:top w:val="single" w:sz="8" w:space="0" w:color="000000"/>
               <w:left w:val="single" w:sz="8" w:space="0" w:color="000000"/>
@@ -8881,20 +9240,24 @@
               <w:spacing w:after="120" w:line="240" w:lineRule="auto"/>
               <w:jc w:val="center"/>
               <w:rPr>
-                <w:szCs w:val="28"/>
-              </w:rPr>
-            </w:pPr>
-            <w:r>
-              <w:rPr>
-                <w:szCs w:val="28"/>
-              </w:rPr>
-              <w:t>?</w:t>
-            </w:r>
-          </w:p>
-        </w:tc>
-        <w:tc>
-          <w:tcPr>
-            <w:tcW w:w="1275" w:type="dxa"/>
+                <w:b/>
+                <w:color w:val="002060"/>
+                <w:szCs w:val="28"/>
+              </w:rPr>
+            </w:pPr>
+            <w:r>
+              <w:rPr>
+                <w:b/>
+                <w:color w:val="002060"/>
+                <w:szCs w:val="28"/>
+              </w:rPr>
+              <w:t>-</w:t>
+            </w:r>
+          </w:p>
+        </w:tc>
+        <w:tc>
+          <w:tcPr>
+            <w:tcW w:w="1385" w:type="dxa"/>
             <w:tcBorders>
               <w:top w:val="single" w:sz="8" w:space="0" w:color="000000"/>
               <w:left w:val="single" w:sz="8" w:space="0" w:color="000000"/>
@@ -8918,28 +9281,24 @@
               <w:spacing w:after="120" w:line="240" w:lineRule="auto"/>
               <w:jc w:val="center"/>
               <w:rPr>
-                <w:szCs w:val="28"/>
-              </w:rPr>
-            </w:pPr>
-            <w:proofErr w:type="spellStart"/>
-            <w:r>
-              <w:rPr>
-                <w:szCs w:val="28"/>
-              </w:rPr>
-              <w:t>Bd</w:t>
-            </w:r>
-            <w:proofErr w:type="spellEnd"/>
-            <w:r>
-              <w:rPr>
-                <w:szCs w:val="28"/>
-              </w:rPr>
-              <w:t xml:space="preserve"> finalizado</w:t>
-            </w:r>
-          </w:p>
-        </w:tc>
-        <w:tc>
-          <w:tcPr>
-            <w:tcW w:w="1499" w:type="dxa"/>
+                <w:b/>
+                <w:color w:val="002060"/>
+                <w:szCs w:val="28"/>
+              </w:rPr>
+            </w:pPr>
+            <w:r>
+              <w:rPr>
+                <w:b/>
+                <w:color w:val="002060"/>
+                <w:szCs w:val="28"/>
+              </w:rPr>
+              <w:t>-</w:t>
+            </w:r>
+          </w:p>
+        </w:tc>
+        <w:tc>
+          <w:tcPr>
+            <w:tcW w:w="1565" w:type="dxa"/>
             <w:tcBorders>
               <w:top w:val="single" w:sz="8" w:space="0" w:color="000000"/>
               <w:left w:val="single" w:sz="8" w:space="0" w:color="000000"/>
@@ -8963,20 +9322,24 @@
               <w:spacing w:after="120" w:line="240" w:lineRule="auto"/>
               <w:jc w:val="center"/>
               <w:rPr>
-                <w:szCs w:val="28"/>
-              </w:rPr>
-            </w:pPr>
-            <w:r>
-              <w:rPr>
-                <w:szCs w:val="28"/>
-              </w:rPr>
-              <w:t>Desenvolvedores</w:t>
-            </w:r>
-          </w:p>
-        </w:tc>
-        <w:tc>
-          <w:tcPr>
-            <w:tcW w:w="1415" w:type="dxa"/>
+                <w:b/>
+                <w:color w:val="002060"/>
+                <w:szCs w:val="28"/>
+              </w:rPr>
+            </w:pPr>
+            <w:r>
+              <w:rPr>
+                <w:b/>
+                <w:color w:val="002060"/>
+                <w:szCs w:val="28"/>
+              </w:rPr>
+              <w:t>-</w:t>
+            </w:r>
+          </w:p>
+        </w:tc>
+        <w:tc>
+          <w:tcPr>
+            <w:tcW w:w="1150" w:type="dxa"/>
             <w:tcBorders>
               <w:top w:val="single" w:sz="8" w:space="0" w:color="000000"/>
               <w:left w:val="single" w:sz="8" w:space="0" w:color="000000"/>
@@ -9000,14 +9363,18 @@
               <w:spacing w:after="120" w:line="240" w:lineRule="auto"/>
               <w:jc w:val="center"/>
               <w:rPr>
-                <w:szCs w:val="28"/>
-              </w:rPr>
-            </w:pPr>
-            <w:r>
-              <w:rPr>
-                <w:szCs w:val="28"/>
-              </w:rPr>
-              <w:t>1 dia</w:t>
+                <w:b/>
+                <w:color w:val="002060"/>
+                <w:szCs w:val="28"/>
+              </w:rPr>
+            </w:pPr>
+            <w:r>
+              <w:rPr>
+                <w:b/>
+                <w:color w:val="002060"/>
+                <w:szCs w:val="28"/>
+              </w:rPr>
+              <w:t>-</w:t>
             </w:r>
           </w:p>
         </w:tc>
@@ -9018,7 +9385,7 @@
         </w:trPr>
         <w:tc>
           <w:tcPr>
-            <w:tcW w:w="976" w:type="dxa"/>
+            <w:tcW w:w="857" w:type="dxa"/>
             <w:tcBorders>
               <w:top w:val="single" w:sz="8" w:space="0" w:color="000000"/>
               <w:left w:val="single" w:sz="8" w:space="0" w:color="000000"/>
@@ -9049,13 +9416,13 @@
               <w:rPr>
                 <w:szCs w:val="28"/>
               </w:rPr>
-              <w:t>4.3</w:t>
-            </w:r>
-          </w:p>
-        </w:tc>
-        <w:tc>
-          <w:tcPr>
-            <w:tcW w:w="1808" w:type="dxa"/>
+              <w:t>5.1</w:t>
+            </w:r>
+          </w:p>
+        </w:tc>
+        <w:tc>
+          <w:tcPr>
+            <w:tcW w:w="2364" w:type="dxa"/>
             <w:tcBorders>
               <w:top w:val="single" w:sz="8" w:space="0" w:color="000000"/>
               <w:left w:val="single" w:sz="8" w:space="0" w:color="000000"/>
@@ -9086,13 +9453,13 @@
               <w:rPr>
                 <w:szCs w:val="28"/>
               </w:rPr>
-              <w:t>Documentação</w:t>
-            </w:r>
-          </w:p>
-        </w:tc>
-        <w:tc>
-          <w:tcPr>
-            <w:tcW w:w="1962" w:type="dxa"/>
+              <w:t>Plano de Gerenciamento de Configuração</w:t>
+            </w:r>
+          </w:p>
+        </w:tc>
+        <w:tc>
+          <w:tcPr>
+            <w:tcW w:w="1614" w:type="dxa"/>
             <w:tcBorders>
               <w:top w:val="single" w:sz="8" w:space="0" w:color="000000"/>
               <w:left w:val="single" w:sz="8" w:space="0" w:color="000000"/>
@@ -9123,13 +9490,27 @@
               <w:rPr>
                 <w:szCs w:val="28"/>
               </w:rPr>
-              <w:t>?</w:t>
-            </w:r>
-          </w:p>
-        </w:tc>
-        <w:tc>
-          <w:tcPr>
-            <w:tcW w:w="1275" w:type="dxa"/>
+              <w:t>Elaborar o plano</w:t>
+            </w:r>
+            <w:proofErr w:type="gramStart"/>
+            <w:r>
+              <w:rPr>
+                <w:szCs w:val="28"/>
+              </w:rPr>
+              <w:t xml:space="preserve">  </w:t>
+            </w:r>
+            <w:proofErr w:type="gramEnd"/>
+            <w:r>
+              <w:rPr>
+                <w:szCs w:val="28"/>
+              </w:rPr>
+              <w:t>com todas as atividades do projeto</w:t>
+            </w:r>
+          </w:p>
+        </w:tc>
+        <w:tc>
+          <w:tcPr>
+            <w:tcW w:w="1385" w:type="dxa"/>
             <w:tcBorders>
               <w:top w:val="single" w:sz="8" w:space="0" w:color="000000"/>
               <w:left w:val="single" w:sz="8" w:space="0" w:color="000000"/>
@@ -9160,13 +9541,13 @@
               <w:rPr>
                 <w:szCs w:val="28"/>
               </w:rPr>
-              <w:t>Documentação finalizada</w:t>
-            </w:r>
-          </w:p>
-        </w:tc>
-        <w:tc>
-          <w:tcPr>
-            <w:tcW w:w="1499" w:type="dxa"/>
+              <w:t>P.G.C. concluído</w:t>
+            </w:r>
+          </w:p>
+        </w:tc>
+        <w:tc>
+          <w:tcPr>
+            <w:tcW w:w="1565" w:type="dxa"/>
             <w:tcBorders>
               <w:top w:val="single" w:sz="8" w:space="0" w:color="000000"/>
               <w:left w:val="single" w:sz="8" w:space="0" w:color="000000"/>
@@ -9197,13 +9578,13 @@
               <w:rPr>
                 <w:szCs w:val="28"/>
               </w:rPr>
-              <w:t>Desenvolvedores</w:t>
-            </w:r>
-          </w:p>
-        </w:tc>
-        <w:tc>
-          <w:tcPr>
-            <w:tcW w:w="1415" w:type="dxa"/>
+              <w:t>Jean e Lorena</w:t>
+            </w:r>
+          </w:p>
+        </w:tc>
+        <w:tc>
+          <w:tcPr>
+            <w:tcW w:w="1150" w:type="dxa"/>
             <w:tcBorders>
               <w:top w:val="single" w:sz="8" w:space="0" w:color="000000"/>
               <w:left w:val="single" w:sz="8" w:space="0" w:color="000000"/>
@@ -9230,11 +9611,19 @@
                 <w:szCs w:val="28"/>
               </w:rPr>
             </w:pPr>
-            <w:r>
-              <w:rPr>
-                <w:szCs w:val="28"/>
-              </w:rPr>
-              <w:t>1 dia</w:t>
+            <w:proofErr w:type="gramStart"/>
+            <w:r>
+              <w:rPr>
+                <w:szCs w:val="28"/>
+              </w:rPr>
+              <w:t>1</w:t>
+            </w:r>
+            <w:proofErr w:type="gramEnd"/>
+            <w:r>
+              <w:rPr>
+                <w:szCs w:val="28"/>
+              </w:rPr>
+              <w:t xml:space="preserve"> dia</w:t>
             </w:r>
           </w:p>
         </w:tc>
@@ -9245,7 +9634,7 @@
         </w:trPr>
         <w:tc>
           <w:tcPr>
-            <w:tcW w:w="976" w:type="dxa"/>
+            <w:tcW w:w="857" w:type="dxa"/>
             <w:tcBorders>
               <w:top w:val="single" w:sz="8" w:space="0" w:color="000000"/>
               <w:left w:val="single" w:sz="8" w:space="0" w:color="000000"/>
@@ -9269,22 +9658,20 @@
               <w:spacing w:after="120" w:line="240" w:lineRule="auto"/>
               <w:jc w:val="center"/>
               <w:rPr>
-                <w:b/>
-                <w:szCs w:val="28"/>
-              </w:rPr>
-            </w:pPr>
-            <w:r>
-              <w:rPr>
-                <w:b/>
-                <w:szCs w:val="28"/>
-              </w:rPr>
-              <w:t>5</w:t>
-            </w:r>
-          </w:p>
-        </w:tc>
-        <w:tc>
-          <w:tcPr>
-            <w:tcW w:w="1808" w:type="dxa"/>
+                <w:szCs w:val="28"/>
+              </w:rPr>
+            </w:pPr>
+            <w:r>
+              <w:rPr>
+                <w:szCs w:val="28"/>
+              </w:rPr>
+              <w:t>5.2</w:t>
+            </w:r>
+          </w:p>
+        </w:tc>
+        <w:tc>
+          <w:tcPr>
+            <w:tcW w:w="2364" w:type="dxa"/>
             <w:tcBorders>
               <w:top w:val="single" w:sz="8" w:space="0" w:color="000000"/>
               <w:left w:val="single" w:sz="8" w:space="0" w:color="000000"/>
@@ -9308,22 +9695,30 @@
               <w:spacing w:after="120" w:line="240" w:lineRule="auto"/>
               <w:jc w:val="center"/>
               <w:rPr>
-                <w:b/>
-                <w:szCs w:val="28"/>
-              </w:rPr>
-            </w:pPr>
-            <w:r>
-              <w:rPr>
-                <w:b/>
-                <w:szCs w:val="28"/>
-              </w:rPr>
-              <w:t>Testes</w:t>
-            </w:r>
-          </w:p>
-        </w:tc>
-        <w:tc>
-          <w:tcPr>
-            <w:tcW w:w="1962" w:type="dxa"/>
+                <w:szCs w:val="28"/>
+              </w:rPr>
+            </w:pPr>
+            <w:r>
+              <w:rPr>
+                <w:szCs w:val="28"/>
+              </w:rPr>
+              <w:t xml:space="preserve">Artefatos do </w:t>
+            </w:r>
+            <w:proofErr w:type="spellStart"/>
+            <w:proofErr w:type="gramStart"/>
+            <w:r>
+              <w:rPr>
+                <w:szCs w:val="28"/>
+              </w:rPr>
+              <w:t>GitHub</w:t>
+            </w:r>
+            <w:proofErr w:type="spellEnd"/>
+            <w:proofErr w:type="gramEnd"/>
+          </w:p>
+        </w:tc>
+        <w:tc>
+          <w:tcPr>
+            <w:tcW w:w="1614" w:type="dxa"/>
             <w:tcBorders>
               <w:top w:val="single" w:sz="8" w:space="0" w:color="000000"/>
               <w:left w:val="single" w:sz="8" w:space="0" w:color="000000"/>
@@ -9347,22 +9742,30 @@
               <w:spacing w:after="120" w:line="240" w:lineRule="auto"/>
               <w:jc w:val="center"/>
               <w:rPr>
-                <w:b/>
-                <w:szCs w:val="28"/>
-              </w:rPr>
-            </w:pPr>
-            <w:r>
-              <w:rPr>
-                <w:b/>
-                <w:szCs w:val="28"/>
-              </w:rPr>
-              <w:t>Prepara os casos de testes e faz os testes na aplicação</w:t>
-            </w:r>
-          </w:p>
-        </w:tc>
-        <w:tc>
-          <w:tcPr>
-            <w:tcW w:w="1275" w:type="dxa"/>
+                <w:szCs w:val="28"/>
+              </w:rPr>
+            </w:pPr>
+            <w:r>
+              <w:rPr>
+                <w:szCs w:val="28"/>
+              </w:rPr>
+              <w:t xml:space="preserve">Anexar todos os artefatos no </w:t>
+            </w:r>
+            <w:proofErr w:type="spellStart"/>
+            <w:proofErr w:type="gramStart"/>
+            <w:r>
+              <w:rPr>
+                <w:szCs w:val="28"/>
+              </w:rPr>
+              <w:t>GitHub</w:t>
+            </w:r>
+            <w:proofErr w:type="spellEnd"/>
+            <w:proofErr w:type="gramEnd"/>
+          </w:p>
+        </w:tc>
+        <w:tc>
+          <w:tcPr>
+            <w:tcW w:w="1385" w:type="dxa"/>
             <w:tcBorders>
               <w:top w:val="single" w:sz="8" w:space="0" w:color="000000"/>
               <w:left w:val="single" w:sz="8" w:space="0" w:color="000000"/>
@@ -9393,13 +9796,13 @@
               <w:rPr>
                 <w:szCs w:val="28"/>
               </w:rPr>
-              <w:t>-</w:t>
-            </w:r>
-          </w:p>
-        </w:tc>
-        <w:tc>
-          <w:tcPr>
-            <w:tcW w:w="1499" w:type="dxa"/>
+              <w:t>Artefatos concluídos</w:t>
+            </w:r>
+          </w:p>
+        </w:tc>
+        <w:tc>
+          <w:tcPr>
+            <w:tcW w:w="1565" w:type="dxa"/>
             <w:tcBorders>
               <w:top w:val="single" w:sz="8" w:space="0" w:color="000000"/>
               <w:left w:val="single" w:sz="8" w:space="0" w:color="000000"/>
@@ -9430,13 +9833,13 @@
               <w:rPr>
                 <w:szCs w:val="28"/>
               </w:rPr>
-              <w:t>-</w:t>
-            </w:r>
-          </w:p>
-        </w:tc>
-        <w:tc>
-          <w:tcPr>
-            <w:tcW w:w="1415" w:type="dxa"/>
+              <w:t>Jean e Lorena</w:t>
+            </w:r>
+          </w:p>
+        </w:tc>
+        <w:tc>
+          <w:tcPr>
+            <w:tcW w:w="1150" w:type="dxa"/>
             <w:tcBorders>
               <w:top w:val="single" w:sz="8" w:space="0" w:color="000000"/>
               <w:left w:val="single" w:sz="8" w:space="0" w:color="000000"/>
@@ -9463,11 +9866,19 @@
                 <w:szCs w:val="28"/>
               </w:rPr>
             </w:pPr>
-            <w:r>
-              <w:rPr>
-                <w:szCs w:val="28"/>
-              </w:rPr>
-              <w:t>-</w:t>
+            <w:proofErr w:type="gramStart"/>
+            <w:r>
+              <w:rPr>
+                <w:szCs w:val="28"/>
+              </w:rPr>
+              <w:t>1</w:t>
+            </w:r>
+            <w:proofErr w:type="gramEnd"/>
+            <w:r>
+              <w:rPr>
+                <w:szCs w:val="28"/>
+              </w:rPr>
+              <w:t xml:space="preserve"> dia</w:t>
             </w:r>
           </w:p>
         </w:tc>
@@ -9478,7 +9889,7 @@
         </w:trPr>
         <w:tc>
           <w:tcPr>
-            <w:tcW w:w="976" w:type="dxa"/>
+            <w:tcW w:w="857" w:type="dxa"/>
             <w:tcBorders>
               <w:top w:val="single" w:sz="8" w:space="0" w:color="000000"/>
               <w:left w:val="single" w:sz="8" w:space="0" w:color="000000"/>
@@ -9502,20 +9913,26 @@
               <w:spacing w:after="120" w:line="240" w:lineRule="auto"/>
               <w:jc w:val="center"/>
               <w:rPr>
-                <w:szCs w:val="28"/>
-              </w:rPr>
-            </w:pPr>
-            <w:r>
-              <w:rPr>
-                <w:szCs w:val="28"/>
-              </w:rPr>
-              <w:t>5.1</w:t>
-            </w:r>
-          </w:p>
-        </w:tc>
-        <w:tc>
-          <w:tcPr>
-            <w:tcW w:w="1808" w:type="dxa"/>
+                <w:b/>
+                <w:color w:val="002060"/>
+                <w:szCs w:val="28"/>
+              </w:rPr>
+            </w:pPr>
+            <w:proofErr w:type="gramStart"/>
+            <w:r>
+              <w:rPr>
+                <w:b/>
+                <w:color w:val="002060"/>
+                <w:szCs w:val="28"/>
+              </w:rPr>
+              <w:t>6</w:t>
+            </w:r>
+            <w:proofErr w:type="gramEnd"/>
+          </w:p>
+        </w:tc>
+        <w:tc>
+          <w:tcPr>
+            <w:tcW w:w="2364" w:type="dxa"/>
             <w:tcBorders>
               <w:top w:val="single" w:sz="8" w:space="0" w:color="000000"/>
               <w:left w:val="single" w:sz="8" w:space="0" w:color="000000"/>
@@ -9539,20 +9956,24 @@
               <w:spacing w:after="120" w:line="240" w:lineRule="auto"/>
               <w:jc w:val="center"/>
               <w:rPr>
-                <w:szCs w:val="28"/>
-              </w:rPr>
-            </w:pPr>
-            <w:r>
-              <w:rPr>
-                <w:szCs w:val="28"/>
-              </w:rPr>
-              <w:t>Casos de Testes</w:t>
-            </w:r>
-          </w:p>
-        </w:tc>
-        <w:tc>
-          <w:tcPr>
-            <w:tcW w:w="1962" w:type="dxa"/>
+                <w:b/>
+                <w:color w:val="002060"/>
+                <w:szCs w:val="28"/>
+              </w:rPr>
+            </w:pPr>
+            <w:r>
+              <w:rPr>
+                <w:b/>
+                <w:color w:val="002060"/>
+                <w:szCs w:val="28"/>
+              </w:rPr>
+              <w:t>Testes</w:t>
+            </w:r>
+          </w:p>
+        </w:tc>
+        <w:tc>
+          <w:tcPr>
+            <w:tcW w:w="1614" w:type="dxa"/>
             <w:tcBorders>
               <w:top w:val="single" w:sz="8" w:space="0" w:color="000000"/>
               <w:left w:val="single" w:sz="8" w:space="0" w:color="000000"/>
@@ -9576,20 +9997,24 @@
               <w:spacing w:after="120" w:line="240" w:lineRule="auto"/>
               <w:jc w:val="center"/>
               <w:rPr>
-                <w:szCs w:val="28"/>
-              </w:rPr>
-            </w:pPr>
-            <w:r>
-              <w:rPr>
-                <w:szCs w:val="28"/>
-              </w:rPr>
-              <w:t>Definir os casos de testes</w:t>
-            </w:r>
-          </w:p>
-        </w:tc>
-        <w:tc>
-          <w:tcPr>
-            <w:tcW w:w="1275" w:type="dxa"/>
+                <w:b/>
+                <w:color w:val="002060"/>
+                <w:szCs w:val="28"/>
+              </w:rPr>
+            </w:pPr>
+            <w:r>
+              <w:rPr>
+                <w:b/>
+                <w:color w:val="002060"/>
+                <w:szCs w:val="28"/>
+              </w:rPr>
+              <w:t>Prepara os casos de testes e faz os testes na aplicação</w:t>
+            </w:r>
+          </w:p>
+        </w:tc>
+        <w:tc>
+          <w:tcPr>
+            <w:tcW w:w="1385" w:type="dxa"/>
             <w:tcBorders>
               <w:top w:val="single" w:sz="8" w:space="0" w:color="000000"/>
               <w:left w:val="single" w:sz="8" w:space="0" w:color="000000"/>
@@ -9613,20 +10038,22 @@
               <w:spacing w:after="120" w:line="240" w:lineRule="auto"/>
               <w:jc w:val="center"/>
               <w:rPr>
-                <w:szCs w:val="28"/>
-              </w:rPr>
-            </w:pPr>
-            <w:r>
-              <w:rPr>
-                <w:szCs w:val="28"/>
-              </w:rPr>
-              <w:t>Casos de testes finalizados</w:t>
-            </w:r>
-          </w:p>
-        </w:tc>
-        <w:tc>
-          <w:tcPr>
-            <w:tcW w:w="1499" w:type="dxa"/>
+                <w:color w:val="002060"/>
+                <w:szCs w:val="28"/>
+              </w:rPr>
+            </w:pPr>
+            <w:r>
+              <w:rPr>
+                <w:color w:val="002060"/>
+                <w:szCs w:val="28"/>
+              </w:rPr>
+              <w:t>-</w:t>
+            </w:r>
+          </w:p>
+        </w:tc>
+        <w:tc>
+          <w:tcPr>
+            <w:tcW w:w="1565" w:type="dxa"/>
             <w:tcBorders>
               <w:top w:val="single" w:sz="8" w:space="0" w:color="000000"/>
               <w:left w:val="single" w:sz="8" w:space="0" w:color="000000"/>
@@ -9650,20 +10077,22 @@
               <w:spacing w:after="120" w:line="240" w:lineRule="auto"/>
               <w:jc w:val="center"/>
               <w:rPr>
-                <w:szCs w:val="28"/>
-              </w:rPr>
-            </w:pPr>
-            <w:r>
-              <w:rPr>
-                <w:szCs w:val="28"/>
-              </w:rPr>
-              <w:t>Willy</w:t>
-            </w:r>
-          </w:p>
-        </w:tc>
-        <w:tc>
-          <w:tcPr>
-            <w:tcW w:w="1415" w:type="dxa"/>
+                <w:color w:val="002060"/>
+                <w:szCs w:val="28"/>
+              </w:rPr>
+            </w:pPr>
+            <w:r>
+              <w:rPr>
+                <w:color w:val="002060"/>
+                <w:szCs w:val="28"/>
+              </w:rPr>
+              <w:t>-</w:t>
+            </w:r>
+          </w:p>
+        </w:tc>
+        <w:tc>
+          <w:tcPr>
+            <w:tcW w:w="1150" w:type="dxa"/>
             <w:tcBorders>
               <w:top w:val="single" w:sz="8" w:space="0" w:color="000000"/>
               <w:left w:val="single" w:sz="8" w:space="0" w:color="000000"/>
@@ -9687,14 +10116,16 @@
               <w:spacing w:after="120" w:line="240" w:lineRule="auto"/>
               <w:jc w:val="center"/>
               <w:rPr>
-                <w:szCs w:val="28"/>
-              </w:rPr>
-            </w:pPr>
-            <w:r>
-              <w:rPr>
-                <w:szCs w:val="28"/>
-              </w:rPr>
-              <w:t>1 dia</w:t>
+                <w:color w:val="002060"/>
+                <w:szCs w:val="28"/>
+              </w:rPr>
+            </w:pPr>
+            <w:r>
+              <w:rPr>
+                <w:color w:val="002060"/>
+                <w:szCs w:val="28"/>
+              </w:rPr>
+              <w:t>-</w:t>
             </w:r>
           </w:p>
         </w:tc>
@@ -9705,7 +10136,7 @@
         </w:trPr>
         <w:tc>
           <w:tcPr>
-            <w:tcW w:w="976" w:type="dxa"/>
+            <w:tcW w:w="857" w:type="dxa"/>
             <w:tcBorders>
               <w:top w:val="single" w:sz="8" w:space="0" w:color="000000"/>
               <w:left w:val="single" w:sz="8" w:space="0" w:color="000000"/>
@@ -9736,13 +10167,13 @@
               <w:rPr>
                 <w:szCs w:val="28"/>
               </w:rPr>
-              <w:t>5.2</w:t>
-            </w:r>
-          </w:p>
-        </w:tc>
-        <w:tc>
-          <w:tcPr>
-            <w:tcW w:w="1808" w:type="dxa"/>
+              <w:t>6.1</w:t>
+            </w:r>
+          </w:p>
+        </w:tc>
+        <w:tc>
+          <w:tcPr>
+            <w:tcW w:w="2364" w:type="dxa"/>
             <w:tcBorders>
               <w:top w:val="single" w:sz="8" w:space="0" w:color="000000"/>
               <w:left w:val="single" w:sz="8" w:space="0" w:color="000000"/>
@@ -9773,21 +10204,13 @@
               <w:rPr>
                 <w:szCs w:val="28"/>
               </w:rPr>
-              <w:t xml:space="preserve">Testes do </w:t>
-            </w:r>
-            <w:proofErr w:type="spellStart"/>
-            <w:r>
-              <w:rPr>
-                <w:szCs w:val="28"/>
-              </w:rPr>
-              <w:t>sw</w:t>
-            </w:r>
-            <w:proofErr w:type="spellEnd"/>
-          </w:p>
-        </w:tc>
-        <w:tc>
-          <w:tcPr>
-            <w:tcW w:w="1962" w:type="dxa"/>
+              <w:t>Casos de Testes</w:t>
+            </w:r>
+          </w:p>
+        </w:tc>
+        <w:tc>
+          <w:tcPr>
+            <w:tcW w:w="1614" w:type="dxa"/>
             <w:tcBorders>
               <w:top w:val="single" w:sz="8" w:space="0" w:color="000000"/>
               <w:left w:val="single" w:sz="8" w:space="0" w:color="000000"/>
@@ -9818,13 +10241,13 @@
               <w:rPr>
                 <w:szCs w:val="28"/>
               </w:rPr>
-              <w:t>Testar o  software</w:t>
-            </w:r>
-          </w:p>
-        </w:tc>
-        <w:tc>
-          <w:tcPr>
-            <w:tcW w:w="1275" w:type="dxa"/>
+              <w:t>Definir os casos de testes</w:t>
+            </w:r>
+          </w:p>
+        </w:tc>
+        <w:tc>
+          <w:tcPr>
+            <w:tcW w:w="1385" w:type="dxa"/>
             <w:tcBorders>
               <w:top w:val="single" w:sz="8" w:space="0" w:color="000000"/>
               <w:left w:val="single" w:sz="8" w:space="0" w:color="000000"/>
@@ -9855,13 +10278,13 @@
               <w:rPr>
                 <w:szCs w:val="28"/>
               </w:rPr>
-              <w:t>Software testado</w:t>
-            </w:r>
-          </w:p>
-        </w:tc>
-        <w:tc>
-          <w:tcPr>
-            <w:tcW w:w="1499" w:type="dxa"/>
+              <w:t>Casos de testes finalizados</w:t>
+            </w:r>
+          </w:p>
+        </w:tc>
+        <w:tc>
+          <w:tcPr>
+            <w:tcW w:w="1565" w:type="dxa"/>
             <w:tcBorders>
               <w:top w:val="single" w:sz="8" w:space="0" w:color="000000"/>
               <w:left w:val="single" w:sz="8" w:space="0" w:color="000000"/>
@@ -9898,7 +10321,7 @@
         </w:tc>
         <w:tc>
           <w:tcPr>
-            <w:tcW w:w="1415" w:type="dxa"/>
+            <w:tcW w:w="1150" w:type="dxa"/>
             <w:tcBorders>
               <w:top w:val="single" w:sz="8" w:space="0" w:color="000000"/>
               <w:left w:val="single" w:sz="8" w:space="0" w:color="000000"/>
@@ -9940,7 +10363,7 @@
         </w:trPr>
         <w:tc>
           <w:tcPr>
-            <w:tcW w:w="976" w:type="dxa"/>
+            <w:tcW w:w="857" w:type="dxa"/>
             <w:tcBorders>
               <w:top w:val="single" w:sz="8" w:space="0" w:color="000000"/>
               <w:left w:val="single" w:sz="8" w:space="0" w:color="000000"/>
@@ -9964,22 +10387,20 @@
               <w:spacing w:after="120" w:line="240" w:lineRule="auto"/>
               <w:jc w:val="center"/>
               <w:rPr>
-                <w:b/>
-                <w:szCs w:val="28"/>
-              </w:rPr>
-            </w:pPr>
-            <w:r>
-              <w:rPr>
-                <w:b/>
-                <w:szCs w:val="28"/>
-              </w:rPr>
-              <w:t>6</w:t>
-            </w:r>
-          </w:p>
-        </w:tc>
-        <w:tc>
-          <w:tcPr>
-            <w:tcW w:w="1808" w:type="dxa"/>
+                <w:szCs w:val="28"/>
+              </w:rPr>
+            </w:pPr>
+            <w:r>
+              <w:rPr>
+                <w:szCs w:val="28"/>
+              </w:rPr>
+              <w:t>6.2</w:t>
+            </w:r>
+          </w:p>
+        </w:tc>
+        <w:tc>
+          <w:tcPr>
+            <w:tcW w:w="2364" w:type="dxa"/>
             <w:tcBorders>
               <w:top w:val="single" w:sz="8" w:space="0" w:color="000000"/>
               <w:left w:val="single" w:sz="8" w:space="0" w:color="000000"/>
@@ -10003,22 +10424,28 @@
               <w:spacing w:after="120" w:line="240" w:lineRule="auto"/>
               <w:jc w:val="center"/>
               <w:rPr>
-                <w:b/>
-                <w:szCs w:val="28"/>
-              </w:rPr>
-            </w:pPr>
-            <w:r>
-              <w:rPr>
-                <w:b/>
-                <w:szCs w:val="28"/>
-              </w:rPr>
-              <w:t>Encerramento</w:t>
-            </w:r>
-          </w:p>
-        </w:tc>
-        <w:tc>
-          <w:tcPr>
-            <w:tcW w:w="1962" w:type="dxa"/>
+                <w:szCs w:val="28"/>
+              </w:rPr>
+            </w:pPr>
+            <w:r>
+              <w:rPr>
+                <w:szCs w:val="28"/>
+              </w:rPr>
+              <w:t xml:space="preserve">Testes do </w:t>
+            </w:r>
+            <w:proofErr w:type="spellStart"/>
+            <w:r>
+              <w:rPr>
+                <w:szCs w:val="28"/>
+              </w:rPr>
+              <w:t>sw</w:t>
+            </w:r>
+            <w:proofErr w:type="spellEnd"/>
+          </w:p>
+        </w:tc>
+        <w:tc>
+          <w:tcPr>
+            <w:tcW w:w="1614" w:type="dxa"/>
             <w:tcBorders>
               <w:top w:val="single" w:sz="8" w:space="0" w:color="000000"/>
               <w:left w:val="single" w:sz="8" w:space="0" w:color="000000"/>
@@ -10042,22 +10469,20 @@
               <w:spacing w:after="120" w:line="240" w:lineRule="auto"/>
               <w:jc w:val="center"/>
               <w:rPr>
-                <w:b/>
-                <w:szCs w:val="28"/>
-              </w:rPr>
-            </w:pPr>
-            <w:r>
-              <w:rPr>
-                <w:b/>
-                <w:szCs w:val="28"/>
-              </w:rPr>
-              <w:t>Prepara a implantação da aplicação e faz o relatório final</w:t>
-            </w:r>
-          </w:p>
-        </w:tc>
-        <w:tc>
-          <w:tcPr>
-            <w:tcW w:w="1275" w:type="dxa"/>
+                <w:szCs w:val="28"/>
+              </w:rPr>
+            </w:pPr>
+            <w:r>
+              <w:rPr>
+                <w:szCs w:val="28"/>
+              </w:rPr>
+              <w:t>Testar o  software</w:t>
+            </w:r>
+          </w:p>
+        </w:tc>
+        <w:tc>
+          <w:tcPr>
+            <w:tcW w:w="1385" w:type="dxa"/>
             <w:tcBorders>
               <w:top w:val="single" w:sz="8" w:space="0" w:color="000000"/>
               <w:left w:val="single" w:sz="8" w:space="0" w:color="000000"/>
@@ -10088,13 +10513,13 @@
               <w:rPr>
                 <w:szCs w:val="28"/>
               </w:rPr>
-              <w:t>-</w:t>
-            </w:r>
-          </w:p>
-        </w:tc>
-        <w:tc>
-          <w:tcPr>
-            <w:tcW w:w="1499" w:type="dxa"/>
+              <w:t>Software testado</w:t>
+            </w:r>
+          </w:p>
+        </w:tc>
+        <w:tc>
+          <w:tcPr>
+            <w:tcW w:w="1565" w:type="dxa"/>
             <w:tcBorders>
               <w:top w:val="single" w:sz="8" w:space="0" w:color="000000"/>
               <w:left w:val="single" w:sz="8" w:space="0" w:color="000000"/>
@@ -10125,13 +10550,13 @@
               <w:rPr>
                 <w:szCs w:val="28"/>
               </w:rPr>
-              <w:t>-</w:t>
-            </w:r>
-          </w:p>
-        </w:tc>
-        <w:tc>
-          <w:tcPr>
-            <w:tcW w:w="1415" w:type="dxa"/>
+              <w:t>Willy</w:t>
+            </w:r>
+          </w:p>
+        </w:tc>
+        <w:tc>
+          <w:tcPr>
+            <w:tcW w:w="1150" w:type="dxa"/>
             <w:tcBorders>
               <w:top w:val="single" w:sz="8" w:space="0" w:color="000000"/>
               <w:left w:val="single" w:sz="8" w:space="0" w:color="000000"/>
@@ -10162,7 +10587,7 @@
               <w:rPr>
                 <w:szCs w:val="28"/>
               </w:rPr>
-              <w:t>-</w:t>
+              <w:t>1 dia</w:t>
             </w:r>
           </w:p>
         </w:tc>
@@ -10173,7 +10598,7 @@
         </w:trPr>
         <w:tc>
           <w:tcPr>
-            <w:tcW w:w="976" w:type="dxa"/>
+            <w:tcW w:w="857" w:type="dxa"/>
             <w:tcBorders>
               <w:top w:val="single" w:sz="8" w:space="0" w:color="000000"/>
               <w:left w:val="single" w:sz="8" w:space="0" w:color="000000"/>
@@ -10204,13 +10629,13 @@
               <w:rPr>
                 <w:szCs w:val="28"/>
               </w:rPr>
-              <w:t>6.1</w:t>
-            </w:r>
-          </w:p>
-        </w:tc>
-        <w:tc>
-          <w:tcPr>
-            <w:tcW w:w="1808" w:type="dxa"/>
+              <w:t>6.3</w:t>
+            </w:r>
+          </w:p>
+        </w:tc>
+        <w:tc>
+          <w:tcPr>
+            <w:tcW w:w="2364" w:type="dxa"/>
             <w:tcBorders>
               <w:top w:val="single" w:sz="8" w:space="0" w:color="000000"/>
               <w:left w:val="single" w:sz="8" w:space="0" w:color="000000"/>
@@ -10241,21 +10666,13 @@
               <w:rPr>
                 <w:szCs w:val="28"/>
               </w:rPr>
-              <w:t xml:space="preserve">Implantação do </w:t>
-            </w:r>
-            <w:proofErr w:type="spellStart"/>
-            <w:r>
-              <w:rPr>
-                <w:szCs w:val="28"/>
-              </w:rPr>
-              <w:t>sw</w:t>
-            </w:r>
-            <w:proofErr w:type="spellEnd"/>
-          </w:p>
-        </w:tc>
-        <w:tc>
-          <w:tcPr>
-            <w:tcW w:w="1962" w:type="dxa"/>
+              <w:t>Relatório dos Testes</w:t>
+            </w:r>
+          </w:p>
+        </w:tc>
+        <w:tc>
+          <w:tcPr>
+            <w:tcW w:w="1614" w:type="dxa"/>
             <w:tcBorders>
               <w:top w:val="single" w:sz="8" w:space="0" w:color="000000"/>
               <w:left w:val="single" w:sz="8" w:space="0" w:color="000000"/>
@@ -10286,13 +10703,13 @@
               <w:rPr>
                 <w:szCs w:val="28"/>
               </w:rPr>
-              <w:t>Finaliza do software</w:t>
-            </w:r>
-          </w:p>
-        </w:tc>
-        <w:tc>
-          <w:tcPr>
-            <w:tcW w:w="1275" w:type="dxa"/>
+              <w:t>Elaborar um relatório com todos os testes do projeto</w:t>
+            </w:r>
+          </w:p>
+        </w:tc>
+        <w:tc>
+          <w:tcPr>
+            <w:tcW w:w="1385" w:type="dxa"/>
             <w:tcBorders>
               <w:top w:val="single" w:sz="8" w:space="0" w:color="000000"/>
               <w:left w:val="single" w:sz="8" w:space="0" w:color="000000"/>
@@ -10323,13 +10740,13 @@
               <w:rPr>
                 <w:szCs w:val="28"/>
               </w:rPr>
-              <w:t>Software funcionando</w:t>
-            </w:r>
-          </w:p>
-        </w:tc>
-        <w:tc>
-          <w:tcPr>
-            <w:tcW w:w="1499" w:type="dxa"/>
+              <w:t>Relatório finalizado</w:t>
+            </w:r>
+          </w:p>
+        </w:tc>
+        <w:tc>
+          <w:tcPr>
+            <w:tcW w:w="1565" w:type="dxa"/>
             <w:tcBorders>
               <w:top w:val="single" w:sz="8" w:space="0" w:color="000000"/>
               <w:left w:val="single" w:sz="8" w:space="0" w:color="000000"/>
@@ -10360,13 +10777,13 @@
               <w:rPr>
                 <w:szCs w:val="28"/>
               </w:rPr>
-              <w:t>Desenvolvedores</w:t>
-            </w:r>
-          </w:p>
-        </w:tc>
-        <w:tc>
-          <w:tcPr>
-            <w:tcW w:w="1415" w:type="dxa"/>
+              <w:t>Willy</w:t>
+            </w:r>
+          </w:p>
+        </w:tc>
+        <w:tc>
+          <w:tcPr>
+            <w:tcW w:w="1150" w:type="dxa"/>
             <w:tcBorders>
               <w:top w:val="single" w:sz="8" w:space="0" w:color="000000"/>
               <w:left w:val="single" w:sz="8" w:space="0" w:color="000000"/>
@@ -10393,11 +10810,19 @@
                 <w:szCs w:val="28"/>
               </w:rPr>
             </w:pPr>
-            <w:r>
-              <w:rPr>
-                <w:szCs w:val="28"/>
-              </w:rPr>
-              <w:t>1 dia</w:t>
+            <w:proofErr w:type="gramStart"/>
+            <w:r>
+              <w:rPr>
+                <w:szCs w:val="28"/>
+              </w:rPr>
+              <w:t>1</w:t>
+            </w:r>
+            <w:proofErr w:type="gramEnd"/>
+            <w:r>
+              <w:rPr>
+                <w:szCs w:val="28"/>
+              </w:rPr>
+              <w:t xml:space="preserve"> dia</w:t>
             </w:r>
           </w:p>
         </w:tc>
@@ -10408,7 +10833,7 @@
         </w:trPr>
         <w:tc>
           <w:tcPr>
-            <w:tcW w:w="976" w:type="dxa"/>
+            <w:tcW w:w="857" w:type="dxa"/>
             <w:tcBorders>
               <w:top w:val="single" w:sz="8" w:space="0" w:color="000000"/>
               <w:left w:val="single" w:sz="8" w:space="0" w:color="000000"/>
@@ -10432,20 +10857,26 @@
               <w:spacing w:after="120" w:line="240" w:lineRule="auto"/>
               <w:jc w:val="center"/>
               <w:rPr>
-                <w:szCs w:val="28"/>
-              </w:rPr>
-            </w:pPr>
-            <w:r>
-              <w:rPr>
-                <w:szCs w:val="28"/>
-              </w:rPr>
-              <w:t>6.2</w:t>
-            </w:r>
-          </w:p>
-        </w:tc>
-        <w:tc>
-          <w:tcPr>
-            <w:tcW w:w="1808" w:type="dxa"/>
+                <w:b/>
+                <w:color w:val="002060"/>
+                <w:szCs w:val="28"/>
+              </w:rPr>
+            </w:pPr>
+            <w:proofErr w:type="gramStart"/>
+            <w:r>
+              <w:rPr>
+                <w:b/>
+                <w:color w:val="002060"/>
+                <w:szCs w:val="28"/>
+              </w:rPr>
+              <w:t>7</w:t>
+            </w:r>
+            <w:proofErr w:type="gramEnd"/>
+          </w:p>
+        </w:tc>
+        <w:tc>
+          <w:tcPr>
+            <w:tcW w:w="2364" w:type="dxa"/>
             <w:tcBorders>
               <w:top w:val="single" w:sz="8" w:space="0" w:color="000000"/>
               <w:left w:val="single" w:sz="8" w:space="0" w:color="000000"/>
@@ -10469,20 +10900,24 @@
               <w:spacing w:after="120" w:line="240" w:lineRule="auto"/>
               <w:jc w:val="center"/>
               <w:rPr>
-                <w:szCs w:val="28"/>
-              </w:rPr>
-            </w:pPr>
-            <w:r>
-              <w:rPr>
-                <w:szCs w:val="28"/>
-              </w:rPr>
-              <w:t>Relatório final</w:t>
-            </w:r>
-          </w:p>
-        </w:tc>
-        <w:tc>
-          <w:tcPr>
-            <w:tcW w:w="1962" w:type="dxa"/>
+                <w:b/>
+                <w:color w:val="002060"/>
+                <w:szCs w:val="28"/>
+              </w:rPr>
+            </w:pPr>
+            <w:r>
+              <w:rPr>
+                <w:b/>
+                <w:color w:val="002060"/>
+                <w:szCs w:val="28"/>
+              </w:rPr>
+              <w:t>Encerramento</w:t>
+            </w:r>
+          </w:p>
+        </w:tc>
+        <w:tc>
+          <w:tcPr>
+            <w:tcW w:w="1614" w:type="dxa"/>
             <w:tcBorders>
               <w:top w:val="single" w:sz="8" w:space="0" w:color="000000"/>
               <w:left w:val="single" w:sz="8" w:space="0" w:color="000000"/>
@@ -10506,20 +10941,24 @@
               <w:spacing w:after="120" w:line="240" w:lineRule="auto"/>
               <w:jc w:val="center"/>
               <w:rPr>
-                <w:szCs w:val="28"/>
-              </w:rPr>
-            </w:pPr>
-            <w:r>
-              <w:rPr>
-                <w:szCs w:val="28"/>
-              </w:rPr>
-              <w:t>Ao termino do projeto se faz um relatório de lições aprendidas</w:t>
-            </w:r>
-          </w:p>
-        </w:tc>
-        <w:tc>
-          <w:tcPr>
-            <w:tcW w:w="1275" w:type="dxa"/>
+                <w:b/>
+                <w:color w:val="002060"/>
+                <w:szCs w:val="28"/>
+              </w:rPr>
+            </w:pPr>
+            <w:r>
+              <w:rPr>
+                <w:b/>
+                <w:color w:val="002060"/>
+                <w:szCs w:val="28"/>
+              </w:rPr>
+              <w:t>Prepara a implantação da aplicação e faz o relatório final</w:t>
+            </w:r>
+          </w:p>
+        </w:tc>
+        <w:tc>
+          <w:tcPr>
+            <w:tcW w:w="1385" w:type="dxa"/>
             <w:tcBorders>
               <w:top w:val="single" w:sz="8" w:space="0" w:color="000000"/>
               <w:left w:val="single" w:sz="8" w:space="0" w:color="000000"/>
@@ -10543,20 +10982,22 @@
               <w:spacing w:after="120" w:line="240" w:lineRule="auto"/>
               <w:jc w:val="center"/>
               <w:rPr>
-                <w:szCs w:val="28"/>
-              </w:rPr>
-            </w:pPr>
-            <w:r>
-              <w:rPr>
-                <w:szCs w:val="28"/>
-              </w:rPr>
-              <w:t>Relatório de Lições aprendidas</w:t>
-            </w:r>
-          </w:p>
-        </w:tc>
-        <w:tc>
-          <w:tcPr>
-            <w:tcW w:w="1499" w:type="dxa"/>
+                <w:color w:val="002060"/>
+                <w:szCs w:val="28"/>
+              </w:rPr>
+            </w:pPr>
+            <w:r>
+              <w:rPr>
+                <w:color w:val="002060"/>
+                <w:szCs w:val="28"/>
+              </w:rPr>
+              <w:t>-</w:t>
+            </w:r>
+          </w:p>
+        </w:tc>
+        <w:tc>
+          <w:tcPr>
+            <w:tcW w:w="1565" w:type="dxa"/>
             <w:tcBorders>
               <w:top w:val="single" w:sz="8" w:space="0" w:color="000000"/>
               <w:left w:val="single" w:sz="8" w:space="0" w:color="000000"/>
@@ -10580,20 +11021,22 @@
               <w:spacing w:after="120" w:line="240" w:lineRule="auto"/>
               <w:jc w:val="center"/>
               <w:rPr>
-                <w:szCs w:val="28"/>
-              </w:rPr>
-            </w:pPr>
-            <w:r>
-              <w:rPr>
-                <w:szCs w:val="28"/>
-              </w:rPr>
-              <w:t>Alexandre</w:t>
-            </w:r>
-          </w:p>
-        </w:tc>
-        <w:tc>
-          <w:tcPr>
-            <w:tcW w:w="1415" w:type="dxa"/>
+                <w:color w:val="002060"/>
+                <w:szCs w:val="28"/>
+              </w:rPr>
+            </w:pPr>
+            <w:r>
+              <w:rPr>
+                <w:color w:val="002060"/>
+                <w:szCs w:val="28"/>
+              </w:rPr>
+              <w:t>-</w:t>
+            </w:r>
+          </w:p>
+        </w:tc>
+        <w:tc>
+          <w:tcPr>
+            <w:tcW w:w="1150" w:type="dxa"/>
             <w:tcBorders>
               <w:top w:val="single" w:sz="8" w:space="0" w:color="000000"/>
               <w:left w:val="single" w:sz="8" w:space="0" w:color="000000"/>
@@ -10617,6 +11060,480 @@
               <w:spacing w:after="120" w:line="240" w:lineRule="auto"/>
               <w:jc w:val="center"/>
               <w:rPr>
+                <w:color w:val="002060"/>
+                <w:szCs w:val="28"/>
+              </w:rPr>
+            </w:pPr>
+            <w:r>
+              <w:rPr>
+                <w:color w:val="002060"/>
+                <w:szCs w:val="28"/>
+              </w:rPr>
+              <w:t>-</w:t>
+            </w:r>
+          </w:p>
+        </w:tc>
+      </w:tr>
+      <w:tr>
+        <w:trPr>
+          <w:trHeight w:val="584"/>
+        </w:trPr>
+        <w:tc>
+          <w:tcPr>
+            <w:tcW w:w="857" w:type="dxa"/>
+            <w:tcBorders>
+              <w:top w:val="single" w:sz="8" w:space="0" w:color="000000"/>
+              <w:left w:val="single" w:sz="8" w:space="0" w:color="000000"/>
+              <w:bottom w:val="single" w:sz="8" w:space="0" w:color="000000"/>
+              <w:right w:val="single" w:sz="8" w:space="0" w:color="000000"/>
+            </w:tcBorders>
+            <w:shd w:val="clear" w:color="auto" w:fill="auto"/>
+            <w:tcMar>
+              <w:top w:w="15" w:type="dxa"/>
+              <w:left w:w="15" w:type="dxa"/>
+              <w:bottom w:w="0" w:type="dxa"/>
+              <w:right w:w="15" w:type="dxa"/>
+            </w:tcMar>
+            <w:vAlign w:val="center"/>
+          </w:tcPr>
+          <w:p>
+            <w:pPr>
+              <w:tabs>
+                <w:tab w:val="center" w:pos="4252"/>
+              </w:tabs>
+              <w:spacing w:after="120" w:line="240" w:lineRule="auto"/>
+              <w:jc w:val="center"/>
+              <w:rPr>
+                <w:szCs w:val="28"/>
+              </w:rPr>
+            </w:pPr>
+            <w:r>
+              <w:rPr>
+                <w:szCs w:val="28"/>
+              </w:rPr>
+              <w:t>7.1</w:t>
+            </w:r>
+          </w:p>
+        </w:tc>
+        <w:tc>
+          <w:tcPr>
+            <w:tcW w:w="2364" w:type="dxa"/>
+            <w:tcBorders>
+              <w:top w:val="single" w:sz="8" w:space="0" w:color="000000"/>
+              <w:left w:val="single" w:sz="8" w:space="0" w:color="000000"/>
+              <w:bottom w:val="single" w:sz="8" w:space="0" w:color="000000"/>
+              <w:right w:val="single" w:sz="8" w:space="0" w:color="000000"/>
+            </w:tcBorders>
+            <w:shd w:val="clear" w:color="auto" w:fill="auto"/>
+            <w:tcMar>
+              <w:top w:w="15" w:type="dxa"/>
+              <w:left w:w="15" w:type="dxa"/>
+              <w:bottom w:w="0" w:type="dxa"/>
+              <w:right w:w="15" w:type="dxa"/>
+            </w:tcMar>
+            <w:vAlign w:val="center"/>
+          </w:tcPr>
+          <w:p>
+            <w:pPr>
+              <w:tabs>
+                <w:tab w:val="center" w:pos="4252"/>
+              </w:tabs>
+              <w:spacing w:after="120" w:line="240" w:lineRule="auto"/>
+              <w:jc w:val="center"/>
+              <w:rPr>
+                <w:szCs w:val="28"/>
+              </w:rPr>
+            </w:pPr>
+            <w:r>
+              <w:rPr>
+                <w:szCs w:val="28"/>
+              </w:rPr>
+              <w:t xml:space="preserve">Implantação do </w:t>
+            </w:r>
+            <w:proofErr w:type="spellStart"/>
+            <w:r>
+              <w:rPr>
+                <w:szCs w:val="28"/>
+              </w:rPr>
+              <w:t>sw</w:t>
+            </w:r>
+            <w:proofErr w:type="spellEnd"/>
+          </w:p>
+        </w:tc>
+        <w:tc>
+          <w:tcPr>
+            <w:tcW w:w="1614" w:type="dxa"/>
+            <w:tcBorders>
+              <w:top w:val="single" w:sz="8" w:space="0" w:color="000000"/>
+              <w:left w:val="single" w:sz="8" w:space="0" w:color="000000"/>
+              <w:bottom w:val="single" w:sz="8" w:space="0" w:color="000000"/>
+              <w:right w:val="single" w:sz="8" w:space="0" w:color="000000"/>
+            </w:tcBorders>
+            <w:shd w:val="clear" w:color="auto" w:fill="auto"/>
+            <w:tcMar>
+              <w:top w:w="15" w:type="dxa"/>
+              <w:left w:w="15" w:type="dxa"/>
+              <w:bottom w:w="0" w:type="dxa"/>
+              <w:right w:w="15" w:type="dxa"/>
+            </w:tcMar>
+            <w:vAlign w:val="center"/>
+          </w:tcPr>
+          <w:p>
+            <w:pPr>
+              <w:tabs>
+                <w:tab w:val="center" w:pos="4252"/>
+              </w:tabs>
+              <w:spacing w:after="120" w:line="240" w:lineRule="auto"/>
+              <w:jc w:val="center"/>
+              <w:rPr>
+                <w:szCs w:val="28"/>
+              </w:rPr>
+            </w:pPr>
+            <w:r>
+              <w:rPr>
+                <w:szCs w:val="28"/>
+              </w:rPr>
+              <w:t>Finaliza do software</w:t>
+            </w:r>
+          </w:p>
+        </w:tc>
+        <w:tc>
+          <w:tcPr>
+            <w:tcW w:w="1385" w:type="dxa"/>
+            <w:tcBorders>
+              <w:top w:val="single" w:sz="8" w:space="0" w:color="000000"/>
+              <w:left w:val="single" w:sz="8" w:space="0" w:color="000000"/>
+              <w:bottom w:val="single" w:sz="8" w:space="0" w:color="000000"/>
+              <w:right w:val="single" w:sz="8" w:space="0" w:color="000000"/>
+            </w:tcBorders>
+            <w:shd w:val="clear" w:color="auto" w:fill="auto"/>
+            <w:tcMar>
+              <w:top w:w="15" w:type="dxa"/>
+              <w:left w:w="15" w:type="dxa"/>
+              <w:bottom w:w="0" w:type="dxa"/>
+              <w:right w:w="15" w:type="dxa"/>
+            </w:tcMar>
+            <w:vAlign w:val="center"/>
+          </w:tcPr>
+          <w:p>
+            <w:pPr>
+              <w:tabs>
+                <w:tab w:val="center" w:pos="4252"/>
+              </w:tabs>
+              <w:spacing w:after="120" w:line="240" w:lineRule="auto"/>
+              <w:jc w:val="center"/>
+              <w:rPr>
+                <w:szCs w:val="28"/>
+              </w:rPr>
+            </w:pPr>
+            <w:r>
+              <w:rPr>
+                <w:szCs w:val="28"/>
+              </w:rPr>
+              <w:t>Software funcionando</w:t>
+            </w:r>
+          </w:p>
+        </w:tc>
+        <w:tc>
+          <w:tcPr>
+            <w:tcW w:w="1565" w:type="dxa"/>
+            <w:tcBorders>
+              <w:top w:val="single" w:sz="8" w:space="0" w:color="000000"/>
+              <w:left w:val="single" w:sz="8" w:space="0" w:color="000000"/>
+              <w:bottom w:val="single" w:sz="8" w:space="0" w:color="000000"/>
+              <w:right w:val="single" w:sz="8" w:space="0" w:color="000000"/>
+            </w:tcBorders>
+            <w:shd w:val="clear" w:color="auto" w:fill="auto"/>
+            <w:tcMar>
+              <w:top w:w="15" w:type="dxa"/>
+              <w:left w:w="15" w:type="dxa"/>
+              <w:bottom w:w="0" w:type="dxa"/>
+              <w:right w:w="15" w:type="dxa"/>
+            </w:tcMar>
+            <w:vAlign w:val="center"/>
+          </w:tcPr>
+          <w:p>
+            <w:pPr>
+              <w:tabs>
+                <w:tab w:val="center" w:pos="4252"/>
+              </w:tabs>
+              <w:spacing w:after="120" w:line="240" w:lineRule="auto"/>
+              <w:jc w:val="center"/>
+              <w:rPr>
+                <w:szCs w:val="28"/>
+                <w:lang w:val="en-US"/>
+              </w:rPr>
+            </w:pPr>
+            <w:r>
+              <w:rPr>
+                <w:szCs w:val="28"/>
+                <w:lang w:val="en-US"/>
+              </w:rPr>
+              <w:t>Dean, Clayton, Daniela e Thomas</w:t>
+            </w:r>
+          </w:p>
+        </w:tc>
+        <w:tc>
+          <w:tcPr>
+            <w:tcW w:w="1150" w:type="dxa"/>
+            <w:tcBorders>
+              <w:top w:val="single" w:sz="8" w:space="0" w:color="000000"/>
+              <w:left w:val="single" w:sz="8" w:space="0" w:color="000000"/>
+              <w:bottom w:val="single" w:sz="8" w:space="0" w:color="000000"/>
+              <w:right w:val="single" w:sz="8" w:space="0" w:color="000000"/>
+            </w:tcBorders>
+            <w:shd w:val="clear" w:color="auto" w:fill="auto"/>
+            <w:tcMar>
+              <w:top w:w="15" w:type="dxa"/>
+              <w:left w:w="15" w:type="dxa"/>
+              <w:bottom w:w="0" w:type="dxa"/>
+              <w:right w:w="15" w:type="dxa"/>
+            </w:tcMar>
+            <w:vAlign w:val="center"/>
+          </w:tcPr>
+          <w:p>
+            <w:pPr>
+              <w:tabs>
+                <w:tab w:val="center" w:pos="4252"/>
+              </w:tabs>
+              <w:spacing w:after="120" w:line="240" w:lineRule="auto"/>
+              <w:jc w:val="center"/>
+              <w:rPr>
+                <w:szCs w:val="28"/>
+              </w:rPr>
+            </w:pPr>
+            <w:proofErr w:type="gramStart"/>
+            <w:r>
+              <w:rPr>
+                <w:szCs w:val="28"/>
+              </w:rPr>
+              <w:t>1</w:t>
+            </w:r>
+            <w:proofErr w:type="gramEnd"/>
+            <w:r>
+              <w:rPr>
+                <w:szCs w:val="28"/>
+              </w:rPr>
+              <w:t xml:space="preserve"> dia</w:t>
+            </w:r>
+          </w:p>
+        </w:tc>
+      </w:tr>
+      <w:tr>
+        <w:trPr>
+          <w:trHeight w:val="584"/>
+        </w:trPr>
+        <w:tc>
+          <w:tcPr>
+            <w:tcW w:w="857" w:type="dxa"/>
+            <w:tcBorders>
+              <w:top w:val="single" w:sz="8" w:space="0" w:color="000000"/>
+              <w:left w:val="single" w:sz="8" w:space="0" w:color="000000"/>
+              <w:bottom w:val="single" w:sz="8" w:space="0" w:color="000000"/>
+              <w:right w:val="single" w:sz="8" w:space="0" w:color="000000"/>
+            </w:tcBorders>
+            <w:shd w:val="clear" w:color="auto" w:fill="auto"/>
+            <w:tcMar>
+              <w:top w:w="15" w:type="dxa"/>
+              <w:left w:w="15" w:type="dxa"/>
+              <w:bottom w:w="0" w:type="dxa"/>
+              <w:right w:w="15" w:type="dxa"/>
+            </w:tcMar>
+            <w:vAlign w:val="center"/>
+          </w:tcPr>
+          <w:p>
+            <w:pPr>
+              <w:tabs>
+                <w:tab w:val="center" w:pos="4252"/>
+              </w:tabs>
+              <w:spacing w:after="120" w:line="240" w:lineRule="auto"/>
+              <w:jc w:val="center"/>
+              <w:rPr>
+                <w:szCs w:val="28"/>
+              </w:rPr>
+            </w:pPr>
+            <w:r>
+              <w:rPr>
+                <w:szCs w:val="28"/>
+              </w:rPr>
+              <w:t>7.2</w:t>
+            </w:r>
+          </w:p>
+        </w:tc>
+        <w:tc>
+          <w:tcPr>
+            <w:tcW w:w="2364" w:type="dxa"/>
+            <w:tcBorders>
+              <w:top w:val="single" w:sz="8" w:space="0" w:color="000000"/>
+              <w:left w:val="single" w:sz="8" w:space="0" w:color="000000"/>
+              <w:bottom w:val="single" w:sz="8" w:space="0" w:color="000000"/>
+              <w:right w:val="single" w:sz="8" w:space="0" w:color="000000"/>
+            </w:tcBorders>
+            <w:shd w:val="clear" w:color="auto" w:fill="auto"/>
+            <w:tcMar>
+              <w:top w:w="15" w:type="dxa"/>
+              <w:left w:w="15" w:type="dxa"/>
+              <w:bottom w:w="0" w:type="dxa"/>
+              <w:right w:w="15" w:type="dxa"/>
+            </w:tcMar>
+            <w:vAlign w:val="center"/>
+          </w:tcPr>
+          <w:p>
+            <w:pPr>
+              <w:tabs>
+                <w:tab w:val="center" w:pos="4252"/>
+              </w:tabs>
+              <w:spacing w:after="120" w:line="240" w:lineRule="auto"/>
+              <w:jc w:val="center"/>
+              <w:rPr>
+                <w:szCs w:val="28"/>
+              </w:rPr>
+            </w:pPr>
+            <w:r>
+              <w:rPr>
+                <w:szCs w:val="28"/>
+              </w:rPr>
+              <w:t>Relatório final</w:t>
+            </w:r>
+          </w:p>
+        </w:tc>
+        <w:tc>
+          <w:tcPr>
+            <w:tcW w:w="1614" w:type="dxa"/>
+            <w:tcBorders>
+              <w:top w:val="single" w:sz="8" w:space="0" w:color="000000"/>
+              <w:left w:val="single" w:sz="8" w:space="0" w:color="000000"/>
+              <w:bottom w:val="single" w:sz="8" w:space="0" w:color="000000"/>
+              <w:right w:val="single" w:sz="8" w:space="0" w:color="000000"/>
+            </w:tcBorders>
+            <w:shd w:val="clear" w:color="auto" w:fill="auto"/>
+            <w:tcMar>
+              <w:top w:w="15" w:type="dxa"/>
+              <w:left w:w="15" w:type="dxa"/>
+              <w:bottom w:w="0" w:type="dxa"/>
+              <w:right w:w="15" w:type="dxa"/>
+            </w:tcMar>
+            <w:vAlign w:val="center"/>
+          </w:tcPr>
+          <w:p>
+            <w:pPr>
+              <w:tabs>
+                <w:tab w:val="center" w:pos="4252"/>
+              </w:tabs>
+              <w:spacing w:after="120" w:line="240" w:lineRule="auto"/>
+              <w:jc w:val="center"/>
+              <w:rPr>
+                <w:szCs w:val="28"/>
+              </w:rPr>
+            </w:pPr>
+            <w:r>
+              <w:rPr>
+                <w:szCs w:val="28"/>
+              </w:rPr>
+              <w:t>Ao termino do projeto se faz um relatório de lições aprendidas</w:t>
+            </w:r>
+          </w:p>
+        </w:tc>
+        <w:tc>
+          <w:tcPr>
+            <w:tcW w:w="1385" w:type="dxa"/>
+            <w:tcBorders>
+              <w:top w:val="single" w:sz="8" w:space="0" w:color="000000"/>
+              <w:left w:val="single" w:sz="8" w:space="0" w:color="000000"/>
+              <w:bottom w:val="single" w:sz="8" w:space="0" w:color="000000"/>
+              <w:right w:val="single" w:sz="8" w:space="0" w:color="000000"/>
+            </w:tcBorders>
+            <w:shd w:val="clear" w:color="auto" w:fill="auto"/>
+            <w:tcMar>
+              <w:top w:w="15" w:type="dxa"/>
+              <w:left w:w="15" w:type="dxa"/>
+              <w:bottom w:w="0" w:type="dxa"/>
+              <w:right w:w="15" w:type="dxa"/>
+            </w:tcMar>
+            <w:vAlign w:val="center"/>
+          </w:tcPr>
+          <w:p>
+            <w:pPr>
+              <w:tabs>
+                <w:tab w:val="center" w:pos="4252"/>
+              </w:tabs>
+              <w:spacing w:after="120" w:line="240" w:lineRule="auto"/>
+              <w:jc w:val="center"/>
+              <w:rPr>
+                <w:szCs w:val="28"/>
+              </w:rPr>
+            </w:pPr>
+            <w:r>
+              <w:rPr>
+                <w:szCs w:val="28"/>
+              </w:rPr>
+              <w:t>Relatório de Lições aprendidas</w:t>
+            </w:r>
+          </w:p>
+        </w:tc>
+        <w:tc>
+          <w:tcPr>
+            <w:tcW w:w="1565" w:type="dxa"/>
+            <w:tcBorders>
+              <w:top w:val="single" w:sz="8" w:space="0" w:color="000000"/>
+              <w:left w:val="single" w:sz="8" w:space="0" w:color="000000"/>
+              <w:bottom w:val="single" w:sz="8" w:space="0" w:color="000000"/>
+              <w:right w:val="single" w:sz="8" w:space="0" w:color="000000"/>
+            </w:tcBorders>
+            <w:shd w:val="clear" w:color="auto" w:fill="auto"/>
+            <w:tcMar>
+              <w:top w:w="15" w:type="dxa"/>
+              <w:left w:w="15" w:type="dxa"/>
+              <w:bottom w:w="0" w:type="dxa"/>
+              <w:right w:w="15" w:type="dxa"/>
+            </w:tcMar>
+            <w:vAlign w:val="center"/>
+          </w:tcPr>
+          <w:p>
+            <w:pPr>
+              <w:tabs>
+                <w:tab w:val="center" w:pos="4252"/>
+              </w:tabs>
+              <w:spacing w:after="120" w:line="240" w:lineRule="auto"/>
+              <w:jc w:val="center"/>
+              <w:rPr>
+                <w:szCs w:val="28"/>
+              </w:rPr>
+            </w:pPr>
+            <w:r>
+              <w:rPr>
+                <w:szCs w:val="28"/>
+              </w:rPr>
+              <w:t>Alexandre</w:t>
+            </w:r>
+          </w:p>
+        </w:tc>
+        <w:tc>
+          <w:tcPr>
+            <w:tcW w:w="1150" w:type="dxa"/>
+            <w:tcBorders>
+              <w:top w:val="single" w:sz="8" w:space="0" w:color="000000"/>
+              <w:left w:val="single" w:sz="8" w:space="0" w:color="000000"/>
+              <w:bottom w:val="single" w:sz="8" w:space="0" w:color="000000"/>
+              <w:right w:val="single" w:sz="8" w:space="0" w:color="000000"/>
+            </w:tcBorders>
+            <w:shd w:val="clear" w:color="auto" w:fill="auto"/>
+            <w:tcMar>
+              <w:top w:w="15" w:type="dxa"/>
+              <w:left w:w="15" w:type="dxa"/>
+              <w:bottom w:w="0" w:type="dxa"/>
+              <w:right w:w="15" w:type="dxa"/>
+            </w:tcMar>
+            <w:vAlign w:val="center"/>
+          </w:tcPr>
+          <w:p>
+            <w:pPr>
+              <w:tabs>
+                <w:tab w:val="center" w:pos="4252"/>
+              </w:tabs>
+              <w:spacing w:after="120" w:line="240" w:lineRule="auto"/>
+              <w:jc w:val="center"/>
+              <w:rPr>
                 <w:szCs w:val="28"/>
               </w:rPr>
             </w:pPr>
@@ -10649,7 +11566,19 @@
           <w:tab w:val="center" w:pos="4252"/>
         </w:tabs>
         <w:spacing w:after="120" w:line="240" w:lineRule="auto"/>
-        <w:jc w:val="center"/>
+        <w:rPr>
+          <w:b/>
+          <w:sz w:val="28"/>
+          <w:szCs w:val="28"/>
+        </w:rPr>
+      </w:pPr>
+    </w:p>
+    <w:p>
+      <w:pPr>
+        <w:tabs>
+          <w:tab w:val="center" w:pos="4252"/>
+        </w:tabs>
+        <w:spacing w:after="120" w:line="240" w:lineRule="auto"/>
         <w:rPr>
           <w:b/>
           <w:sz w:val="28"/>
@@ -10671,7 +11600,6 @@
         <w:jc w:val="both"/>
         <w:rPr>
           <w:b/>
-          <w:color w:val="FF0000"/>
           <w:sz w:val="28"/>
           <w:szCs w:val="28"/>
         </w:rPr>
@@ -10679,11 +11607,11 @@
       <w:r>
         <w:rPr>
           <w:b/>
-          <w:color w:val="FF0000"/>
-          <w:sz w:val="28"/>
-          <w:szCs w:val="28"/>
-        </w:rPr>
-        <w:t>Ferramentas e Serviços utilizados</w:t>
+          <w:sz w:val="28"/>
+          <w:szCs w:val="28"/>
+        </w:rPr>
+        <w:lastRenderedPageBreak/>
+        <w:t>Cronograma</w:t>
       </w:r>
     </w:p>
     <w:p>
@@ -10706,6 +11634,7 @@
           <w:tab w:val="center" w:pos="4252"/>
         </w:tabs>
         <w:spacing w:after="120" w:line="240" w:lineRule="auto"/>
+        <w:jc w:val="both"/>
         <w:rPr>
           <w:sz w:val="28"/>
           <w:szCs w:val="28"/>
@@ -10716,167 +11645,22 @@
           <w:sz w:val="28"/>
           <w:szCs w:val="28"/>
         </w:rPr>
-        <w:t>Durante o processo de elaboração do pr</w:t>
+        <w:t>O cronograma do projeto foi elaborado em cima da data</w:t>
       </w:r>
       <w:r>
         <w:rPr>
           <w:sz w:val="28"/>
           <w:szCs w:val="28"/>
         </w:rPr>
-        <w:t xml:space="preserve">ojeto foram utilizadas algumas </w:t>
+        <w:t xml:space="preserve"> final do projeto que é o dia 11 de março de 2016, portanto logo abaixo mostra</w:t>
       </w:r>
       <w:r>
         <w:rPr>
           <w:sz w:val="28"/>
           <w:szCs w:val="28"/>
         </w:rPr>
-        <w:t xml:space="preserve">ferramentas para a construção do site da Associação </w:t>
+        <w:t xml:space="preserve"> o cronograma sumarizado que mostra a duração em dias junto com o início e o termino as atividades e também vai mostrar o detalhamento dos pacotes.  </w:t>
       </w:r>
-      <w:r>
-        <w:rPr>
-          <w:sz w:val="28"/>
-          <w:szCs w:val="28"/>
-        </w:rPr>
-        <w:t xml:space="preserve">e para a elaboração da arte do </w:t>
-      </w:r>
-      <w:r>
-        <w:rPr>
-          <w:sz w:val="28"/>
-          <w:szCs w:val="28"/>
-        </w:rPr>
-        <w:t>banner digital e impresso.</w:t>
-      </w:r>
-    </w:p>
-    <w:tbl>
-      <w:tblPr>
-        <w:tblStyle w:val="Tabelacomgrade"/>
-        <w:tblW w:w="0" w:type="auto"/>
-        <w:tblLook w:val="04A0" w:firstRow="1" w:lastRow="0" w:firstColumn="1" w:lastColumn="0" w:noHBand="0" w:noVBand="1"/>
-      </w:tblPr>
-      <w:tblGrid>
-        <w:gridCol w:w="4247"/>
-        <w:gridCol w:w="4247"/>
-      </w:tblGrid>
-      <w:tr>
-        <w:tc>
-          <w:tcPr>
-            <w:tcW w:w="8494" w:type="dxa"/>
-            <w:gridSpan w:val="2"/>
-            <w:shd w:val="clear" w:color="auto" w:fill="1F4E79" w:themeFill="accent1" w:themeFillShade="80"/>
-          </w:tcPr>
-          <w:p>
-            <w:pPr>
-              <w:tabs>
-                <w:tab w:val="center" w:pos="4252"/>
-              </w:tabs>
-              <w:spacing w:after="120"/>
-              <w:jc w:val="center"/>
-              <w:rPr>
-                <w:b/>
-                <w:sz w:val="28"/>
-                <w:szCs w:val="28"/>
-              </w:rPr>
-            </w:pPr>
-            <w:r>
-              <w:rPr>
-                <w:b/>
-                <w:color w:val="FFFFFF" w:themeColor="background1"/>
-                <w:sz w:val="32"/>
-                <w:szCs w:val="28"/>
-              </w:rPr>
-              <w:t>Ferramentas Usadas</w:t>
-            </w:r>
-          </w:p>
-        </w:tc>
-      </w:tr>
-      <w:tr>
-        <w:tc>
-          <w:tcPr>
-            <w:tcW w:w="4247" w:type="dxa"/>
-          </w:tcPr>
-          <w:p>
-            <w:pPr>
-              <w:tabs>
-                <w:tab w:val="center" w:pos="4252"/>
-              </w:tabs>
-              <w:spacing w:after="120"/>
-              <w:jc w:val="center"/>
-              <w:rPr>
-                <w:sz w:val="28"/>
-                <w:szCs w:val="28"/>
-              </w:rPr>
-            </w:pPr>
-          </w:p>
-        </w:tc>
-        <w:tc>
-          <w:tcPr>
-            <w:tcW w:w="4247" w:type="dxa"/>
-          </w:tcPr>
-          <w:p>
-            <w:pPr>
-              <w:tabs>
-                <w:tab w:val="center" w:pos="4252"/>
-              </w:tabs>
-              <w:spacing w:after="120"/>
-              <w:jc w:val="center"/>
-              <w:rPr>
-                <w:sz w:val="28"/>
-                <w:szCs w:val="28"/>
-              </w:rPr>
-            </w:pPr>
-          </w:p>
-        </w:tc>
-      </w:tr>
-      <w:tr>
-        <w:tc>
-          <w:tcPr>
-            <w:tcW w:w="4247" w:type="dxa"/>
-          </w:tcPr>
-          <w:p>
-            <w:pPr>
-              <w:tabs>
-                <w:tab w:val="center" w:pos="4252"/>
-              </w:tabs>
-              <w:spacing w:after="120"/>
-              <w:jc w:val="center"/>
-              <w:rPr>
-                <w:sz w:val="28"/>
-                <w:szCs w:val="28"/>
-              </w:rPr>
-            </w:pPr>
-          </w:p>
-        </w:tc>
-        <w:tc>
-          <w:tcPr>
-            <w:tcW w:w="4247" w:type="dxa"/>
-          </w:tcPr>
-          <w:p>
-            <w:pPr>
-              <w:tabs>
-                <w:tab w:val="center" w:pos="4252"/>
-              </w:tabs>
-              <w:spacing w:after="120"/>
-              <w:jc w:val="center"/>
-              <w:rPr>
-                <w:sz w:val="28"/>
-                <w:szCs w:val="28"/>
-              </w:rPr>
-            </w:pPr>
-          </w:p>
-        </w:tc>
-      </w:tr>
-    </w:tbl>
-    <w:p>
-      <w:pPr>
-        <w:tabs>
-          <w:tab w:val="center" w:pos="4252"/>
-        </w:tabs>
-        <w:spacing w:after="120" w:line="240" w:lineRule="auto"/>
-        <w:rPr>
-          <w:sz w:val="28"/>
-          <w:szCs w:val="28"/>
-        </w:rPr>
-      </w:pPr>
     </w:p>
     <w:p>
       <w:pPr>
@@ -10887,138 +11671,6 @@
         <w:jc w:val="center"/>
         <w:rPr>
           <w:b/>
-          <w:sz w:val="28"/>
-          <w:szCs w:val="28"/>
-        </w:rPr>
-      </w:pPr>
-    </w:p>
-    <w:p>
-      <w:pPr>
-        <w:tabs>
-          <w:tab w:val="center" w:pos="4252"/>
-        </w:tabs>
-        <w:spacing w:after="120" w:line="240" w:lineRule="auto"/>
-        <w:jc w:val="center"/>
-        <w:rPr>
-          <w:b/>
-          <w:sz w:val="28"/>
-          <w:szCs w:val="28"/>
-        </w:rPr>
-      </w:pPr>
-    </w:p>
-    <w:p>
-      <w:pPr>
-        <w:tabs>
-          <w:tab w:val="center" w:pos="4252"/>
-        </w:tabs>
-        <w:spacing w:after="120" w:line="240" w:lineRule="auto"/>
-        <w:jc w:val="center"/>
-        <w:rPr>
-          <w:b/>
-          <w:sz w:val="28"/>
-          <w:szCs w:val="28"/>
-        </w:rPr>
-      </w:pPr>
-    </w:p>
-    <w:p>
-      <w:pPr>
-        <w:tabs>
-          <w:tab w:val="center" w:pos="4252"/>
-        </w:tabs>
-        <w:spacing w:after="120" w:line="240" w:lineRule="auto"/>
-        <w:jc w:val="center"/>
-        <w:rPr>
-          <w:b/>
-          <w:sz w:val="28"/>
-          <w:szCs w:val="28"/>
-        </w:rPr>
-      </w:pPr>
-    </w:p>
-    <w:p>
-      <w:pPr>
-        <w:pStyle w:val="PargrafodaLista"/>
-        <w:numPr>
-          <w:ilvl w:val="0"/>
-          <w:numId w:val="14"/>
-        </w:numPr>
-        <w:tabs>
-          <w:tab w:val="center" w:pos="4252"/>
-        </w:tabs>
-        <w:spacing w:after="120" w:line="240" w:lineRule="auto"/>
-        <w:jc w:val="both"/>
-        <w:rPr>
-          <w:b/>
-          <w:sz w:val="28"/>
-          <w:szCs w:val="28"/>
-        </w:rPr>
-      </w:pPr>
-      <w:r>
-        <w:rPr>
-          <w:b/>
-          <w:sz w:val="28"/>
-          <w:szCs w:val="28"/>
-        </w:rPr>
-        <w:t>Cronograma</w:t>
-      </w:r>
-    </w:p>
-    <w:p>
-      <w:pPr>
-        <w:tabs>
-          <w:tab w:val="center" w:pos="4252"/>
-        </w:tabs>
-        <w:spacing w:after="120" w:line="240" w:lineRule="auto"/>
-        <w:jc w:val="both"/>
-        <w:rPr>
-          <w:b/>
-          <w:sz w:val="28"/>
-          <w:szCs w:val="28"/>
-        </w:rPr>
-      </w:pPr>
-    </w:p>
-    <w:p>
-      <w:pPr>
-        <w:tabs>
-          <w:tab w:val="center" w:pos="4252"/>
-        </w:tabs>
-        <w:spacing w:after="120" w:line="240" w:lineRule="auto"/>
-        <w:jc w:val="both"/>
-        <w:rPr>
-          <w:sz w:val="28"/>
-          <w:szCs w:val="28"/>
-        </w:rPr>
-      </w:pPr>
-      <w:r>
-        <w:rPr>
-          <w:sz w:val="28"/>
-          <w:szCs w:val="28"/>
-        </w:rPr>
-        <w:t>O cronograma do projeto foi elaborado em cima da data</w:t>
-      </w:r>
-      <w:r>
-        <w:rPr>
-          <w:sz w:val="28"/>
-          <w:szCs w:val="28"/>
-        </w:rPr>
-        <w:t xml:space="preserve"> final do projeto que é o dia 11 de março de 2016, portanto logo abaixo mostra</w:t>
-      </w:r>
-      <w:r>
-        <w:rPr>
-          <w:sz w:val="28"/>
-          <w:szCs w:val="28"/>
-        </w:rPr>
-        <w:t xml:space="preserve"> o cronograma sumarizado que mostra a duração em dias junto com o início e o termino as atividades e também vai mostrar o detalhamento dos pacotes.  </w:t>
-      </w:r>
-    </w:p>
-    <w:p>
-      <w:pPr>
-        <w:tabs>
-          <w:tab w:val="center" w:pos="4252"/>
-        </w:tabs>
-        <w:spacing w:after="120" w:line="240" w:lineRule="auto"/>
-        <w:jc w:val="center"/>
-        <w:rPr>
-          <w:b/>
-          <w:color w:val="FF0000"/>
           <w:sz w:val="28"/>
           <w:szCs w:val="28"/>
         </w:rPr>
@@ -11039,7 +11691,6 @@
         <w:rPr>
           <w:b/>
           <w:bCs/>
-          <w:color w:val="FF0000"/>
           <w:sz w:val="28"/>
           <w:szCs w:val="28"/>
         </w:rPr>
@@ -11048,7 +11699,6 @@
         <w:rPr>
           <w:b/>
           <w:bCs/>
-          <w:color w:val="FF0000"/>
           <w:sz w:val="28"/>
           <w:szCs w:val="28"/>
         </w:rPr>
@@ -11588,6 +12238,12 @@
               </w:rPr>
               <w:t>20/02</w:t>
             </w:r>
+            <w:r>
+              <w:rPr>
+                <w:szCs w:val="28"/>
+              </w:rPr>
+              <w:t>/16</w:t>
+            </w:r>
           </w:p>
         </w:tc>
         <w:tc>
@@ -11661,7 +12317,7 @@
                 <w:b/>
                 <w:szCs w:val="28"/>
               </w:rPr>
-              <w:t>Plano de Gerenciamento de Configuração</w:t>
+              <w:t>Requisitos</w:t>
             </w:r>
           </w:p>
         </w:tc>
@@ -11721,7 +12377,19 @@
               <w:rPr>
                 <w:szCs w:val="28"/>
               </w:rPr>
-              <w:t>21/02</w:t>
+              <w:t>21</w:t>
+            </w:r>
+            <w:r>
+              <w:rPr>
+                <w:szCs w:val="28"/>
+              </w:rPr>
+              <w:t>/02</w:t>
+            </w:r>
+            <w:r>
+              <w:rPr>
+                <w:szCs w:val="28"/>
+              </w:rPr>
+              <w:t>/16</w:t>
             </w:r>
           </w:p>
         </w:tc>
@@ -11751,7 +12419,13 @@
               <w:rPr>
                 <w:szCs w:val="28"/>
               </w:rPr>
-              <w:t>22/02/16</w:t>
+              <w:t>22</w:t>
+            </w:r>
+            <w:r>
+              <w:rPr>
+                <w:szCs w:val="28"/>
+              </w:rPr>
+              <w:t>/02/16</w:t>
             </w:r>
           </w:p>
         </w:tc>
@@ -11777,7 +12451,6 @@
               <w:right w:w="15" w:type="dxa"/>
             </w:tcMar>
             <w:vAlign w:val="center"/>
-            <w:hideMark/>
           </w:tcPr>
           <w:p>
             <w:pPr>
@@ -11796,7 +12469,7 @@
                 <w:b/>
                 <w:szCs w:val="28"/>
               </w:rPr>
-              <w:t>Artefatos do GitHub</w:t>
+              <w:t>Casos de Uso</w:t>
             </w:r>
           </w:p>
         </w:tc>
@@ -11856,7 +12529,19 @@
               <w:rPr>
                 <w:szCs w:val="28"/>
               </w:rPr>
-              <w:t>22/02</w:t>
+              <w:t>22</w:t>
+            </w:r>
+            <w:r>
+              <w:rPr>
+                <w:szCs w:val="28"/>
+              </w:rPr>
+              <w:t>/02</w:t>
+            </w:r>
+            <w:r>
+              <w:rPr>
+                <w:szCs w:val="28"/>
+              </w:rPr>
+              <w:t>/16</w:t>
             </w:r>
           </w:p>
         </w:tc>
@@ -11886,7 +12571,13 @@
               <w:rPr>
                 <w:szCs w:val="28"/>
               </w:rPr>
-              <w:t>23/02/16</w:t>
+              <w:t>23</w:t>
+            </w:r>
+            <w:r>
+              <w:rPr>
+                <w:szCs w:val="28"/>
+              </w:rPr>
+              <w:t>/02/16</w:t>
             </w:r>
           </w:p>
         </w:tc>
@@ -11912,7 +12603,6 @@
               <w:right w:w="15" w:type="dxa"/>
             </w:tcMar>
             <w:vAlign w:val="center"/>
-            <w:hideMark/>
           </w:tcPr>
           <w:p>
             <w:pPr>
@@ -11931,7 +12621,7 @@
                 <w:b/>
                 <w:szCs w:val="28"/>
               </w:rPr>
-              <w:t>Requisitos</w:t>
+              <w:t>Protótipos</w:t>
             </w:r>
           </w:p>
         </w:tc>
@@ -11991,7 +12681,19 @@
               <w:rPr>
                 <w:szCs w:val="28"/>
               </w:rPr>
-              <w:t>23/02</w:t>
+              <w:t>23</w:t>
+            </w:r>
+            <w:r>
+              <w:rPr>
+                <w:szCs w:val="28"/>
+              </w:rPr>
+              <w:t>/02</w:t>
+            </w:r>
+            <w:r>
+              <w:rPr>
+                <w:szCs w:val="28"/>
+              </w:rPr>
+              <w:t>/16</w:t>
             </w:r>
           </w:p>
         </w:tc>
@@ -12021,7 +12723,13 @@
               <w:rPr>
                 <w:szCs w:val="28"/>
               </w:rPr>
-              <w:t>24/02/16</w:t>
+              <w:t>24</w:t>
+            </w:r>
+            <w:r>
+              <w:rPr>
+                <w:szCs w:val="28"/>
+              </w:rPr>
+              <w:t>/02/16</w:t>
             </w:r>
           </w:p>
         </w:tc>
@@ -12065,7 +12773,7 @@
                 <w:b/>
                 <w:szCs w:val="28"/>
               </w:rPr>
-              <w:t>Casos de Uso</w:t>
+              <w:t>Entrega do Diagrama UML</w:t>
             </w:r>
           </w:p>
         </w:tc>
@@ -12125,7 +12833,19 @@
               <w:rPr>
                 <w:szCs w:val="28"/>
               </w:rPr>
-              <w:t>24/02</w:t>
+              <w:t>24</w:t>
+            </w:r>
+            <w:r>
+              <w:rPr>
+                <w:szCs w:val="28"/>
+              </w:rPr>
+              <w:t>/02</w:t>
+            </w:r>
+            <w:r>
+              <w:rPr>
+                <w:szCs w:val="28"/>
+              </w:rPr>
+              <w:t>/16</w:t>
             </w:r>
           </w:p>
         </w:tc>
@@ -12155,7 +12875,13 @@
               <w:rPr>
                 <w:szCs w:val="28"/>
               </w:rPr>
-              <w:t>25/02/16</w:t>
+              <w:t>25</w:t>
+            </w:r>
+            <w:r>
+              <w:rPr>
+                <w:szCs w:val="28"/>
+              </w:rPr>
+              <w:t>/02/16</w:t>
             </w:r>
           </w:p>
         </w:tc>
@@ -12199,7 +12925,7 @@
                 <w:b/>
                 <w:szCs w:val="28"/>
               </w:rPr>
-              <w:t>Protótipos</w:t>
+              <w:t>Entrega do Diagrama Entidade/Relacionamento</w:t>
             </w:r>
           </w:p>
         </w:tc>
@@ -12259,7 +12985,19 @@
               <w:rPr>
                 <w:szCs w:val="28"/>
               </w:rPr>
-              <w:t>25/02</w:t>
+              <w:t>25</w:t>
+            </w:r>
+            <w:r>
+              <w:rPr>
+                <w:szCs w:val="28"/>
+              </w:rPr>
+              <w:t>/02</w:t>
+            </w:r>
+            <w:r>
+              <w:rPr>
+                <w:szCs w:val="28"/>
+              </w:rPr>
+              <w:t>/16</w:t>
             </w:r>
           </w:p>
         </w:tc>
@@ -12289,7 +13027,13 @@
               <w:rPr>
                 <w:szCs w:val="28"/>
               </w:rPr>
-              <w:t>26/02/16</w:t>
+              <w:t>26</w:t>
+            </w:r>
+            <w:r>
+              <w:rPr>
+                <w:szCs w:val="28"/>
+              </w:rPr>
+              <w:t>/02/16</w:t>
             </w:r>
           </w:p>
         </w:tc>
@@ -12333,7 +13077,7 @@
                 <w:b/>
                 <w:szCs w:val="28"/>
               </w:rPr>
-              <w:t>Entrega do Diagrama UML</w:t>
+              <w:t>Códigos fontes</w:t>
             </w:r>
           </w:p>
         </w:tc>
@@ -12359,11 +13103,19 @@
                 <w:szCs w:val="28"/>
               </w:rPr>
             </w:pPr>
-            <w:r>
-              <w:rPr>
-                <w:szCs w:val="28"/>
-              </w:rPr>
-              <w:t>1 dia</w:t>
+            <w:proofErr w:type="gramStart"/>
+            <w:r>
+              <w:rPr>
+                <w:szCs w:val="28"/>
+              </w:rPr>
+              <w:t>4</w:t>
+            </w:r>
+            <w:proofErr w:type="gramEnd"/>
+            <w:r>
+              <w:rPr>
+                <w:szCs w:val="28"/>
+              </w:rPr>
+              <w:t xml:space="preserve"> dias</w:t>
             </w:r>
           </w:p>
         </w:tc>
@@ -12393,7 +13145,19 @@
               <w:rPr>
                 <w:szCs w:val="28"/>
               </w:rPr>
-              <w:t>26/02</w:t>
+              <w:t>26</w:t>
+            </w:r>
+            <w:r>
+              <w:rPr>
+                <w:szCs w:val="28"/>
+              </w:rPr>
+              <w:t>/02</w:t>
+            </w:r>
+            <w:r>
+              <w:rPr>
+                <w:szCs w:val="28"/>
+              </w:rPr>
+              <w:t>/16</w:t>
             </w:r>
           </w:p>
         </w:tc>
@@ -12423,7 +13187,19 @@
               <w:rPr>
                 <w:szCs w:val="28"/>
               </w:rPr>
-              <w:t>27/02/16</w:t>
+              <w:t>01</w:t>
+            </w:r>
+            <w:r>
+              <w:rPr>
+                <w:szCs w:val="28"/>
+              </w:rPr>
+              <w:t>/03</w:t>
+            </w:r>
+            <w:r>
+              <w:rPr>
+                <w:szCs w:val="28"/>
+              </w:rPr>
+              <w:t>/16</w:t>
             </w:r>
           </w:p>
         </w:tc>
@@ -12467,7 +13243,7 @@
                 <w:b/>
                 <w:szCs w:val="28"/>
               </w:rPr>
-              <w:t>Entrega do Diagrama Entidade/Relacionamento</w:t>
+              <w:t>BD criado</w:t>
             </w:r>
           </w:p>
         </w:tc>
@@ -12527,7 +13303,19 @@
               <w:rPr>
                 <w:szCs w:val="28"/>
               </w:rPr>
-              <w:t>27/02</w:t>
+              <w:t>01</w:t>
+            </w:r>
+            <w:r>
+              <w:rPr>
+                <w:szCs w:val="28"/>
+              </w:rPr>
+              <w:t>/03</w:t>
+            </w:r>
+            <w:r>
+              <w:rPr>
+                <w:szCs w:val="28"/>
+              </w:rPr>
+              <w:t>/16</w:t>
             </w:r>
           </w:p>
         </w:tc>
@@ -12557,7 +13345,13 @@
               <w:rPr>
                 <w:szCs w:val="28"/>
               </w:rPr>
-              <w:t>28/02/16</w:t>
+              <w:t>02</w:t>
+            </w:r>
+            <w:r>
+              <w:rPr>
+                <w:szCs w:val="28"/>
+              </w:rPr>
+              <w:t>/03/16</w:t>
             </w:r>
           </w:p>
         </w:tc>
@@ -12601,8 +13395,7 @@
                 <w:b/>
                 <w:szCs w:val="28"/>
               </w:rPr>
-              <w:lastRenderedPageBreak/>
-              <w:t>Códigos fontes</w:t>
+              <w:t>Material de Treinamento</w:t>
             </w:r>
           </w:p>
         </w:tc>
@@ -12628,11 +13421,19 @@
                 <w:szCs w:val="28"/>
               </w:rPr>
             </w:pPr>
-            <w:r>
-              <w:rPr>
-                <w:szCs w:val="28"/>
-              </w:rPr>
-              <w:t>6 dias</w:t>
+            <w:proofErr w:type="gramStart"/>
+            <w:r>
+              <w:rPr>
+                <w:szCs w:val="28"/>
+              </w:rPr>
+              <w:t>1</w:t>
+            </w:r>
+            <w:proofErr w:type="gramEnd"/>
+            <w:r>
+              <w:rPr>
+                <w:szCs w:val="28"/>
+              </w:rPr>
+              <w:t xml:space="preserve"> dia</w:t>
             </w:r>
           </w:p>
         </w:tc>
@@ -12662,7 +13463,13 @@
               <w:rPr>
                 <w:szCs w:val="28"/>
               </w:rPr>
-              <w:t>28/02</w:t>
+              <w:t>02/03</w:t>
+            </w:r>
+            <w:r>
+              <w:rPr>
+                <w:szCs w:val="28"/>
+              </w:rPr>
+              <w:t>/16</w:t>
             </w:r>
           </w:p>
         </w:tc>
@@ -12692,7 +13499,7 @@
               <w:rPr>
                 <w:szCs w:val="28"/>
               </w:rPr>
-              <w:t>05/03</w:t>
+              <w:t>03/03</w:t>
             </w:r>
             <w:r>
               <w:rPr>
@@ -12742,7 +13549,7 @@
                 <w:b/>
                 <w:szCs w:val="28"/>
               </w:rPr>
-              <w:t>BD criado</w:t>
+              <w:t>Documentação</w:t>
             </w:r>
           </w:p>
         </w:tc>
@@ -12802,7 +13609,7 @@
               <w:rPr>
                 <w:szCs w:val="28"/>
               </w:rPr>
-              <w:t>05</w:t>
+              <w:t>03</w:t>
             </w:r>
             <w:r>
               <w:rPr>
@@ -12810,6 +13617,12 @@
               </w:rPr>
               <w:t>/03</w:t>
             </w:r>
+            <w:r>
+              <w:rPr>
+                <w:szCs w:val="28"/>
+              </w:rPr>
+              <w:t>/16</w:t>
+            </w:r>
           </w:p>
         </w:tc>
         <w:tc>
@@ -12838,7 +13651,13 @@
               <w:rPr>
                 <w:szCs w:val="28"/>
               </w:rPr>
-              <w:t>06/03/16</w:t>
+              <w:t>04</w:t>
+            </w:r>
+            <w:r>
+              <w:rPr>
+                <w:szCs w:val="28"/>
+              </w:rPr>
+              <w:t>/03/16</w:t>
             </w:r>
           </w:p>
         </w:tc>
@@ -12882,7 +13701,8 @@
                 <w:b/>
                 <w:szCs w:val="28"/>
               </w:rPr>
-              <w:t>Documentação</w:t>
+              <w:lastRenderedPageBreak/>
+              <w:t>Plano de Gerenciamento de Configuração</w:t>
             </w:r>
           </w:p>
         </w:tc>
@@ -12908,11 +13728,19 @@
                 <w:szCs w:val="28"/>
               </w:rPr>
             </w:pPr>
-            <w:r>
-              <w:rPr>
-                <w:szCs w:val="28"/>
-              </w:rPr>
-              <w:t>1 dia</w:t>
+            <w:proofErr w:type="gramStart"/>
+            <w:r>
+              <w:rPr>
+                <w:szCs w:val="28"/>
+              </w:rPr>
+              <w:t>1</w:t>
+            </w:r>
+            <w:proofErr w:type="gramEnd"/>
+            <w:r>
+              <w:rPr>
+                <w:szCs w:val="28"/>
+              </w:rPr>
+              <w:t xml:space="preserve"> dia</w:t>
             </w:r>
           </w:p>
         </w:tc>
@@ -12942,13 +13770,13 @@
               <w:rPr>
                 <w:szCs w:val="28"/>
               </w:rPr>
-              <w:t>06</w:t>
-            </w:r>
-            <w:r>
-              <w:rPr>
-                <w:szCs w:val="28"/>
-              </w:rPr>
-              <w:t>/03</w:t>
+              <w:t>04/03</w:t>
+            </w:r>
+            <w:r>
+              <w:rPr>
+                <w:szCs w:val="28"/>
+              </w:rPr>
+              <w:t>/16</w:t>
             </w:r>
           </w:p>
         </w:tc>
@@ -12978,7 +13806,13 @@
               <w:rPr>
                 <w:szCs w:val="28"/>
               </w:rPr>
-              <w:t>07/03/16</w:t>
+              <w:t>05/03</w:t>
+            </w:r>
+            <w:r>
+              <w:rPr>
+                <w:szCs w:val="28"/>
+              </w:rPr>
+              <w:t>/16</w:t>
             </w:r>
           </w:p>
         </w:tc>
@@ -13022,8 +13856,19 @@
                 <w:b/>
                 <w:szCs w:val="28"/>
               </w:rPr>
-              <w:t>Casos de Testes</w:t>
-            </w:r>
+              <w:t xml:space="preserve">Artefatos do </w:t>
+            </w:r>
+            <w:proofErr w:type="spellStart"/>
+            <w:proofErr w:type="gramStart"/>
+            <w:r>
+              <w:rPr>
+                <w:b/>
+                <w:szCs w:val="28"/>
+              </w:rPr>
+              <w:t>GitHub</w:t>
+            </w:r>
+            <w:proofErr w:type="spellEnd"/>
+            <w:proofErr w:type="gramEnd"/>
           </w:p>
         </w:tc>
         <w:tc>
@@ -13048,11 +13893,19 @@
                 <w:szCs w:val="28"/>
               </w:rPr>
             </w:pPr>
-            <w:r>
-              <w:rPr>
-                <w:szCs w:val="28"/>
-              </w:rPr>
-              <w:t>1 dia</w:t>
+            <w:proofErr w:type="gramStart"/>
+            <w:r>
+              <w:rPr>
+                <w:szCs w:val="28"/>
+              </w:rPr>
+              <w:t>1</w:t>
+            </w:r>
+            <w:proofErr w:type="gramEnd"/>
+            <w:r>
+              <w:rPr>
+                <w:szCs w:val="28"/>
+              </w:rPr>
+              <w:t xml:space="preserve"> dia</w:t>
             </w:r>
           </w:p>
         </w:tc>
@@ -13082,13 +13935,7 @@
               <w:rPr>
                 <w:szCs w:val="28"/>
               </w:rPr>
-              <w:t>07</w:t>
-            </w:r>
-            <w:r>
-              <w:rPr>
-                <w:szCs w:val="28"/>
-              </w:rPr>
-              <w:t>/03</w:t>
+              <w:t>05/03</w:t>
             </w:r>
             <w:r>
               <w:rPr>
@@ -13124,7 +13971,13 @@
               <w:rPr>
                 <w:szCs w:val="28"/>
               </w:rPr>
-              <w:t>08/03/16</w:t>
+              <w:t>06/03</w:t>
+            </w:r>
+            <w:r>
+              <w:rPr>
+                <w:szCs w:val="28"/>
+              </w:rPr>
+              <w:t>/16</w:t>
             </w:r>
           </w:p>
         </w:tc>
@@ -13168,17 +14021,8 @@
                 <w:b/>
                 <w:szCs w:val="28"/>
               </w:rPr>
-              <w:t xml:space="preserve">Testes do </w:t>
-            </w:r>
-            <w:proofErr w:type="spellStart"/>
-            <w:r>
-              <w:rPr>
-                <w:b/>
-                <w:szCs w:val="28"/>
-              </w:rPr>
-              <w:t>sw</w:t>
-            </w:r>
-            <w:proofErr w:type="spellEnd"/>
+              <w:t>Casos de Testes</w:t>
+            </w:r>
           </w:p>
         </w:tc>
         <w:tc>
@@ -13237,7 +14081,13 @@
               <w:rPr>
                 <w:szCs w:val="28"/>
               </w:rPr>
-              <w:t>08/03/16</w:t>
+              <w:t>06</w:t>
+            </w:r>
+            <w:r>
+              <w:rPr>
+                <w:szCs w:val="28"/>
+              </w:rPr>
+              <w:t>/03/16</w:t>
             </w:r>
           </w:p>
         </w:tc>
@@ -13267,7 +14117,13 @@
               <w:rPr>
                 <w:szCs w:val="28"/>
               </w:rPr>
-              <w:t>09/03/16</w:t>
+              <w:t>07</w:t>
+            </w:r>
+            <w:r>
+              <w:rPr>
+                <w:szCs w:val="28"/>
+              </w:rPr>
+              <w:t>/03/16</w:t>
             </w:r>
           </w:p>
         </w:tc>
@@ -13311,7 +14167,7 @@
                 <w:b/>
                 <w:szCs w:val="28"/>
               </w:rPr>
-              <w:t xml:space="preserve">Implantação do </w:t>
+              <w:t xml:space="preserve">Testes do </w:t>
             </w:r>
             <w:proofErr w:type="spellStart"/>
             <w:r>
@@ -13380,7 +14236,13 @@
               <w:rPr>
                 <w:szCs w:val="28"/>
               </w:rPr>
-              <w:t>09/03/16</w:t>
+              <w:t>07</w:t>
+            </w:r>
+            <w:r>
+              <w:rPr>
+                <w:szCs w:val="28"/>
+              </w:rPr>
+              <w:t>/03/16</w:t>
             </w:r>
           </w:p>
         </w:tc>
@@ -13410,7 +14272,13 @@
               <w:rPr>
                 <w:szCs w:val="28"/>
               </w:rPr>
-              <w:t>10/03/16</w:t>
+              <w:t>08</w:t>
+            </w:r>
+            <w:r>
+              <w:rPr>
+                <w:szCs w:val="28"/>
+              </w:rPr>
+              <w:t>/03/16</w:t>
             </w:r>
           </w:p>
         </w:tc>
@@ -13454,6 +14322,305 @@
                 <w:b/>
                 <w:szCs w:val="28"/>
               </w:rPr>
+              <w:t>Relatório dos Testes</w:t>
+            </w:r>
+          </w:p>
+        </w:tc>
+        <w:tc>
+          <w:tcPr>
+            <w:tcW w:w="1767" w:type="dxa"/>
+            <w:tcBorders>
+              <w:top w:val="single" w:sz="8" w:space="0" w:color="000000"/>
+              <w:left w:val="single" w:sz="8" w:space="0" w:color="000000"/>
+              <w:bottom w:val="single" w:sz="8" w:space="0" w:color="000000"/>
+              <w:right w:val="single" w:sz="8" w:space="0" w:color="000000"/>
+            </w:tcBorders>
+            <w:vAlign w:val="center"/>
+          </w:tcPr>
+          <w:p>
+            <w:pPr>
+              <w:tabs>
+                <w:tab w:val="center" w:pos="4252"/>
+              </w:tabs>
+              <w:spacing w:after="120" w:line="240" w:lineRule="auto"/>
+              <w:jc w:val="center"/>
+              <w:rPr>
+                <w:szCs w:val="28"/>
+              </w:rPr>
+            </w:pPr>
+            <w:proofErr w:type="gramStart"/>
+            <w:r>
+              <w:rPr>
+                <w:szCs w:val="28"/>
+              </w:rPr>
+              <w:t>1</w:t>
+            </w:r>
+            <w:proofErr w:type="gramEnd"/>
+            <w:r>
+              <w:rPr>
+                <w:szCs w:val="28"/>
+              </w:rPr>
+              <w:t xml:space="preserve"> dia</w:t>
+            </w:r>
+          </w:p>
+        </w:tc>
+        <w:tc>
+          <w:tcPr>
+            <w:tcW w:w="1928" w:type="dxa"/>
+            <w:tcBorders>
+              <w:top w:val="single" w:sz="8" w:space="0" w:color="000000"/>
+              <w:left w:val="single" w:sz="8" w:space="0" w:color="000000"/>
+              <w:bottom w:val="single" w:sz="8" w:space="0" w:color="000000"/>
+              <w:right w:val="single" w:sz="8" w:space="0" w:color="000000"/>
+            </w:tcBorders>
+            <w:vAlign w:val="center"/>
+          </w:tcPr>
+          <w:p>
+            <w:pPr>
+              <w:tabs>
+                <w:tab w:val="center" w:pos="4252"/>
+              </w:tabs>
+              <w:spacing w:after="120" w:line="240" w:lineRule="auto"/>
+              <w:jc w:val="center"/>
+              <w:rPr>
+                <w:szCs w:val="28"/>
+              </w:rPr>
+            </w:pPr>
+            <w:r>
+              <w:rPr>
+                <w:szCs w:val="28"/>
+              </w:rPr>
+              <w:t>08/03</w:t>
+            </w:r>
+            <w:r>
+              <w:rPr>
+                <w:szCs w:val="28"/>
+              </w:rPr>
+              <w:t>/16</w:t>
+            </w:r>
+          </w:p>
+        </w:tc>
+        <w:tc>
+          <w:tcPr>
+            <w:tcW w:w="1875" w:type="dxa"/>
+            <w:tcBorders>
+              <w:top w:val="single" w:sz="8" w:space="0" w:color="000000"/>
+              <w:left w:val="single" w:sz="8" w:space="0" w:color="000000"/>
+              <w:bottom w:val="single" w:sz="8" w:space="0" w:color="000000"/>
+              <w:right w:val="single" w:sz="8" w:space="0" w:color="000000"/>
+            </w:tcBorders>
+            <w:vAlign w:val="center"/>
+          </w:tcPr>
+          <w:p>
+            <w:pPr>
+              <w:tabs>
+                <w:tab w:val="center" w:pos="4252"/>
+              </w:tabs>
+              <w:spacing w:after="120" w:line="240" w:lineRule="auto"/>
+              <w:jc w:val="center"/>
+              <w:rPr>
+                <w:szCs w:val="28"/>
+              </w:rPr>
+            </w:pPr>
+            <w:r>
+              <w:rPr>
+                <w:szCs w:val="28"/>
+              </w:rPr>
+              <w:t>09/03</w:t>
+            </w:r>
+            <w:r>
+              <w:rPr>
+                <w:szCs w:val="28"/>
+              </w:rPr>
+              <w:t>/16</w:t>
+            </w:r>
+            <w:bookmarkStart w:id="3" w:name="_GoBack"/>
+            <w:bookmarkEnd w:id="3"/>
+          </w:p>
+        </w:tc>
+      </w:tr>
+      <w:tr>
+        <w:trPr>
+          <w:trHeight w:val="584"/>
+        </w:trPr>
+        <w:tc>
+          <w:tcPr>
+            <w:tcW w:w="2914" w:type="dxa"/>
+            <w:tcBorders>
+              <w:top w:val="single" w:sz="8" w:space="0" w:color="000000"/>
+              <w:left w:val="single" w:sz="8" w:space="0" w:color="000000"/>
+              <w:bottom w:val="single" w:sz="8" w:space="0" w:color="000000"/>
+              <w:right w:val="single" w:sz="8" w:space="0" w:color="000000"/>
+            </w:tcBorders>
+            <w:shd w:val="clear" w:color="auto" w:fill="auto"/>
+            <w:tcMar>
+              <w:top w:w="15" w:type="dxa"/>
+              <w:left w:w="15" w:type="dxa"/>
+              <w:bottom w:w="0" w:type="dxa"/>
+              <w:right w:w="15" w:type="dxa"/>
+            </w:tcMar>
+            <w:vAlign w:val="center"/>
+          </w:tcPr>
+          <w:p>
+            <w:pPr>
+              <w:tabs>
+                <w:tab w:val="center" w:pos="4252"/>
+              </w:tabs>
+              <w:spacing w:after="120" w:line="240" w:lineRule="auto"/>
+              <w:jc w:val="center"/>
+              <w:rPr>
+                <w:b/>
+                <w:szCs w:val="28"/>
+              </w:rPr>
+            </w:pPr>
+            <w:r>
+              <w:rPr>
+                <w:b/>
+                <w:szCs w:val="28"/>
+              </w:rPr>
+              <w:t xml:space="preserve">Implantação do </w:t>
+            </w:r>
+            <w:proofErr w:type="spellStart"/>
+            <w:r>
+              <w:rPr>
+                <w:b/>
+                <w:szCs w:val="28"/>
+              </w:rPr>
+              <w:t>sw</w:t>
+            </w:r>
+            <w:proofErr w:type="spellEnd"/>
+          </w:p>
+        </w:tc>
+        <w:tc>
+          <w:tcPr>
+            <w:tcW w:w="1767" w:type="dxa"/>
+            <w:tcBorders>
+              <w:top w:val="single" w:sz="8" w:space="0" w:color="000000"/>
+              <w:left w:val="single" w:sz="8" w:space="0" w:color="000000"/>
+              <w:bottom w:val="single" w:sz="8" w:space="0" w:color="000000"/>
+              <w:right w:val="single" w:sz="8" w:space="0" w:color="000000"/>
+            </w:tcBorders>
+            <w:vAlign w:val="center"/>
+          </w:tcPr>
+          <w:p>
+            <w:pPr>
+              <w:tabs>
+                <w:tab w:val="center" w:pos="4252"/>
+              </w:tabs>
+              <w:spacing w:after="120" w:line="240" w:lineRule="auto"/>
+              <w:jc w:val="center"/>
+              <w:rPr>
+                <w:szCs w:val="28"/>
+              </w:rPr>
+            </w:pPr>
+            <w:r>
+              <w:rPr>
+                <w:szCs w:val="28"/>
+              </w:rPr>
+              <w:t>1 dia</w:t>
+            </w:r>
+          </w:p>
+        </w:tc>
+        <w:tc>
+          <w:tcPr>
+            <w:tcW w:w="1928" w:type="dxa"/>
+            <w:tcBorders>
+              <w:top w:val="single" w:sz="8" w:space="0" w:color="000000"/>
+              <w:left w:val="single" w:sz="8" w:space="0" w:color="000000"/>
+              <w:bottom w:val="single" w:sz="8" w:space="0" w:color="000000"/>
+              <w:right w:val="single" w:sz="8" w:space="0" w:color="000000"/>
+            </w:tcBorders>
+            <w:vAlign w:val="center"/>
+          </w:tcPr>
+          <w:p>
+            <w:pPr>
+              <w:tabs>
+                <w:tab w:val="center" w:pos="4252"/>
+              </w:tabs>
+              <w:spacing w:after="120" w:line="240" w:lineRule="auto"/>
+              <w:jc w:val="center"/>
+              <w:rPr>
+                <w:szCs w:val="28"/>
+              </w:rPr>
+            </w:pPr>
+            <w:r>
+              <w:rPr>
+                <w:szCs w:val="28"/>
+              </w:rPr>
+              <w:t>09/03/16</w:t>
+            </w:r>
+          </w:p>
+        </w:tc>
+        <w:tc>
+          <w:tcPr>
+            <w:tcW w:w="1875" w:type="dxa"/>
+            <w:tcBorders>
+              <w:top w:val="single" w:sz="8" w:space="0" w:color="000000"/>
+              <w:left w:val="single" w:sz="8" w:space="0" w:color="000000"/>
+              <w:bottom w:val="single" w:sz="8" w:space="0" w:color="000000"/>
+              <w:right w:val="single" w:sz="8" w:space="0" w:color="000000"/>
+            </w:tcBorders>
+            <w:vAlign w:val="center"/>
+          </w:tcPr>
+          <w:p>
+            <w:pPr>
+              <w:tabs>
+                <w:tab w:val="center" w:pos="4252"/>
+              </w:tabs>
+              <w:spacing w:after="120" w:line="240" w:lineRule="auto"/>
+              <w:jc w:val="center"/>
+              <w:rPr>
+                <w:szCs w:val="28"/>
+              </w:rPr>
+            </w:pPr>
+            <w:r>
+              <w:rPr>
+                <w:szCs w:val="28"/>
+              </w:rPr>
+              <w:t>10/03/16</w:t>
+            </w:r>
+          </w:p>
+        </w:tc>
+      </w:tr>
+      <w:tr>
+        <w:trPr>
+          <w:trHeight w:val="584"/>
+        </w:trPr>
+        <w:tc>
+          <w:tcPr>
+            <w:tcW w:w="2914" w:type="dxa"/>
+            <w:tcBorders>
+              <w:top w:val="single" w:sz="8" w:space="0" w:color="000000"/>
+              <w:left w:val="single" w:sz="8" w:space="0" w:color="000000"/>
+              <w:bottom w:val="single" w:sz="8" w:space="0" w:color="000000"/>
+              <w:right w:val="single" w:sz="8" w:space="0" w:color="000000"/>
+            </w:tcBorders>
+            <w:shd w:val="clear" w:color="auto" w:fill="auto"/>
+            <w:tcMar>
+              <w:top w:w="15" w:type="dxa"/>
+              <w:left w:w="15" w:type="dxa"/>
+              <w:bottom w:w="0" w:type="dxa"/>
+              <w:right w:w="15" w:type="dxa"/>
+            </w:tcMar>
+            <w:vAlign w:val="center"/>
+          </w:tcPr>
+          <w:p>
+            <w:pPr>
+              <w:tabs>
+                <w:tab w:val="center" w:pos="4252"/>
+              </w:tabs>
+              <w:spacing w:after="120" w:line="240" w:lineRule="auto"/>
+              <w:jc w:val="center"/>
+              <w:rPr>
+                <w:b/>
+                <w:szCs w:val="28"/>
+              </w:rPr>
+            </w:pPr>
+            <w:r>
+              <w:rPr>
+                <w:b/>
+                <w:szCs w:val="28"/>
+              </w:rPr>
               <w:t>Relatório final</w:t>
             </w:r>
           </w:p>
@@ -13514,19 +14681,7 @@
               <w:rPr>
                 <w:szCs w:val="28"/>
               </w:rPr>
-              <w:t>10</w:t>
-            </w:r>
-            <w:r>
-              <w:rPr>
-                <w:szCs w:val="28"/>
-              </w:rPr>
-              <w:t>/03</w:t>
-            </w:r>
-            <w:r>
-              <w:rPr>
-                <w:szCs w:val="28"/>
-              </w:rPr>
-              <w:t>/16</w:t>
+              <w:t>10/03/16</w:t>
             </w:r>
           </w:p>
         </w:tc>
@@ -13613,8 +14768,8 @@
 </file>
 
 <file path=word/numbering.xml><?xml version="1.0" encoding="utf-8"?>
-<w:numbering xmlns:wpc="http://schemas.microsoft.com/office/word/2010/wordprocessingCanvas" xmlns:mc="http://schemas.openxmlformats.org/markup-compatibility/2006" xmlns:o="urn:schemas-microsoft-com:office:office" xmlns:r="http://schemas.openxmlformats.org/officeDocument/2006/relationships" xmlns:m="http://schemas.openxmlformats.org/officeDocument/2006/math" xmlns:v="urn:schemas-microsoft-com:vml" xmlns:wp14="http://schemas.microsoft.com/office/word/2010/wordprocessingDrawing" xmlns:wp="http://schemas.openxmlformats.org/drawingml/2006/wordprocessingDrawing" xmlns:w10="urn:schemas-microsoft-com:office:word" xmlns:w="http://schemas.openxmlformats.org/wordprocessingml/2006/main" xmlns:w14="http://schemas.microsoft.com/office/word/2010/wordml" xmlns:w15="http://schemas.microsoft.com/office/word/2012/wordml" xmlns:wpg="http://schemas.microsoft.com/office/word/2010/wordprocessingGroup" xmlns:wpi="http://schemas.microsoft.com/office/word/2010/wordprocessingInk" xmlns:wne="http://schemas.microsoft.com/office/word/2006/wordml" xmlns:wps="http://schemas.microsoft.com/office/word/2010/wordprocessingShape" mc:Ignorable="w14 w15 wp14">
-  <w:abstractNum w:abstractNumId="0" w15:restartNumberingAfterBreak="0">
+<w:numbering xmlns:wpc="http://schemas.microsoft.com/office/word/2010/wordprocessingCanvas" xmlns:mc="http://schemas.openxmlformats.org/markup-compatibility/2006" xmlns:o="urn:schemas-microsoft-com:office:office" xmlns:r="http://schemas.openxmlformats.org/officeDocument/2006/relationships" xmlns:m="http://schemas.openxmlformats.org/officeDocument/2006/math" xmlns:v="urn:schemas-microsoft-com:vml" xmlns:wp14="http://schemas.microsoft.com/office/word/2010/wordprocessingDrawing" xmlns:wp="http://schemas.openxmlformats.org/drawingml/2006/wordprocessingDrawing" xmlns:w10="urn:schemas-microsoft-com:office:word" xmlns:w="http://schemas.openxmlformats.org/wordprocessingml/2006/main" xmlns:w14="http://schemas.microsoft.com/office/word/2010/wordml" xmlns:wpg="http://schemas.microsoft.com/office/word/2010/wordprocessingGroup" xmlns:wpi="http://schemas.microsoft.com/office/word/2010/wordprocessingInk" xmlns:wne="http://schemas.microsoft.com/office/word/2006/wordml" xmlns:wps="http://schemas.microsoft.com/office/word/2010/wordprocessingShape" mc:Ignorable="w14 wp14">
+  <w:abstractNum w:abstractNumId="0">
     <w:nsid w:val="FFFFFF89"/>
     <w:multiLevelType w:val="singleLevel"/>
     <w:tmpl w:val="60109AEE"/>
@@ -13635,7 +14790,7 @@
       </w:rPr>
     </w:lvl>
   </w:abstractNum>
-  <w:abstractNum w:abstractNumId="1" w15:restartNumberingAfterBreak="0">
+  <w:abstractNum w:abstractNumId="1">
     <w:nsid w:val="01B5375E"/>
     <w:multiLevelType w:val="multilevel"/>
     <w:tmpl w:val="10B42814"/>
@@ -13756,7 +14911,7 @@
       </w:rPr>
     </w:lvl>
   </w:abstractNum>
-  <w:abstractNum w:abstractNumId="2" w15:restartNumberingAfterBreak="0">
+  <w:abstractNum w:abstractNumId="2">
     <w:nsid w:val="04BA7BFB"/>
     <w:multiLevelType w:val="hybridMultilevel"/>
     <w:tmpl w:val="3CBC830A"/>
@@ -13847,7 +15002,7 @@
       </w:pPr>
     </w:lvl>
   </w:abstractNum>
-  <w:abstractNum w:abstractNumId="3" w15:restartNumberingAfterBreak="0">
+  <w:abstractNum w:abstractNumId="3">
     <w:nsid w:val="0CD62E1D"/>
     <w:multiLevelType w:val="hybridMultilevel"/>
     <w:tmpl w:val="3AA2DC42"/>
@@ -13938,7 +15093,7 @@
       </w:pPr>
     </w:lvl>
   </w:abstractNum>
-  <w:abstractNum w:abstractNumId="4" w15:restartNumberingAfterBreak="0">
+  <w:abstractNum w:abstractNumId="4">
     <w:nsid w:val="138463F0"/>
     <w:multiLevelType w:val="hybridMultilevel"/>
     <w:tmpl w:val="762E27C4"/>
@@ -14051,7 +15206,7 @@
       </w:rPr>
     </w:lvl>
   </w:abstractNum>
-  <w:abstractNum w:abstractNumId="5" w15:restartNumberingAfterBreak="0">
+  <w:abstractNum w:abstractNumId="5">
     <w:nsid w:val="16EF0F5B"/>
     <w:multiLevelType w:val="hybridMultilevel"/>
     <w:tmpl w:val="FC74B23C"/>
@@ -14140,7 +15295,7 @@
       </w:pPr>
     </w:lvl>
   </w:abstractNum>
-  <w:abstractNum w:abstractNumId="6" w15:restartNumberingAfterBreak="0">
+  <w:abstractNum w:abstractNumId="6">
     <w:nsid w:val="179F632F"/>
     <w:multiLevelType w:val="hybridMultilevel"/>
     <w:tmpl w:val="C25CE9A0"/>
@@ -14226,7 +15381,7 @@
       </w:pPr>
     </w:lvl>
   </w:abstractNum>
-  <w:abstractNum w:abstractNumId="7" w15:restartNumberingAfterBreak="0">
+  <w:abstractNum w:abstractNumId="7">
     <w:nsid w:val="18842423"/>
     <w:multiLevelType w:val="hybridMultilevel"/>
     <w:tmpl w:val="E57A3B0E"/>
@@ -14315,7 +15470,7 @@
       </w:pPr>
     </w:lvl>
   </w:abstractNum>
-  <w:abstractNum w:abstractNumId="8" w15:restartNumberingAfterBreak="0">
+  <w:abstractNum w:abstractNumId="8">
     <w:nsid w:val="202E2D12"/>
     <w:multiLevelType w:val="hybridMultilevel"/>
     <w:tmpl w:val="A888FCD8"/>
@@ -14401,7 +15556,7 @@
       </w:pPr>
     </w:lvl>
   </w:abstractNum>
-  <w:abstractNum w:abstractNumId="9" w15:restartNumberingAfterBreak="0">
+  <w:abstractNum w:abstractNumId="9">
     <w:nsid w:val="237E5561"/>
     <w:multiLevelType w:val="hybridMultilevel"/>
     <w:tmpl w:val="3B7C93DA"/>
@@ -14492,7 +15647,7 @@
       </w:pPr>
     </w:lvl>
   </w:abstractNum>
-  <w:abstractNum w:abstractNumId="10" w15:restartNumberingAfterBreak="0">
+  <w:abstractNum w:abstractNumId="10">
     <w:nsid w:val="24EA4D96"/>
     <w:multiLevelType w:val="hybridMultilevel"/>
     <w:tmpl w:val="70FE4170"/>
@@ -14583,7 +15738,7 @@
       </w:pPr>
     </w:lvl>
   </w:abstractNum>
-  <w:abstractNum w:abstractNumId="11" w15:restartNumberingAfterBreak="0">
+  <w:abstractNum w:abstractNumId="11">
     <w:nsid w:val="25A908C9"/>
     <w:multiLevelType w:val="hybridMultilevel"/>
     <w:tmpl w:val="5FA0F91E"/>
@@ -14669,7 +15824,7 @@
       </w:pPr>
     </w:lvl>
   </w:abstractNum>
-  <w:abstractNum w:abstractNumId="12" w15:restartNumberingAfterBreak="0">
+  <w:abstractNum w:abstractNumId="12">
     <w:nsid w:val="27D4373C"/>
     <w:multiLevelType w:val="hybridMultilevel"/>
     <w:tmpl w:val="6758126E"/>
@@ -14755,7 +15910,7 @@
       </w:pPr>
     </w:lvl>
   </w:abstractNum>
-  <w:abstractNum w:abstractNumId="13" w15:restartNumberingAfterBreak="0">
+  <w:abstractNum w:abstractNumId="13">
     <w:nsid w:val="292B04A8"/>
     <w:multiLevelType w:val="hybridMultilevel"/>
     <w:tmpl w:val="5920AF1A"/>
@@ -14845,7 +16000,7 @@
       </w:pPr>
     </w:lvl>
   </w:abstractNum>
-  <w:abstractNum w:abstractNumId="14" w15:restartNumberingAfterBreak="0">
+  <w:abstractNum w:abstractNumId="14">
     <w:nsid w:val="2A7C241E"/>
     <w:multiLevelType w:val="hybridMultilevel"/>
     <w:tmpl w:val="666812D8"/>
@@ -14934,7 +16089,7 @@
       </w:pPr>
     </w:lvl>
   </w:abstractNum>
-  <w:abstractNum w:abstractNumId="15" w15:restartNumberingAfterBreak="0">
+  <w:abstractNum w:abstractNumId="15">
     <w:nsid w:val="2BAE7F6E"/>
     <w:multiLevelType w:val="hybridMultilevel"/>
     <w:tmpl w:val="6086768A"/>
@@ -15020,7 +16175,7 @@
       </w:pPr>
     </w:lvl>
   </w:abstractNum>
-  <w:abstractNum w:abstractNumId="16" w15:restartNumberingAfterBreak="0">
+  <w:abstractNum w:abstractNumId="16">
     <w:nsid w:val="2BBA3E7F"/>
     <w:multiLevelType w:val="multilevel"/>
     <w:tmpl w:val="936C3E50"/>
@@ -15151,7 +16306,7 @@
       </w:rPr>
     </w:lvl>
   </w:abstractNum>
-  <w:abstractNum w:abstractNumId="17" w15:restartNumberingAfterBreak="0">
+  <w:abstractNum w:abstractNumId="17">
     <w:nsid w:val="2E1D4F89"/>
     <w:multiLevelType w:val="hybridMultilevel"/>
     <w:tmpl w:val="9A38C478"/>
@@ -15242,7 +16397,7 @@
       </w:pPr>
     </w:lvl>
   </w:abstractNum>
-  <w:abstractNum w:abstractNumId="18" w15:restartNumberingAfterBreak="0">
+  <w:abstractNum w:abstractNumId="18">
     <w:nsid w:val="2F772368"/>
     <w:multiLevelType w:val="hybridMultilevel"/>
     <w:tmpl w:val="FD28ADC6"/>
@@ -15333,7 +16488,7 @@
       </w:pPr>
     </w:lvl>
   </w:abstractNum>
-  <w:abstractNum w:abstractNumId="19" w15:restartNumberingAfterBreak="0">
+  <w:abstractNum w:abstractNumId="19">
     <w:nsid w:val="30D10EC1"/>
     <w:multiLevelType w:val="hybridMultilevel"/>
     <w:tmpl w:val="F142FA5E"/>
@@ -15422,7 +16577,7 @@
       </w:pPr>
     </w:lvl>
   </w:abstractNum>
-  <w:abstractNum w:abstractNumId="20" w15:restartNumberingAfterBreak="0">
+  <w:abstractNum w:abstractNumId="20">
     <w:nsid w:val="39A821BC"/>
     <w:multiLevelType w:val="hybridMultilevel"/>
     <w:tmpl w:val="5920AF1A"/>
@@ -15512,7 +16667,7 @@
       </w:pPr>
     </w:lvl>
   </w:abstractNum>
-  <w:abstractNum w:abstractNumId="21" w15:restartNumberingAfterBreak="0">
+  <w:abstractNum w:abstractNumId="21">
     <w:nsid w:val="39E65AF4"/>
     <w:multiLevelType w:val="hybridMultilevel"/>
     <w:tmpl w:val="2DF470BA"/>
@@ -15603,7 +16758,7 @@
       </w:pPr>
     </w:lvl>
   </w:abstractNum>
-  <w:abstractNum w:abstractNumId="22" w15:restartNumberingAfterBreak="0">
+  <w:abstractNum w:abstractNumId="22">
     <w:nsid w:val="3B0604BD"/>
     <w:multiLevelType w:val="hybridMultilevel"/>
     <w:tmpl w:val="2D2EAE94"/>
@@ -15692,7 +16847,7 @@
       </w:pPr>
     </w:lvl>
   </w:abstractNum>
-  <w:abstractNum w:abstractNumId="23" w15:restartNumberingAfterBreak="0">
+  <w:abstractNum w:abstractNumId="23">
     <w:nsid w:val="414660E9"/>
     <w:multiLevelType w:val="hybridMultilevel"/>
     <w:tmpl w:val="18EEC8B4"/>
@@ -15805,7 +16960,7 @@
       </w:rPr>
     </w:lvl>
   </w:abstractNum>
-  <w:abstractNum w:abstractNumId="24" w15:restartNumberingAfterBreak="0">
+  <w:abstractNum w:abstractNumId="24">
     <w:nsid w:val="42A16B49"/>
     <w:multiLevelType w:val="hybridMultilevel"/>
     <w:tmpl w:val="2D2EAE94"/>
@@ -15894,7 +17049,7 @@
       </w:pPr>
     </w:lvl>
   </w:abstractNum>
-  <w:abstractNum w:abstractNumId="25" w15:restartNumberingAfterBreak="0">
+  <w:abstractNum w:abstractNumId="25">
     <w:nsid w:val="45947553"/>
     <w:multiLevelType w:val="hybridMultilevel"/>
     <w:tmpl w:val="F7C2679C"/>
@@ -15983,7 +17138,7 @@
       </w:pPr>
     </w:lvl>
   </w:abstractNum>
-  <w:abstractNum w:abstractNumId="26" w15:restartNumberingAfterBreak="0">
+  <w:abstractNum w:abstractNumId="26">
     <w:nsid w:val="46C52657"/>
     <w:multiLevelType w:val="multilevel"/>
     <w:tmpl w:val="BE3C8F74"/>
@@ -16104,7 +17259,7 @@
       </w:rPr>
     </w:lvl>
   </w:abstractNum>
-  <w:abstractNum w:abstractNumId="27" w15:restartNumberingAfterBreak="0">
+  <w:abstractNum w:abstractNumId="27">
     <w:nsid w:val="47B24D6F"/>
     <w:multiLevelType w:val="hybridMultilevel"/>
     <w:tmpl w:val="C7E65A86"/>
@@ -16217,7 +17372,7 @@
       </w:rPr>
     </w:lvl>
   </w:abstractNum>
-  <w:abstractNum w:abstractNumId="28" w15:restartNumberingAfterBreak="0">
+  <w:abstractNum w:abstractNumId="28">
     <w:nsid w:val="4B105FC3"/>
     <w:multiLevelType w:val="hybridMultilevel"/>
     <w:tmpl w:val="0B7C06FA"/>
@@ -16308,7 +17463,7 @@
       </w:pPr>
     </w:lvl>
   </w:abstractNum>
-  <w:abstractNum w:abstractNumId="29" w15:restartNumberingAfterBreak="0">
+  <w:abstractNum w:abstractNumId="29">
     <w:nsid w:val="4CA81AF6"/>
     <w:multiLevelType w:val="hybridMultilevel"/>
     <w:tmpl w:val="F5207FA2"/>
@@ -16399,7 +17554,7 @@
       </w:pPr>
     </w:lvl>
   </w:abstractNum>
-  <w:abstractNum w:abstractNumId="30" w15:restartNumberingAfterBreak="0">
+  <w:abstractNum w:abstractNumId="30">
     <w:nsid w:val="4F8C66A5"/>
     <w:multiLevelType w:val="hybridMultilevel"/>
     <w:tmpl w:val="92C63096"/>
@@ -16485,7 +17640,7 @@
       </w:pPr>
     </w:lvl>
   </w:abstractNum>
-  <w:abstractNum w:abstractNumId="31" w15:restartNumberingAfterBreak="0">
+  <w:abstractNum w:abstractNumId="31">
     <w:nsid w:val="50661D50"/>
     <w:multiLevelType w:val="hybridMultilevel"/>
     <w:tmpl w:val="95E86E4C"/>
@@ -16598,7 +17753,7 @@
       </w:rPr>
     </w:lvl>
   </w:abstractNum>
-  <w:abstractNum w:abstractNumId="32" w15:restartNumberingAfterBreak="0">
+  <w:abstractNum w:abstractNumId="32">
     <w:nsid w:val="517A7419"/>
     <w:multiLevelType w:val="hybridMultilevel"/>
     <w:tmpl w:val="5866ADC8"/>
@@ -16711,7 +17866,7 @@
       </w:rPr>
     </w:lvl>
   </w:abstractNum>
-  <w:abstractNum w:abstractNumId="33" w15:restartNumberingAfterBreak="0">
+  <w:abstractNum w:abstractNumId="33">
     <w:nsid w:val="5A9A7F61"/>
     <w:multiLevelType w:val="hybridMultilevel"/>
     <w:tmpl w:val="0B7C06FA"/>
@@ -16802,7 +17957,7 @@
       </w:pPr>
     </w:lvl>
   </w:abstractNum>
-  <w:abstractNum w:abstractNumId="34" w15:restartNumberingAfterBreak="0">
+  <w:abstractNum w:abstractNumId="34">
     <w:nsid w:val="5B60381F"/>
     <w:multiLevelType w:val="hybridMultilevel"/>
     <w:tmpl w:val="8138A6E6"/>
@@ -16893,7 +18048,7 @@
       </w:pPr>
     </w:lvl>
   </w:abstractNum>
-  <w:abstractNum w:abstractNumId="35" w15:restartNumberingAfterBreak="0">
+  <w:abstractNum w:abstractNumId="35">
     <w:nsid w:val="5B744D99"/>
     <w:multiLevelType w:val="hybridMultilevel"/>
     <w:tmpl w:val="44980D94"/>
@@ -17006,7 +18161,7 @@
       </w:rPr>
     </w:lvl>
   </w:abstractNum>
-  <w:abstractNum w:abstractNumId="36" w15:restartNumberingAfterBreak="0">
+  <w:abstractNum w:abstractNumId="36">
     <w:nsid w:val="5B9D52FE"/>
     <w:multiLevelType w:val="hybridMultilevel"/>
     <w:tmpl w:val="51A498FE"/>
@@ -17119,7 +18274,7 @@
       </w:rPr>
     </w:lvl>
   </w:abstractNum>
-  <w:abstractNum w:abstractNumId="37" w15:restartNumberingAfterBreak="0">
+  <w:abstractNum w:abstractNumId="37">
     <w:nsid w:val="64A976BA"/>
     <w:multiLevelType w:val="hybridMultilevel"/>
     <w:tmpl w:val="7E40F394"/>
@@ -17208,7 +18363,7 @@
       </w:pPr>
     </w:lvl>
   </w:abstractNum>
-  <w:abstractNum w:abstractNumId="38" w15:restartNumberingAfterBreak="0">
+  <w:abstractNum w:abstractNumId="38">
     <w:nsid w:val="6D8F4B6B"/>
     <w:multiLevelType w:val="hybridMultilevel"/>
     <w:tmpl w:val="3D680D78"/>
@@ -17299,7 +18454,7 @@
       </w:pPr>
     </w:lvl>
   </w:abstractNum>
-  <w:abstractNum w:abstractNumId="39" w15:restartNumberingAfterBreak="0">
+  <w:abstractNum w:abstractNumId="39">
     <w:nsid w:val="6F8E60CC"/>
     <w:multiLevelType w:val="hybridMultilevel"/>
     <w:tmpl w:val="6F8011B8"/>
@@ -17390,7 +18545,7 @@
       </w:pPr>
     </w:lvl>
   </w:abstractNum>
-  <w:abstractNum w:abstractNumId="40" w15:restartNumberingAfterBreak="0">
+  <w:abstractNum w:abstractNumId="40">
     <w:nsid w:val="6FC94A71"/>
     <w:multiLevelType w:val="hybridMultilevel"/>
     <w:tmpl w:val="31005098"/>
@@ -17479,7 +18634,7 @@
       </w:pPr>
     </w:lvl>
   </w:abstractNum>
-  <w:abstractNum w:abstractNumId="41" w15:restartNumberingAfterBreak="0">
+  <w:abstractNum w:abstractNumId="41">
     <w:nsid w:val="710C3C95"/>
     <w:multiLevelType w:val="hybridMultilevel"/>
     <w:tmpl w:val="156ACC7E"/>
@@ -17568,7 +18723,7 @@
       </w:pPr>
     </w:lvl>
   </w:abstractNum>
-  <w:abstractNum w:abstractNumId="42" w15:restartNumberingAfterBreak="0">
+  <w:abstractNum w:abstractNumId="42">
     <w:nsid w:val="768230F3"/>
     <w:multiLevelType w:val="hybridMultilevel"/>
     <w:tmpl w:val="D408E9D6"/>
@@ -17657,7 +18812,7 @@
       </w:pPr>
     </w:lvl>
   </w:abstractNum>
-  <w:abstractNum w:abstractNumId="43" w15:restartNumberingAfterBreak="0">
+  <w:abstractNum w:abstractNumId="43">
     <w:nsid w:val="7D6909E8"/>
     <w:multiLevelType w:val="multilevel"/>
     <w:tmpl w:val="CB84FBF8"/>
@@ -17799,7 +18954,7 @@
       </w:rPr>
     </w:lvl>
   </w:abstractNum>
-  <w:abstractNum w:abstractNumId="44" w15:restartNumberingAfterBreak="0">
+  <w:abstractNum w:abstractNumId="44">
     <w:nsid w:val="7E7C3029"/>
     <w:multiLevelType w:val="hybridMultilevel"/>
     <w:tmpl w:val="BC4649A0"/>
@@ -18029,7 +19184,7 @@
 </file>
 
 <file path=word/styles.xml><?xml version="1.0" encoding="utf-8"?>
-<w:styles xmlns:mc="http://schemas.openxmlformats.org/markup-compatibility/2006" xmlns:r="http://schemas.openxmlformats.org/officeDocument/2006/relationships" xmlns:w="http://schemas.openxmlformats.org/wordprocessingml/2006/main" xmlns:w14="http://schemas.microsoft.com/office/word/2010/wordml" xmlns:w15="http://schemas.microsoft.com/office/word/2012/wordml" mc:Ignorable="w14 w15">
+<w:styles xmlns:mc="http://schemas.openxmlformats.org/markup-compatibility/2006" xmlns:r="http://schemas.openxmlformats.org/officeDocument/2006/relationships" xmlns:w="http://schemas.openxmlformats.org/wordprocessingml/2006/main" xmlns:w14="http://schemas.microsoft.com/office/word/2010/wordml" mc:Ignorable="w14">
   <w:docDefaults>
     <w:rPrDefault>
       <w:rPr>
@@ -18045,378 +19200,145 @@
       </w:pPr>
     </w:pPrDefault>
   </w:docDefaults>
-  <w:latentStyles w:defLockedState="0" w:defUIPriority="99" w:defSemiHidden="0" w:defUnhideWhenUsed="0" w:defQFormat="0" w:count="371">
-    <w:lsdException w:name="Normal" w:uiPriority="0" w:qFormat="1"/>
-    <w:lsdException w:name="heading 1" w:uiPriority="0" w:qFormat="1"/>
-    <w:lsdException w:name="heading 2" w:semiHidden="1" w:uiPriority="0" w:unhideWhenUsed="1" w:qFormat="1"/>
-    <w:lsdException w:name="heading 3" w:semiHidden="1" w:uiPriority="0" w:unhideWhenUsed="1" w:qFormat="1"/>
-    <w:lsdException w:name="heading 4" w:semiHidden="1" w:uiPriority="0" w:unhideWhenUsed="1" w:qFormat="1"/>
-    <w:lsdException w:name="heading 5" w:semiHidden="1" w:uiPriority="0" w:unhideWhenUsed="1" w:qFormat="1"/>
-    <w:lsdException w:name="heading 6" w:semiHidden="1" w:uiPriority="0" w:unhideWhenUsed="1" w:qFormat="1"/>
-    <w:lsdException w:name="heading 7" w:semiHidden="1" w:uiPriority="0" w:unhideWhenUsed="1" w:qFormat="1"/>
-    <w:lsdException w:name="heading 8" w:semiHidden="1" w:uiPriority="0" w:unhideWhenUsed="1" w:qFormat="1"/>
-    <w:lsdException w:name="heading 9" w:semiHidden="1" w:uiPriority="0" w:unhideWhenUsed="1" w:qFormat="1"/>
-    <w:lsdException w:name="index 1" w:semiHidden="1" w:unhideWhenUsed="1"/>
-    <w:lsdException w:name="index 2" w:semiHidden="1" w:unhideWhenUsed="1"/>
-    <w:lsdException w:name="index 3" w:semiHidden="1" w:unhideWhenUsed="1"/>
-    <w:lsdException w:name="index 4" w:semiHidden="1" w:unhideWhenUsed="1"/>
-    <w:lsdException w:name="index 5" w:semiHidden="1" w:unhideWhenUsed="1"/>
-    <w:lsdException w:name="index 6" w:semiHidden="1" w:unhideWhenUsed="1"/>
-    <w:lsdException w:name="index 7" w:semiHidden="1" w:unhideWhenUsed="1"/>
-    <w:lsdException w:name="index 8" w:semiHidden="1" w:unhideWhenUsed="1"/>
-    <w:lsdException w:name="index 9" w:semiHidden="1" w:unhideWhenUsed="1"/>
-    <w:lsdException w:name="toc 1" w:semiHidden="1" w:uiPriority="39" w:unhideWhenUsed="1"/>
-    <w:lsdException w:name="toc 2" w:semiHidden="1" w:uiPriority="39" w:unhideWhenUsed="1"/>
-    <w:lsdException w:name="toc 3" w:semiHidden="1" w:uiPriority="39" w:unhideWhenUsed="1"/>
-    <w:lsdException w:name="toc 4" w:semiHidden="1" w:uiPriority="39" w:unhideWhenUsed="1"/>
-    <w:lsdException w:name="toc 5" w:semiHidden="1" w:uiPriority="39" w:unhideWhenUsed="1"/>
-    <w:lsdException w:name="toc 6" w:semiHidden="1" w:uiPriority="39" w:unhideWhenUsed="1"/>
-    <w:lsdException w:name="toc 7" w:semiHidden="1" w:uiPriority="39" w:unhideWhenUsed="1"/>
-    <w:lsdException w:name="toc 8" w:semiHidden="1" w:uiPriority="39" w:unhideWhenUsed="1"/>
-    <w:lsdException w:name="toc 9" w:semiHidden="1" w:uiPriority="39" w:unhideWhenUsed="1"/>
-    <w:lsdException w:name="Normal Indent" w:semiHidden="1" w:unhideWhenUsed="1"/>
-    <w:lsdException w:name="footnote text" w:semiHidden="1" w:unhideWhenUsed="1"/>
-    <w:lsdException w:name="annotation text" w:semiHidden="1" w:unhideWhenUsed="1"/>
-    <w:lsdException w:name="header" w:semiHidden="1" w:unhideWhenUsed="1"/>
-    <w:lsdException w:name="footer" w:semiHidden="1" w:unhideWhenUsed="1"/>
-    <w:lsdException w:name="index heading" w:semiHidden="1" w:unhideWhenUsed="1"/>
-    <w:lsdException w:name="caption" w:semiHidden="1" w:uiPriority="35" w:unhideWhenUsed="1" w:qFormat="1"/>
-    <w:lsdException w:name="table of figures" w:semiHidden="1" w:unhideWhenUsed="1"/>
-    <w:lsdException w:name="envelope address" w:semiHidden="1" w:unhideWhenUsed="1"/>
-    <w:lsdException w:name="envelope return" w:semiHidden="1" w:unhideWhenUsed="1"/>
-    <w:lsdException w:name="footnote reference" w:semiHidden="1" w:unhideWhenUsed="1"/>
-    <w:lsdException w:name="annotation reference" w:semiHidden="1" w:unhideWhenUsed="1"/>
-    <w:lsdException w:name="line number" w:semiHidden="1" w:unhideWhenUsed="1"/>
-    <w:lsdException w:name="page number" w:semiHidden="1" w:unhideWhenUsed="1"/>
-    <w:lsdException w:name="endnote reference" w:semiHidden="1" w:unhideWhenUsed="1"/>
-    <w:lsdException w:name="endnote text" w:semiHidden="1" w:unhideWhenUsed="1"/>
-    <w:lsdException w:name="table of authorities" w:semiHidden="1" w:unhideWhenUsed="1"/>
-    <w:lsdException w:name="macro" w:semiHidden="1" w:unhideWhenUsed="1"/>
-    <w:lsdException w:name="toa heading" w:semiHidden="1" w:unhideWhenUsed="1"/>
-    <w:lsdException w:name="List" w:semiHidden="1" w:unhideWhenUsed="1"/>
-    <w:lsdException w:name="List Bullet" w:semiHidden="1" w:unhideWhenUsed="1"/>
-    <w:lsdException w:name="List Number" w:semiHidden="1" w:unhideWhenUsed="1"/>
-    <w:lsdException w:name="List 2" w:semiHidden="1" w:unhideWhenUsed="1"/>
-    <w:lsdException w:name="List 3" w:semiHidden="1" w:unhideWhenUsed="1"/>
-    <w:lsdException w:name="List 4" w:semiHidden="1" w:unhideWhenUsed="1"/>
-    <w:lsdException w:name="List 5" w:semiHidden="1" w:unhideWhenUsed="1"/>
-    <w:lsdException w:name="List Bullet 2" w:semiHidden="1" w:unhideWhenUsed="1"/>
-    <w:lsdException w:name="List Bullet 3" w:semiHidden="1" w:unhideWhenUsed="1"/>
-    <w:lsdException w:name="List Bullet 4" w:semiHidden="1" w:unhideWhenUsed="1"/>
-    <w:lsdException w:name="List Bullet 5" w:semiHidden="1" w:unhideWhenUsed="1"/>
-    <w:lsdException w:name="List Number 2" w:semiHidden="1" w:unhideWhenUsed="1"/>
-    <w:lsdException w:name="List Number 3" w:semiHidden="1" w:unhideWhenUsed="1"/>
-    <w:lsdException w:name="List Number 4" w:semiHidden="1" w:unhideWhenUsed="1"/>
-    <w:lsdException w:name="List Number 5" w:semiHidden="1" w:unhideWhenUsed="1"/>
-    <w:lsdException w:name="Title" w:uiPriority="10" w:qFormat="1"/>
-    <w:lsdException w:name="Closing" w:semiHidden="1" w:unhideWhenUsed="1"/>
-    <w:lsdException w:name="Signature" w:semiHidden="1" w:unhideWhenUsed="1"/>
-    <w:lsdException w:name="Default Paragraph Font" w:semiHidden="1" w:uiPriority="1" w:unhideWhenUsed="1"/>
-    <w:lsdException w:name="Body Text" w:semiHidden="1" w:unhideWhenUsed="1"/>
-    <w:lsdException w:name="Body Text Indent" w:semiHidden="1" w:unhideWhenUsed="1"/>
-    <w:lsdException w:name="List Continue" w:semiHidden="1" w:unhideWhenUsed="1"/>
-    <w:lsdException w:name="List Continue 2" w:semiHidden="1" w:unhideWhenUsed="1"/>
-    <w:lsdException w:name="List Continue 3" w:semiHidden="1" w:unhideWhenUsed="1"/>
-    <w:lsdException w:name="List Continue 4" w:semiHidden="1" w:unhideWhenUsed="1"/>
-    <w:lsdException w:name="List Continue 5" w:semiHidden="1" w:unhideWhenUsed="1"/>
-    <w:lsdException w:name="Message Header" w:semiHidden="1" w:unhideWhenUsed="1"/>
-    <w:lsdException w:name="Subtitle" w:uiPriority="11" w:qFormat="1"/>
-    <w:lsdException w:name="Salutation" w:semiHidden="1" w:unhideWhenUsed="1"/>
-    <w:lsdException w:name="Date" w:semiHidden="1" w:unhideWhenUsed="1"/>
-    <w:lsdException w:name="Body Text First Indent" w:semiHidden="1" w:unhideWhenUsed="1"/>
-    <w:lsdException w:name="Body Text First Indent 2" w:semiHidden="1" w:unhideWhenUsed="1"/>
-    <w:lsdException w:name="Note Heading" w:semiHidden="1" w:unhideWhenUsed="1"/>
-    <w:lsdException w:name="Body Text 2" w:semiHidden="1" w:unhideWhenUsed="1"/>
-    <w:lsdException w:name="Body Text 3" w:semiHidden="1" w:uiPriority="0" w:unhideWhenUsed="1"/>
-    <w:lsdException w:name="Body Text Indent 2" w:semiHidden="1" w:unhideWhenUsed="1"/>
-    <w:lsdException w:name="Body Text Indent 3" w:semiHidden="1" w:unhideWhenUsed="1"/>
-    <w:lsdException w:name="Block Text" w:semiHidden="1" w:unhideWhenUsed="1"/>
-    <w:lsdException w:name="Hyperlink" w:semiHidden="1" w:unhideWhenUsed="1"/>
-    <w:lsdException w:name="FollowedHyperlink" w:semiHidden="1" w:unhideWhenUsed="1"/>
-    <w:lsdException w:name="Strong" w:uiPriority="22" w:qFormat="1"/>
-    <w:lsdException w:name="Emphasis" w:uiPriority="20" w:qFormat="1"/>
-    <w:lsdException w:name="Document Map" w:semiHidden="1" w:unhideWhenUsed="1"/>
-    <w:lsdException w:name="Plain Text" w:semiHidden="1" w:unhideWhenUsed="1"/>
-    <w:lsdException w:name="E-mail Signature" w:semiHidden="1" w:unhideWhenUsed="1"/>
-    <w:lsdException w:name="HTML Top of Form" w:semiHidden="1" w:unhideWhenUsed="1"/>
-    <w:lsdException w:name="HTML Bottom of Form" w:semiHidden="1" w:unhideWhenUsed="1"/>
-    <w:lsdException w:name="Normal (Web)" w:semiHidden="1" w:unhideWhenUsed="1"/>
-    <w:lsdException w:name="HTML Acronym" w:semiHidden="1" w:unhideWhenUsed="1"/>
-    <w:lsdException w:name="HTML Address" w:semiHidden="1" w:unhideWhenUsed="1"/>
-    <w:lsdException w:name="HTML Cite" w:semiHidden="1" w:unhideWhenUsed="1"/>
-    <w:lsdException w:name="HTML Code" w:semiHidden="1" w:unhideWhenUsed="1"/>
-    <w:lsdException w:name="HTML Definition" w:semiHidden="1" w:unhideWhenUsed="1"/>
-    <w:lsdException w:name="HTML Keyboard" w:semiHidden="1" w:unhideWhenUsed="1"/>
-    <w:lsdException w:name="HTML Preformatted" w:semiHidden="1" w:unhideWhenUsed="1"/>
-    <w:lsdException w:name="HTML Sample" w:semiHidden="1" w:unhideWhenUsed="1"/>
-    <w:lsdException w:name="HTML Typewriter" w:semiHidden="1" w:unhideWhenUsed="1"/>
-    <w:lsdException w:name="HTML Variable" w:semiHidden="1" w:unhideWhenUsed="1"/>
-    <w:lsdException w:name="Normal Table" w:semiHidden="1" w:unhideWhenUsed="1"/>
-    <w:lsdException w:name="annotation subject" w:semiHidden="1" w:unhideWhenUsed="1"/>
-    <w:lsdException w:name="No List" w:semiHidden="1" w:unhideWhenUsed="1"/>
-    <w:lsdException w:name="Outline List 1" w:semiHidden="1" w:unhideWhenUsed="1"/>
-    <w:lsdException w:name="Outline List 2" w:semiHidden="1" w:unhideWhenUsed="1"/>
-    <w:lsdException w:name="Outline List 3" w:semiHidden="1" w:unhideWhenUsed="1"/>
-    <w:lsdException w:name="Table Simple 1" w:semiHidden="1" w:unhideWhenUsed="1"/>
-    <w:lsdException w:name="Table Simple 2" w:semiHidden="1" w:unhideWhenUsed="1"/>
-    <w:lsdException w:name="Table Simple 3" w:semiHidden="1" w:unhideWhenUsed="1"/>
-    <w:lsdException w:name="Table Classic 1" w:semiHidden="1" w:unhideWhenUsed="1"/>
-    <w:lsdException w:name="Table Classic 2" w:semiHidden="1" w:unhideWhenUsed="1"/>
-    <w:lsdException w:name="Table Classic 3" w:semiHidden="1" w:unhideWhenUsed="1"/>
-    <w:lsdException w:name="Table Classic 4" w:semiHidden="1" w:unhideWhenUsed="1"/>
-    <w:lsdException w:name="Table Colorful 1" w:semiHidden="1" w:unhideWhenUsed="1"/>
-    <w:lsdException w:name="Table Colorful 2" w:semiHidden="1" w:unhideWhenUsed="1"/>
-    <w:lsdException w:name="Table Colorful 3" w:semiHidden="1" w:unhideWhenUsed="1"/>
-    <w:lsdException w:name="Table Columns 1" w:semiHidden="1" w:unhideWhenUsed="1"/>
-    <w:lsdException w:name="Table Columns 2" w:semiHidden="1" w:unhideWhenUsed="1"/>
-    <w:lsdException w:name="Table Columns 3" w:semiHidden="1" w:unhideWhenUsed="1"/>
-    <w:lsdException w:name="Table Columns 4" w:semiHidden="1" w:unhideWhenUsed="1"/>
-    <w:lsdException w:name="Table Columns 5" w:semiHidden="1" w:unhideWhenUsed="1"/>
-    <w:lsdException w:name="Table Grid 1" w:semiHidden="1" w:unhideWhenUsed="1"/>
-    <w:lsdException w:name="Table Grid 2" w:semiHidden="1" w:unhideWhenUsed="1"/>
-    <w:lsdException w:name="Table Grid 3" w:semiHidden="1" w:unhideWhenUsed="1"/>
-    <w:lsdException w:name="Table Grid 4" w:semiHidden="1" w:unhideWhenUsed="1"/>
-    <w:lsdException w:name="Table Grid 5" w:semiHidden="1" w:unhideWhenUsed="1"/>
-    <w:lsdException w:name="Table Grid 6" w:semiHidden="1" w:unhideWhenUsed="1"/>
-    <w:lsdException w:name="Table Grid 7" w:semiHidden="1" w:unhideWhenUsed="1"/>
-    <w:lsdException w:name="Table Grid 8" w:semiHidden="1" w:unhideWhenUsed="1"/>
-    <w:lsdException w:name="Table List 1" w:semiHidden="1" w:unhideWhenUsed="1"/>
-    <w:lsdException w:name="Table List 2" w:semiHidden="1" w:unhideWhenUsed="1"/>
-    <w:lsdException w:name="Table List 3" w:semiHidden="1" w:unhideWhenUsed="1"/>
-    <w:lsdException w:name="Table List 4" w:semiHidden="1" w:unhideWhenUsed="1"/>
-    <w:lsdException w:name="Table List 5" w:semiHidden="1" w:unhideWhenUsed="1"/>
-    <w:lsdException w:name="Table List 6" w:semiHidden="1" w:unhideWhenUsed="1"/>
-    <w:lsdException w:name="Table List 7" w:semiHidden="1" w:unhideWhenUsed="1"/>
-    <w:lsdException w:name="Table List 8" w:semiHidden="1" w:unhideWhenUsed="1"/>
-    <w:lsdException w:name="Table 3D effects 1" w:semiHidden="1" w:unhideWhenUsed="1"/>
-    <w:lsdException w:name="Table 3D effects 2" w:semiHidden="1" w:unhideWhenUsed="1"/>
-    <w:lsdException w:name="Table 3D effects 3" w:semiHidden="1" w:unhideWhenUsed="1"/>
-    <w:lsdException w:name="Table Contemporary" w:semiHidden="1" w:unhideWhenUsed="1"/>
-    <w:lsdException w:name="Table Elegant" w:semiHidden="1" w:unhideWhenUsed="1"/>
-    <w:lsdException w:name="Table Professional" w:semiHidden="1" w:unhideWhenUsed="1"/>
-    <w:lsdException w:name="Table Subtle 1" w:semiHidden="1" w:unhideWhenUsed="1"/>
-    <w:lsdException w:name="Table Subtle 2" w:semiHidden="1" w:unhideWhenUsed="1"/>
-    <w:lsdException w:name="Table Web 1" w:semiHidden="1" w:unhideWhenUsed="1"/>
-    <w:lsdException w:name="Table Web 2" w:semiHidden="1" w:unhideWhenUsed="1"/>
-    <w:lsdException w:name="Table Web 3" w:semiHidden="1" w:unhideWhenUsed="1"/>
-    <w:lsdException w:name="Balloon Text" w:semiHidden="1" w:unhideWhenUsed="1"/>
-    <w:lsdException w:name="Table Grid" w:uiPriority="39"/>
-    <w:lsdException w:name="Table Theme" w:semiHidden="1" w:unhideWhenUsed="1"/>
-    <w:lsdException w:name="Placeholder Text" w:semiHidden="1"/>
-    <w:lsdException w:name="No Spacing" w:uiPriority="1" w:qFormat="1"/>
-    <w:lsdException w:name="Light Shading" w:uiPriority="60"/>
-    <w:lsdException w:name="Light List" w:uiPriority="61"/>
-    <w:lsdException w:name="Light Grid" w:uiPriority="62"/>
-    <w:lsdException w:name="Medium Shading 1" w:uiPriority="63"/>
-    <w:lsdException w:name="Medium Shading 2" w:uiPriority="64"/>
-    <w:lsdException w:name="Medium List 1" w:uiPriority="65"/>
-    <w:lsdException w:name="Medium List 2" w:uiPriority="66"/>
-    <w:lsdException w:name="Medium Grid 1" w:uiPriority="67"/>
-    <w:lsdException w:name="Medium Grid 2" w:uiPriority="68"/>
-    <w:lsdException w:name="Medium Grid 3" w:uiPriority="69"/>
-    <w:lsdException w:name="Dark List" w:uiPriority="70"/>
-    <w:lsdException w:name="Colorful Shading" w:uiPriority="71"/>
-    <w:lsdException w:name="Colorful List" w:uiPriority="72"/>
-    <w:lsdException w:name="Colorful Grid" w:uiPriority="73"/>
-    <w:lsdException w:name="Light Shading Accent 1" w:uiPriority="60"/>
-    <w:lsdException w:name="Light List Accent 1" w:uiPriority="61"/>
-    <w:lsdException w:name="Light Grid Accent 1" w:uiPriority="62"/>
-    <w:lsdException w:name="Medium Shading 1 Accent 1" w:uiPriority="63"/>
-    <w:lsdException w:name="Medium Shading 2 Accent 1" w:uiPriority="64"/>
-    <w:lsdException w:name="Medium List 1 Accent 1" w:uiPriority="65"/>
-    <w:lsdException w:name="Revision" w:semiHidden="1"/>
-    <w:lsdException w:name="List Paragraph" w:uiPriority="34" w:qFormat="1"/>
-    <w:lsdException w:name="Quote" w:uiPriority="29" w:qFormat="1"/>
-    <w:lsdException w:name="Intense Quote" w:uiPriority="30" w:qFormat="1"/>
-    <w:lsdException w:name="Medium List 2 Accent 1" w:uiPriority="66"/>
-    <w:lsdException w:name="Medium Grid 1 Accent 1" w:uiPriority="67"/>
-    <w:lsdException w:name="Medium Grid 2 Accent 1" w:uiPriority="68"/>
-    <w:lsdException w:name="Medium Grid 3 Accent 1" w:uiPriority="69"/>
-    <w:lsdException w:name="Dark List Accent 1" w:uiPriority="70"/>
-    <w:lsdException w:name="Colorful Shading Accent 1" w:uiPriority="71"/>
-    <w:lsdException w:name="Colorful List Accent 1" w:uiPriority="72"/>
-    <w:lsdException w:name="Colorful Grid Accent 1" w:uiPriority="73"/>
-    <w:lsdException w:name="Light Shading Accent 2" w:uiPriority="60"/>
-    <w:lsdException w:name="Light List Accent 2" w:uiPriority="61"/>
-    <w:lsdException w:name="Light Grid Accent 2" w:uiPriority="62"/>
-    <w:lsdException w:name="Medium Shading 1 Accent 2" w:uiPriority="63"/>
-    <w:lsdException w:name="Medium Shading 2 Accent 2" w:uiPriority="64"/>
-    <w:lsdException w:name="Medium List 1 Accent 2" w:uiPriority="65"/>
-    <w:lsdException w:name="Medium List 2 Accent 2" w:uiPriority="66"/>
-    <w:lsdException w:name="Medium Grid 1 Accent 2" w:uiPriority="67"/>
-    <w:lsdException w:name="Medium Grid 2 Accent 2" w:uiPriority="68"/>
-    <w:lsdException w:name="Medium Grid 3 Accent 2" w:uiPriority="69"/>
-    <w:lsdException w:name="Dark List Accent 2" w:uiPriority="70"/>
-    <w:lsdException w:name="Colorful Shading Accent 2" w:uiPriority="71"/>
-    <w:lsdException w:name="Colorful List Accent 2" w:uiPriority="72"/>
-    <w:lsdException w:name="Colorful Grid Accent 2" w:uiPriority="73"/>
-    <w:lsdException w:name="Light Shading Accent 3" w:uiPriority="60"/>
-    <w:lsdException w:name="Light List Accent 3" w:uiPriority="61"/>
-    <w:lsdException w:name="Light Grid Accent 3" w:uiPriority="62"/>
-    <w:lsdException w:name="Medium Shading 1 Accent 3" w:uiPriority="63"/>
-    <w:lsdException w:name="Medium Shading 2 Accent 3" w:uiPriority="64"/>
-    <w:lsdException w:name="Medium List 1 Accent 3" w:uiPriority="65"/>
-    <w:lsdException w:name="Medium List 2 Accent 3" w:uiPriority="66"/>
-    <w:lsdException w:name="Medium Grid 1 Accent 3" w:uiPriority="67"/>
-    <w:lsdException w:name="Medium Grid 2 Accent 3" w:uiPriority="68"/>
-    <w:lsdException w:name="Medium Grid 3 Accent 3" w:uiPriority="69"/>
-    <w:lsdException w:name="Dark List Accent 3" w:uiPriority="70"/>
-    <w:lsdException w:name="Colorful Shading Accent 3" w:uiPriority="71"/>
-    <w:lsdException w:name="Colorful List Accent 3" w:uiPriority="72"/>
-    <w:lsdException w:name="Colorful Grid Accent 3" w:uiPriority="73"/>
-    <w:lsdException w:name="Light Shading Accent 4" w:uiPriority="60"/>
-    <w:lsdException w:name="Light List Accent 4" w:uiPriority="61"/>
-    <w:lsdException w:name="Light Grid Accent 4" w:uiPriority="62"/>
-    <w:lsdException w:name="Medium Shading 1 Accent 4" w:uiPriority="63"/>
-    <w:lsdException w:name="Medium Shading 2 Accent 4" w:uiPriority="64"/>
-    <w:lsdException w:name="Medium List 1 Accent 4" w:uiPriority="65"/>
-    <w:lsdException w:name="Medium List 2 Accent 4" w:uiPriority="66"/>
-    <w:lsdException w:name="Medium Grid 1 Accent 4" w:uiPriority="67"/>
-    <w:lsdException w:name="Medium Grid 2 Accent 4" w:uiPriority="68"/>
-    <w:lsdException w:name="Medium Grid 3 Accent 4" w:uiPriority="69"/>
-    <w:lsdException w:name="Dark List Accent 4" w:uiPriority="70"/>
-    <w:lsdException w:name="Colorful Shading Accent 4" w:uiPriority="71"/>
-    <w:lsdException w:name="Colorful List Accent 4" w:uiPriority="72"/>
-    <w:lsdException w:name="Colorful Grid Accent 4" w:uiPriority="73"/>
-    <w:lsdException w:name="Light Shading Accent 5" w:uiPriority="60"/>
-    <w:lsdException w:name="Light List Accent 5" w:uiPriority="61"/>
-    <w:lsdException w:name="Light Grid Accent 5" w:uiPriority="62"/>
-    <w:lsdException w:name="Medium Shading 1 Accent 5" w:uiPriority="63"/>
-    <w:lsdException w:name="Medium Shading 2 Accent 5" w:uiPriority="64"/>
-    <w:lsdException w:name="Medium List 1 Accent 5" w:uiPriority="65"/>
-    <w:lsdException w:name="Medium List 2 Accent 5" w:uiPriority="66"/>
-    <w:lsdException w:name="Medium Grid 1 Accent 5" w:uiPriority="67"/>
-    <w:lsdException w:name="Medium Grid 2 Accent 5" w:uiPriority="68"/>
-    <w:lsdException w:name="Medium Grid 3 Accent 5" w:uiPriority="69"/>
-    <w:lsdException w:name="Dark List Accent 5" w:uiPriority="70"/>
-    <w:lsdException w:name="Colorful Shading Accent 5" w:uiPriority="71"/>
-    <w:lsdException w:name="Colorful List Accent 5" w:uiPriority="72"/>
-    <w:lsdException w:name="Colorful Grid Accent 5" w:uiPriority="73"/>
-    <w:lsdException w:name="Light Shading Accent 6" w:uiPriority="60"/>
-    <w:lsdException w:name="Light List Accent 6" w:uiPriority="61"/>
-    <w:lsdException w:name="Light Grid Accent 6" w:uiPriority="62"/>
-    <w:lsdException w:name="Medium Shading 1 Accent 6" w:uiPriority="63"/>
-    <w:lsdException w:name="Medium Shading 2 Accent 6" w:uiPriority="64"/>
-    <w:lsdException w:name="Medium List 1 Accent 6" w:uiPriority="65"/>
-    <w:lsdException w:name="Medium List 2 Accent 6" w:uiPriority="66"/>
-    <w:lsdException w:name="Medium Grid 1 Accent 6" w:uiPriority="67"/>
-    <w:lsdException w:name="Medium Grid 2 Accent 6" w:uiPriority="68"/>
-    <w:lsdException w:name="Medium Grid 3 Accent 6" w:uiPriority="69"/>
-    <w:lsdException w:name="Dark List Accent 6" w:uiPriority="70"/>
-    <w:lsdException w:name="Colorful Shading Accent 6" w:uiPriority="71"/>
-    <w:lsdException w:name="Colorful List Accent 6" w:uiPriority="72"/>
-    <w:lsdException w:name="Colorful Grid Accent 6" w:uiPriority="73"/>
-    <w:lsdException w:name="Subtle Emphasis" w:uiPriority="19" w:qFormat="1"/>
-    <w:lsdException w:name="Intense Emphasis" w:uiPriority="21" w:qFormat="1"/>
-    <w:lsdException w:name="Subtle Reference" w:uiPriority="31" w:qFormat="1"/>
-    <w:lsdException w:name="Intense Reference" w:uiPriority="32" w:qFormat="1"/>
-    <w:lsdException w:name="Book Title" w:uiPriority="33" w:qFormat="1"/>
-    <w:lsdException w:name="Bibliography" w:semiHidden="1" w:uiPriority="37" w:unhideWhenUsed="1"/>
-    <w:lsdException w:name="TOC Heading" w:semiHidden="1" w:uiPriority="39" w:unhideWhenUsed="1" w:qFormat="1"/>
-    <w:lsdException w:name="Plain Table 1" w:uiPriority="41"/>
-    <w:lsdException w:name="Plain Table 2" w:uiPriority="42"/>
-    <w:lsdException w:name="Plain Table 3" w:uiPriority="43"/>
-    <w:lsdException w:name="Plain Table 4" w:uiPriority="44"/>
-    <w:lsdException w:name="Plain Table 5" w:uiPriority="45"/>
-    <w:lsdException w:name="Grid Table Light" w:uiPriority="40"/>
-    <w:lsdException w:name="Grid Table 1 Light" w:uiPriority="46"/>
-    <w:lsdException w:name="Grid Table 2" w:uiPriority="47"/>
-    <w:lsdException w:name="Grid Table 3" w:uiPriority="48"/>
-    <w:lsdException w:name="Grid Table 4" w:uiPriority="49"/>
-    <w:lsdException w:name="Grid Table 5 Dark" w:uiPriority="50"/>
-    <w:lsdException w:name="Grid Table 6 Colorful" w:uiPriority="51"/>
-    <w:lsdException w:name="Grid Table 7 Colorful" w:uiPriority="52"/>
-    <w:lsdException w:name="Grid Table 1 Light Accent 1" w:uiPriority="46"/>
-    <w:lsdException w:name="Grid Table 2 Accent 1" w:uiPriority="47"/>
-    <w:lsdException w:name="Grid Table 3 Accent 1" w:uiPriority="48"/>
-    <w:lsdException w:name="Grid Table 4 Accent 1" w:uiPriority="49"/>
-    <w:lsdException w:name="Grid Table 5 Dark Accent 1" w:uiPriority="50"/>
-    <w:lsdException w:name="Grid Table 6 Colorful Accent 1" w:uiPriority="51"/>
-    <w:lsdException w:name="Grid Table 7 Colorful Accent 1" w:uiPriority="52"/>
-    <w:lsdException w:name="Grid Table 1 Light Accent 2" w:uiPriority="46"/>
-    <w:lsdException w:name="Grid Table 2 Accent 2" w:uiPriority="47"/>
-    <w:lsdException w:name="Grid Table 3 Accent 2" w:uiPriority="48"/>
-    <w:lsdException w:name="Grid Table 4 Accent 2" w:uiPriority="49"/>
-    <w:lsdException w:name="Grid Table 5 Dark Accent 2" w:uiPriority="50"/>
-    <w:lsdException w:name="Grid Table 6 Colorful Accent 2" w:uiPriority="51"/>
-    <w:lsdException w:name="Grid Table 7 Colorful Accent 2" w:uiPriority="52"/>
-    <w:lsdException w:name="Grid Table 1 Light Accent 3" w:uiPriority="46"/>
-    <w:lsdException w:name="Grid Table 2 Accent 3" w:uiPriority="47"/>
-    <w:lsdException w:name="Grid Table 3 Accent 3" w:uiPriority="48"/>
-    <w:lsdException w:name="Grid Table 4 Accent 3" w:uiPriority="49"/>
-    <w:lsdException w:name="Grid Table 5 Dark Accent 3" w:uiPriority="50"/>
-    <w:lsdException w:name="Grid Table 6 Colorful Accent 3" w:uiPriority="51"/>
-    <w:lsdException w:name="Grid Table 7 Colorful Accent 3" w:uiPriority="52"/>
-    <w:lsdException w:name="Grid Table 1 Light Accent 4" w:uiPriority="46"/>
-    <w:lsdException w:name="Grid Table 2 Accent 4" w:uiPriority="47"/>
-    <w:lsdException w:name="Grid Table 3 Accent 4" w:uiPriority="48"/>
-    <w:lsdException w:name="Grid Table 4 Accent 4" w:uiPriority="49"/>
-    <w:lsdException w:name="Grid Table 5 Dark Accent 4" w:uiPriority="50"/>
-    <w:lsdException w:name="Grid Table 6 Colorful Accent 4" w:uiPriority="51"/>
-    <w:lsdException w:name="Grid Table 7 Colorful Accent 4" w:uiPriority="52"/>
-    <w:lsdException w:name="Grid Table 1 Light Accent 5" w:uiPriority="46"/>
-    <w:lsdException w:name="Grid Table 2 Accent 5" w:uiPriority="47"/>
-    <w:lsdException w:name="Grid Table 3 Accent 5" w:uiPriority="48"/>
-    <w:lsdException w:name="Grid Table 4 Accent 5" w:uiPriority="49"/>
-    <w:lsdException w:name="Grid Table 5 Dark Accent 5" w:uiPriority="50"/>
-    <w:lsdException w:name="Grid Table 6 Colorful Accent 5" w:uiPriority="51"/>
-    <w:lsdException w:name="Grid Table 7 Colorful Accent 5" w:uiPriority="52"/>
-    <w:lsdException w:name="Grid Table 1 Light Accent 6" w:uiPriority="46"/>
-    <w:lsdException w:name="Grid Table 2 Accent 6" w:uiPriority="47"/>
-    <w:lsdException w:name="Grid Table 3 Accent 6" w:uiPriority="48"/>
-    <w:lsdException w:name="Grid Table 4 Accent 6" w:uiPriority="49"/>
-    <w:lsdException w:name="Grid Table 5 Dark Accent 6" w:uiPriority="50"/>
-    <w:lsdException w:name="Grid Table 6 Colorful Accent 6" w:uiPriority="51"/>
-    <w:lsdException w:name="Grid Table 7 Colorful Accent 6" w:uiPriority="52"/>
-    <w:lsdException w:name="List Table 1 Light" w:uiPriority="46"/>
-    <w:lsdException w:name="List Table 2" w:uiPriority="47"/>
-    <w:lsdException w:name="List Table 3" w:uiPriority="48"/>
-    <w:lsdException w:name="List Table 4" w:uiPriority="49"/>
-    <w:lsdException w:name="List Table 5 Dark" w:uiPriority="50"/>
-    <w:lsdException w:name="List Table 6 Colorful" w:uiPriority="51"/>
-    <w:lsdException w:name="List Table 7 Colorful" w:uiPriority="52"/>
-    <w:lsdException w:name="List Table 1 Light Accent 1" w:uiPriority="46"/>
-    <w:lsdException w:name="List Table 2 Accent 1" w:uiPriority="47"/>
-    <w:lsdException w:name="List Table 3 Accent 1" w:uiPriority="48"/>
-    <w:lsdException w:name="List Table 4 Accent 1" w:uiPriority="49"/>
-    <w:lsdException w:name="List Table 5 Dark Accent 1" w:uiPriority="50"/>
-    <w:lsdException w:name="List Table 6 Colorful Accent 1" w:uiPriority="51"/>
-    <w:lsdException w:name="List Table 7 Colorful Accent 1" w:uiPriority="52"/>
-    <w:lsdException w:name="List Table 1 Light Accent 2" w:uiPriority="46"/>
-    <w:lsdException w:name="List Table 2 Accent 2" w:uiPriority="47"/>
-    <w:lsdException w:name="List Table 3 Accent 2" w:uiPriority="48"/>
-    <w:lsdException w:name="List Table 4 Accent 2" w:uiPriority="49"/>
-    <w:lsdException w:name="List Table 5 Dark Accent 2" w:uiPriority="50"/>
-    <w:lsdException w:name="List Table 6 Colorful Accent 2" w:uiPriority="51"/>
-    <w:lsdException w:name="List Table 7 Colorful Accent 2" w:uiPriority="52"/>
-    <w:lsdException w:name="List Table 1 Light Accent 3" w:uiPriority="46"/>
-    <w:lsdException w:name="List Table 2 Accent 3" w:uiPriority="47"/>
-    <w:lsdException w:name="List Table 3 Accent 3" w:uiPriority="48"/>
-    <w:lsdException w:name="List Table 4 Accent 3" w:uiPriority="49"/>
-    <w:lsdException w:name="List Table 5 Dark Accent 3" w:uiPriority="50"/>
-    <w:lsdException w:name="List Table 6 Colorful Accent 3" w:uiPriority="51"/>
-    <w:lsdException w:name="List Table 7 Colorful Accent 3" w:uiPriority="52"/>
-    <w:lsdException w:name="List Table 1 Light Accent 4" w:uiPriority="46"/>
-    <w:lsdException w:name="List Table 2 Accent 4" w:uiPriority="47"/>
-    <w:lsdException w:name="List Table 3 Accent 4" w:uiPriority="48"/>
-    <w:lsdException w:name="List Table 4 Accent 4" w:uiPriority="49"/>
-    <w:lsdException w:name="List Table 5 Dark Accent 4" w:uiPriority="50"/>
-    <w:lsdException w:name="List Table 6 Colorful Accent 4" w:uiPriority="51"/>
-    <w:lsdException w:name="List Table 7 Colorful Accent 4" w:uiPriority="52"/>
-    <w:lsdException w:name="List Table 1 Light Accent 5" w:uiPriority="46"/>
-    <w:lsdException w:name="List Table 2 Accent 5" w:uiPriority="47"/>
-    <w:lsdException w:name="List Table 3 Accent 5" w:uiPriority="48"/>
-    <w:lsdException w:name="List Table 4 Accent 5" w:uiPriority="49"/>
-    <w:lsdException w:name="List Table 5 Dark Accent 5" w:uiPriority="50"/>
-    <w:lsdException w:name="List Table 6 Colorful Accent 5" w:uiPriority="51"/>
-    <w:lsdException w:name="List Table 7 Colorful Accent 5" w:uiPriority="52"/>
-    <w:lsdException w:name="List Table 1 Light Accent 6" w:uiPriority="46"/>
-    <w:lsdException w:name="List Table 2 Accent 6" w:uiPriority="47"/>
-    <w:lsdException w:name="List Table 3 Accent 6" w:uiPriority="48"/>
-    <w:lsdException w:name="List Table 4 Accent 6" w:uiPriority="49"/>
-    <w:lsdException w:name="List Table 5 Dark Accent 6" w:uiPriority="50"/>
-    <w:lsdException w:name="List Table 6 Colorful Accent 6" w:uiPriority="51"/>
-    <w:lsdException w:name="List Table 7 Colorful Accent 6" w:uiPriority="52"/>
+  <w:latentStyles w:defLockedState="0" w:defUIPriority="99" w:defSemiHidden="1" w:defUnhideWhenUsed="1" w:defQFormat="0" w:count="267">
+    <w:lsdException w:name="Normal" w:semiHidden="0" w:uiPriority="0" w:unhideWhenUsed="0" w:qFormat="1"/>
+    <w:lsdException w:name="heading 1" w:semiHidden="0" w:uiPriority="0" w:unhideWhenUsed="0" w:qFormat="1"/>
+    <w:lsdException w:name="heading 2" w:uiPriority="0" w:qFormat="1"/>
+    <w:lsdException w:name="heading 3" w:uiPriority="0" w:qFormat="1"/>
+    <w:lsdException w:name="heading 4" w:uiPriority="0" w:qFormat="1"/>
+    <w:lsdException w:name="heading 5" w:uiPriority="0" w:qFormat="1"/>
+    <w:lsdException w:name="heading 6" w:uiPriority="0" w:qFormat="1"/>
+    <w:lsdException w:name="heading 7" w:uiPriority="0" w:qFormat="1"/>
+    <w:lsdException w:name="heading 8" w:uiPriority="0" w:qFormat="1"/>
+    <w:lsdException w:name="heading 9" w:uiPriority="0" w:qFormat="1"/>
+    <w:lsdException w:name="toc 1" w:uiPriority="39"/>
+    <w:lsdException w:name="toc 2" w:uiPriority="39"/>
+    <w:lsdException w:name="toc 3" w:uiPriority="39"/>
+    <w:lsdException w:name="toc 4" w:uiPriority="39"/>
+    <w:lsdException w:name="toc 5" w:uiPriority="39"/>
+    <w:lsdException w:name="toc 6" w:uiPriority="39"/>
+    <w:lsdException w:name="toc 7" w:uiPriority="39"/>
+    <w:lsdException w:name="toc 8" w:uiPriority="39"/>
+    <w:lsdException w:name="toc 9" w:uiPriority="39"/>
+    <w:lsdException w:name="caption" w:uiPriority="35" w:qFormat="1"/>
+    <w:lsdException w:name="Title" w:semiHidden="0" w:uiPriority="10" w:unhideWhenUsed="0" w:qFormat="1"/>
+    <w:lsdException w:name="Default Paragraph Font" w:uiPriority="1"/>
+    <w:lsdException w:name="Subtitle" w:semiHidden="0" w:uiPriority="11" w:unhideWhenUsed="0" w:qFormat="1"/>
+    <w:lsdException w:name="Body Text 3" w:uiPriority="0"/>
+    <w:lsdException w:name="Strong" w:semiHidden="0" w:uiPriority="22" w:unhideWhenUsed="0" w:qFormat="1"/>
+    <w:lsdException w:name="Emphasis" w:semiHidden="0" w:uiPriority="20" w:unhideWhenUsed="0" w:qFormat="1"/>
+    <w:lsdException w:name="Table Grid" w:semiHidden="0" w:uiPriority="39" w:unhideWhenUsed="0"/>
+    <w:lsdException w:name="Placeholder Text" w:unhideWhenUsed="0"/>
+    <w:lsdException w:name="No Spacing" w:semiHidden="0" w:uiPriority="1" w:unhideWhenUsed="0" w:qFormat="1"/>
+    <w:lsdException w:name="Light Shading" w:semiHidden="0" w:uiPriority="60" w:unhideWhenUsed="0"/>
+    <w:lsdException w:name="Light List" w:semiHidden="0" w:uiPriority="61" w:unhideWhenUsed="0"/>
+    <w:lsdException w:name="Light Grid" w:semiHidden="0" w:uiPriority="62" w:unhideWhenUsed="0"/>
+    <w:lsdException w:name="Medium Shading 1" w:semiHidden="0" w:uiPriority="63" w:unhideWhenUsed="0"/>
+    <w:lsdException w:name="Medium Shading 2" w:semiHidden="0" w:uiPriority="64" w:unhideWhenUsed="0"/>
+    <w:lsdException w:name="Medium List 1" w:semiHidden="0" w:uiPriority="65" w:unhideWhenUsed="0"/>
+    <w:lsdException w:name="Medium List 2" w:semiHidden="0" w:uiPriority="66" w:unhideWhenUsed="0"/>
+    <w:lsdException w:name="Medium Grid 1" w:semiHidden="0" w:uiPriority="67" w:unhideWhenUsed="0"/>
+    <w:lsdException w:name="Medium Grid 2" w:semiHidden="0" w:uiPriority="68" w:unhideWhenUsed="0"/>
+    <w:lsdException w:name="Medium Grid 3" w:semiHidden="0" w:uiPriority="69" w:unhideWhenUsed="0"/>
+    <w:lsdException w:name="Dark List" w:semiHidden="0" w:uiPriority="70" w:unhideWhenUsed="0"/>
+    <w:lsdException w:name="Colorful Shading" w:semiHidden="0" w:uiPriority="71" w:unhideWhenUsed="0"/>
+    <w:lsdException w:name="Colorful List" w:semiHidden="0" w:uiPriority="72" w:unhideWhenUsed="0"/>
+    <w:lsdException w:name="Colorful Grid" w:semiHidden="0" w:uiPriority="73" w:unhideWhenUsed="0"/>
+    <w:lsdException w:name="Light Shading Accent 1" w:semiHidden="0" w:uiPriority="60" w:unhideWhenUsed="0"/>
+    <w:lsdException w:name="Light List Accent 1" w:semiHidden="0" w:uiPriority="61" w:unhideWhenUsed="0"/>
+    <w:lsdException w:name="Light Grid Accent 1" w:semiHidden="0" w:uiPriority="62" w:unhideWhenUsed="0"/>
+    <w:lsdException w:name="Medium Shading 1 Accent 1" w:semiHidden="0" w:uiPriority="63" w:unhideWhenUsed="0"/>
+    <w:lsdException w:name="Medium Shading 2 Accent 1" w:semiHidden="0" w:uiPriority="64" w:unhideWhenUsed="0"/>
+    <w:lsdException w:name="Medium List 1 Accent 1" w:semiHidden="0" w:uiPriority="65" w:unhideWhenUsed="0"/>
+    <w:lsdException w:name="Revision" w:unhideWhenUsed="0"/>
+    <w:lsdException w:name="List Paragraph" w:semiHidden="0" w:uiPriority="34" w:unhideWhenUsed="0" w:qFormat="1"/>
+    <w:lsdException w:name="Quote" w:semiHidden="0" w:uiPriority="29" w:unhideWhenUsed="0" w:qFormat="1"/>
+    <w:lsdException w:name="Intense Quote" w:semiHidden="0" w:uiPriority="30" w:unhideWhenUsed="0" w:qFormat="1"/>
+    <w:lsdException w:name="Medium List 2 Accent 1" w:semiHidden="0" w:uiPriority="66" w:unhideWhenUsed="0"/>
+    <w:lsdException w:name="Medium Grid 1 Accent 1" w:semiHidden="0" w:uiPriority="67" w:unhideWhenUsed="0"/>
+    <w:lsdException w:name="Medium Grid 2 Accent 1" w:semiHidden="0" w:uiPriority="68" w:unhideWhenUsed="0"/>
+    <w:lsdException w:name="Medium Grid 3 Accent 1" w:semiHidden="0" w:uiPriority="69" w:unhideWhenUsed="0"/>
+    <w:lsdException w:name="Dark List Accent 1" w:semiHidden="0" w:uiPriority="70" w:unhideWhenUsed="0"/>
+    <w:lsdException w:name="Colorful Shading Accent 1" w:semiHidden="0" w:uiPriority="71" w:unhideWhenUsed="0"/>
+    <w:lsdException w:name="Colorful List Accent 1" w:semiHidden="0" w:uiPriority="72" w:unhideWhenUsed="0"/>
+    <w:lsdException w:name="Colorful Grid Accent 1" w:semiHidden="0" w:uiPriority="73" w:unhideWhenUsed="0"/>
+    <w:lsdException w:name="Light Shading Accent 2" w:semiHidden="0" w:uiPriority="60" w:unhideWhenUsed="0"/>
+    <w:lsdException w:name="Light List Accent 2" w:semiHidden="0" w:uiPriority="61" w:unhideWhenUsed="0"/>
+    <w:lsdException w:name="Light Grid Accent 2" w:semiHidden="0" w:uiPriority="62" w:unhideWhenUsed="0"/>
+    <w:lsdException w:name="Medium Shading 1 Accent 2" w:semiHidden="0" w:uiPriority="63" w:unhideWhenUsed="0"/>
+    <w:lsdException w:name="Medium Shading 2 Accent 2" w:semiHidden="0" w:uiPriority="64" w:unhideWhenUsed="0"/>
+    <w:lsdException w:name="Medium List 1 Accent 2" w:semiHidden="0" w:uiPriority="65" w:unhideWhenUsed="0"/>
+    <w:lsdException w:name="Medium List 2 Accent 2" w:semiHidden="0" w:uiPriority="66" w:unhideWhenUsed="0"/>
+    <w:lsdException w:name="Medium Grid 1 Accent 2" w:semiHidden="0" w:uiPriority="67" w:unhideWhenUsed="0"/>
+    <w:lsdException w:name="Medium Grid 2 Accent 2" w:semiHidden="0" w:uiPriority="68" w:unhideWhenUsed="0"/>
+    <w:lsdException w:name="Medium Grid 3 Accent 2" w:semiHidden="0" w:uiPriority="69" w:unhideWhenUsed="0"/>
+    <w:lsdException w:name="Dark List Accent 2" w:semiHidden="0" w:uiPriority="70" w:unhideWhenUsed="0"/>
+    <w:lsdException w:name="Colorful Shading Accent 2" w:semiHidden="0" w:uiPriority="71" w:unhideWhenUsed="0"/>
+    <w:lsdException w:name="Colorful List Accent 2" w:semiHidden="0" w:uiPriority="72" w:unhideWhenUsed="0"/>
+    <w:lsdException w:name="Colorful Grid Accent 2" w:semiHidden="0" w:uiPriority="73" w:unhideWhenUsed="0"/>
+    <w:lsdException w:name="Light Shading Accent 3" w:semiHidden="0" w:uiPriority="60" w:unhideWhenUsed="0"/>
+    <w:lsdException w:name="Light List Accent 3" w:semiHidden="0" w:uiPriority="61" w:unhideWhenUsed="0"/>
+    <w:lsdException w:name="Light Grid Accent 3" w:semiHidden="0" w:uiPriority="62" w:unhideWhenUsed="0"/>
+    <w:lsdException w:name="Medium Shading 1 Accent 3" w:semiHidden="0" w:uiPriority="63" w:unhideWhenUsed="0"/>
+    <w:lsdException w:name="Medium Shading 2 Accent 3" w:semiHidden="0" w:uiPriority="64" w:unhideWhenUsed="0"/>
+    <w:lsdException w:name="Medium List 1 Accent 3" w:semiHidden="0" w:uiPriority="65" w:unhideWhenUsed="0"/>
+    <w:lsdException w:name="Medium List 2 Accent 3" w:semiHidden="0" w:uiPriority="66" w:unhideWhenUsed="0"/>
+    <w:lsdException w:name="Medium Grid 1 Accent 3" w:semiHidden="0" w:uiPriority="67" w:unhideWhenUsed="0"/>
+    <w:lsdException w:name="Medium Grid 2 Accent 3" w:semiHidden="0" w:uiPriority="68" w:unhideWhenUsed="0"/>
+    <w:lsdException w:name="Medium Grid 3 Accent 3" w:semiHidden="0" w:uiPriority="69" w:unhideWhenUsed="0"/>
+    <w:lsdException w:name="Dark List Accent 3" w:semiHidden="0" w:uiPriority="70" w:unhideWhenUsed="0"/>
+    <w:lsdException w:name="Colorful Shading Accent 3" w:semiHidden="0" w:uiPriority="71" w:unhideWhenUsed="0"/>
+    <w:lsdException w:name="Colorful List Accent 3" w:semiHidden="0" w:uiPriority="72" w:unhideWhenUsed="0"/>
+    <w:lsdException w:name="Colorful Grid Accent 3" w:semiHidden="0" w:uiPriority="73" w:unhideWhenUsed="0"/>
+    <w:lsdException w:name="Light Shading Accent 4" w:semiHidden="0" w:uiPriority="60" w:unhideWhenUsed="0"/>
+    <w:lsdException w:name="Light List Accent 4" w:semiHidden="0" w:uiPriority="61" w:unhideWhenUsed="0"/>
+    <w:lsdException w:name="Light Grid Accent 4" w:semiHidden="0" w:uiPriority="62" w:unhideWhenUsed="0"/>
+    <w:lsdException w:name="Medium Shading 1 Accent 4" w:semiHidden="0" w:uiPriority="63" w:unhideWhenUsed="0"/>
+    <w:lsdException w:name="Medium Shading 2 Accent 4" w:semiHidden="0" w:uiPriority="64" w:unhideWhenUsed="0"/>
+    <w:lsdException w:name="Medium List 1 Accent 4" w:semiHidden="0" w:uiPriority="65" w:unhideWhenUsed="0"/>
+    <w:lsdException w:name="Medium List 2 Accent 4" w:semiHidden="0" w:uiPriority="66" w:unhideWhenUsed="0"/>
+    <w:lsdException w:name="Medium Grid 1 Accent 4" w:semiHidden="0" w:uiPriority="67" w:unhideWhenUsed="0"/>
+    <w:lsdException w:name="Medium Grid 2 Accent 4" w:semiHidden="0" w:uiPriority="68" w:unhideWhenUsed="0"/>
+    <w:lsdException w:name="Medium Grid 3 Accent 4" w:semiHidden="0" w:uiPriority="69" w:unhideWhenUsed="0"/>
+    <w:lsdException w:name="Dark List Accent 4" w:semiHidden="0" w:uiPriority="70" w:unhideWhenUsed="0"/>
+    <w:lsdException w:name="Colorful Shading Accent 4" w:semiHidden="0" w:uiPriority="71" w:unhideWhenUsed="0"/>
+    <w:lsdException w:name="Colorful List Accent 4" w:semiHidden="0" w:uiPriority="72" w:unhideWhenUsed="0"/>
+    <w:lsdException w:name="Colorful Grid Accent 4" w:semiHidden="0" w:uiPriority="73" w:unhideWhenUsed="0"/>
+    <w:lsdException w:name="Light Shading Accent 5" w:semiHidden="0" w:uiPriority="60" w:unhideWhenUsed="0"/>
+    <w:lsdException w:name="Light List Accent 5" w:semiHidden="0" w:uiPriority="61" w:unhideWhenUsed="0"/>
+    <w:lsdException w:name="Light Grid Accent 5" w:semiHidden="0" w:uiPriority="62" w:unhideWhenUsed="0"/>
+    <w:lsdException w:name="Medium Shading 1 Accent 5" w:semiHidden="0" w:uiPriority="63" w:unhideWhenUsed="0"/>
+    <w:lsdException w:name="Medium Shading 2 Accent 5" w:semiHidden="0" w:uiPriority="64" w:unhideWhenUsed="0"/>
+    <w:lsdException w:name="Medium List 1 Accent 5" w:semiHidden="0" w:uiPriority="65" w:unhideWhenUsed="0"/>
+    <w:lsdException w:name="Medium List 2 Accent 5" w:semiHidden="0" w:uiPriority="66" w:unhideWhenUsed="0"/>
+    <w:lsdException w:name="Medium Grid 1 Accent 5" w:semiHidden="0" w:uiPriority="67" w:unhideWhenUsed="0"/>
+    <w:lsdException w:name="Medium Grid 2 Accent 5" w:semiHidden="0" w:uiPriority="68" w:unhideWhenUsed="0"/>
+    <w:lsdException w:name="Medium Grid 3 Accent 5" w:semiHidden="0" w:uiPriority="69" w:unhideWhenUsed="0"/>
+    <w:lsdException w:name="Dark List Accent 5" w:semiHidden="0" w:uiPriority="70" w:unhideWhenUsed="0"/>
+    <w:lsdException w:name="Colorful Shading Accent 5" w:semiHidden="0" w:uiPriority="71" w:unhideWhenUsed="0"/>
+    <w:lsdException w:name="Colorful List Accent 5" w:semiHidden="0" w:uiPriority="72" w:unhideWhenUsed="0"/>
+    <w:lsdException w:name="Colorful Grid Accent 5" w:semiHidden="0" w:uiPriority="73" w:unhideWhenUsed="0"/>
+    <w:lsdException w:name="Light Shading Accent 6" w:semiHidden="0" w:uiPriority="60" w:unhideWhenUsed="0"/>
+    <w:lsdException w:name="Light List Accent 6" w:semiHidden="0" w:uiPriority="61" w:unhideWhenUsed="0"/>
+    <w:lsdException w:name="Light Grid Accent 6" w:semiHidden="0" w:uiPriority="62" w:unhideWhenUsed="0"/>
+    <w:lsdException w:name="Medium Shading 1 Accent 6" w:semiHidden="0" w:uiPriority="63" w:unhideWhenUsed="0"/>
+    <w:lsdException w:name="Medium Shading 2 Accent 6" w:semiHidden="0" w:uiPriority="64" w:unhideWhenUsed="0"/>
+    <w:lsdException w:name="Medium List 1 Accent 6" w:semiHidden="0" w:uiPriority="65" w:unhideWhenUsed="0"/>
+    <w:lsdException w:name="Medium List 2 Accent 6" w:semiHidden="0" w:uiPriority="66" w:unhideWhenUsed="0"/>
+    <w:lsdException w:name="Medium Grid 1 Accent 6" w:semiHidden="0" w:uiPriority="67" w:unhideWhenUsed="0"/>
+    <w:lsdException w:name="Medium Grid 2 Accent 6" w:semiHidden="0" w:uiPriority="68" w:unhideWhenUsed="0"/>
+    <w:lsdException w:name="Medium Grid 3 Accent 6" w:semiHidden="0" w:uiPriority="69" w:unhideWhenUsed="0"/>
+    <w:lsdException w:name="Dark List Accent 6" w:semiHidden="0" w:uiPriority="70" w:unhideWhenUsed="0"/>
+    <w:lsdException w:name="Colorful Shading Accent 6" w:semiHidden="0" w:uiPriority="71" w:unhideWhenUsed="0"/>
+    <w:lsdException w:name="Colorful List Accent 6" w:semiHidden="0" w:uiPriority="72" w:unhideWhenUsed="0"/>
+    <w:lsdException w:name="Colorful Grid Accent 6" w:semiHidden="0" w:uiPriority="73" w:unhideWhenUsed="0"/>
+    <w:lsdException w:name="Subtle Emphasis" w:semiHidden="0" w:uiPriority="19" w:unhideWhenUsed="0" w:qFormat="1"/>
+    <w:lsdException w:name="Intense Emphasis" w:semiHidden="0" w:uiPriority="21" w:unhideWhenUsed="0" w:qFormat="1"/>
+    <w:lsdException w:name="Subtle Reference" w:semiHidden="0" w:uiPriority="31" w:unhideWhenUsed="0" w:qFormat="1"/>
+    <w:lsdException w:name="Intense Reference" w:semiHidden="0" w:uiPriority="32" w:unhideWhenUsed="0" w:qFormat="1"/>
+    <w:lsdException w:name="Book Title" w:semiHidden="0" w:uiPriority="33" w:unhideWhenUsed="0" w:qFormat="1"/>
+    <w:lsdException w:name="Bibliography" w:uiPriority="37"/>
+    <w:lsdException w:name="TOC Heading" w:uiPriority="39" w:qFormat="1"/>
   </w:latentStyles>
   <w:style w:type="paragraph" w:default="1" w:styleId="Normal">
     <w:name w:val="Normal"/>
@@ -18910,6 +19832,196 @@
 </w:styles>
 </file>
 
+<file path=word/stylesWithEffects.xml><?xml version="1.0" encoding="utf-8"?>
+<w:styles xmlns:wpc="http://schemas.microsoft.com/office/word/2010/wordprocessingCanvas" xmlns:mc="http://schemas.openxmlformats.org/markup-compatibility/2006" xmlns:o="urn:schemas-microsoft-com:office:office" xmlns:r="http://schemas.openxmlformats.org/officeDocument/2006/relationships" xmlns:m="http://schemas.openxmlformats.org/officeDocument/2006/math" xmlns:v="urn:schemas-microsoft-com:vml" xmlns:wp14="http://schemas.microsoft.com/office/word/2010/wordprocessingDrawing" xmlns:wp="http://schemas.openxmlformats.org/drawingml/2006/wordprocessingDrawing" xmlns:w10="urn:schemas-microsoft-com:office:word" xmlns:w="http://schemas.openxmlformats.org/wordprocessingml/2006/main" xmlns:w14="http://schemas.microsoft.com/office/word/2010/wordml" xmlns:wpg="http://schemas.microsoft.com/office/word/2010/wordprocessingGroup" xmlns:wpi="http://schemas.microsoft.com/office/word/2010/wordprocessingInk" xmlns:wne="http://schemas.microsoft.com/office/word/2006/wordml" xmlns:wps="http://schemas.microsoft.com/office/word/2010/wordprocessingShape" mc:Ignorable="w14 wp14">
+  <w:docDefaults>
+    <w:rPrDefault>
+      <w:rPr>
+        <w:rFonts w:asciiTheme="minorHAnsi" w:eastAsiaTheme="minorEastAsia" w:hAnsiTheme="minorHAnsi" w:cstheme="minorBidi"/>
+        <w:sz w:val="22"/>
+        <w:szCs w:val="22"/>
+        <w:lang w:val="pt-BR" w:eastAsia="pt-BR" w:bidi="ar-SA"/>
+      </w:rPr>
+    </w:rPrDefault>
+    <w:pPrDefault>
+      <w:pPr>
+        <w:spacing w:after="200" w:line="276" w:lineRule="auto"/>
+      </w:pPr>
+    </w:pPrDefault>
+  </w:docDefaults>
+  <w:latentStyles w:defLockedState="0" w:defUIPriority="99" w:defSemiHidden="1" w:defUnhideWhenUsed="1" w:defQFormat="0" w:count="267">
+    <w:lsdException w:name="Normal" w:semiHidden="0" w:uiPriority="0" w:unhideWhenUsed="0" w:qFormat="1"/>
+    <w:lsdException w:name="heading 1" w:semiHidden="0" w:uiPriority="9" w:unhideWhenUsed="0" w:qFormat="1"/>
+    <w:lsdException w:name="heading 2" w:uiPriority="9" w:qFormat="1"/>
+    <w:lsdException w:name="heading 3" w:uiPriority="9" w:qFormat="1"/>
+    <w:lsdException w:name="heading 4" w:uiPriority="9" w:qFormat="1"/>
+    <w:lsdException w:name="heading 5" w:uiPriority="9" w:qFormat="1"/>
+    <w:lsdException w:name="heading 6" w:uiPriority="9" w:qFormat="1"/>
+    <w:lsdException w:name="heading 7" w:uiPriority="9" w:qFormat="1"/>
+    <w:lsdException w:name="heading 8" w:uiPriority="9" w:qFormat="1"/>
+    <w:lsdException w:name="heading 9" w:uiPriority="9" w:qFormat="1"/>
+    <w:lsdException w:name="toc 1" w:uiPriority="39"/>
+    <w:lsdException w:name="toc 2" w:uiPriority="39"/>
+    <w:lsdException w:name="toc 3" w:uiPriority="39"/>
+    <w:lsdException w:name="toc 4" w:uiPriority="39"/>
+    <w:lsdException w:name="toc 5" w:uiPriority="39"/>
+    <w:lsdException w:name="toc 6" w:uiPriority="39"/>
+    <w:lsdException w:name="toc 7" w:uiPriority="39"/>
+    <w:lsdException w:name="toc 8" w:uiPriority="39"/>
+    <w:lsdException w:name="toc 9" w:uiPriority="39"/>
+    <w:lsdException w:name="caption" w:uiPriority="35" w:qFormat="1"/>
+    <w:lsdException w:name="Title" w:semiHidden="0" w:uiPriority="10" w:unhideWhenUsed="0" w:qFormat="1"/>
+    <w:lsdException w:name="Default Paragraph Font" w:uiPriority="1"/>
+    <w:lsdException w:name="Subtitle" w:semiHidden="0" w:uiPriority="11" w:unhideWhenUsed="0" w:qFormat="1"/>
+    <w:lsdException w:name="Strong" w:semiHidden="0" w:uiPriority="22" w:unhideWhenUsed="0" w:qFormat="1"/>
+    <w:lsdException w:name="Emphasis" w:semiHidden="0" w:uiPriority="20" w:unhideWhenUsed="0" w:qFormat="1"/>
+    <w:lsdException w:name="Table Grid" w:semiHidden="0" w:uiPriority="59" w:unhideWhenUsed="0"/>
+    <w:lsdException w:name="Placeholder Text" w:unhideWhenUsed="0"/>
+    <w:lsdException w:name="No Spacing" w:semiHidden="0" w:uiPriority="1" w:unhideWhenUsed="0" w:qFormat="1"/>
+    <w:lsdException w:name="Light Shading" w:semiHidden="0" w:uiPriority="60" w:unhideWhenUsed="0"/>
+    <w:lsdException w:name="Light List" w:semiHidden="0" w:uiPriority="61" w:unhideWhenUsed="0"/>
+    <w:lsdException w:name="Light Grid" w:semiHidden="0" w:uiPriority="62" w:unhideWhenUsed="0"/>
+    <w:lsdException w:name="Medium Shading 1" w:semiHidden="0" w:uiPriority="63" w:unhideWhenUsed="0"/>
+    <w:lsdException w:name="Medium Shading 2" w:semiHidden="0" w:uiPriority="64" w:unhideWhenUsed="0"/>
+    <w:lsdException w:name="Medium List 1" w:semiHidden="0" w:uiPriority="65" w:unhideWhenUsed="0"/>
+    <w:lsdException w:name="Medium List 2" w:semiHidden="0" w:uiPriority="66" w:unhideWhenUsed="0"/>
+    <w:lsdException w:name="Medium Grid 1" w:semiHidden="0" w:uiPriority="67" w:unhideWhenUsed="0"/>
+    <w:lsdException w:name="Medium Grid 2" w:semiHidden="0" w:uiPriority="68" w:unhideWhenUsed="0"/>
+    <w:lsdException w:name="Medium Grid 3" w:semiHidden="0" w:uiPriority="69" w:unhideWhenUsed="0"/>
+    <w:lsdException w:name="Dark List" w:semiHidden="0" w:uiPriority="70" w:unhideWhenUsed="0"/>
+    <w:lsdException w:name="Colorful Shading" w:semiHidden="0" w:uiPriority="71" w:unhideWhenUsed="0"/>
+    <w:lsdException w:name="Colorful List" w:semiHidden="0" w:uiPriority="72" w:unhideWhenUsed="0"/>
+    <w:lsdException w:name="Colorful Grid" w:semiHidden="0" w:uiPriority="73" w:unhideWhenUsed="0"/>
+    <w:lsdException w:name="Light Shading Accent 1" w:semiHidden="0" w:uiPriority="60" w:unhideWhenUsed="0"/>
+    <w:lsdException w:name="Light List Accent 1" w:semiHidden="0" w:uiPriority="61" w:unhideWhenUsed="0"/>
+    <w:lsdException w:name="Light Grid Accent 1" w:semiHidden="0" w:uiPriority="62" w:unhideWhenUsed="0"/>
+    <w:lsdException w:name="Medium Shading 1 Accent 1" w:semiHidden="0" w:uiPriority="63" w:unhideWhenUsed="0"/>
+    <w:lsdException w:name="Medium Shading 2 Accent 1" w:semiHidden="0" w:uiPriority="64" w:unhideWhenUsed="0"/>
+    <w:lsdException w:name="Medium List 1 Accent 1" w:semiHidden="0" w:uiPriority="65" w:unhideWhenUsed="0"/>
+    <w:lsdException w:name="Revision" w:unhideWhenUsed="0"/>
+    <w:lsdException w:name="List Paragraph" w:semiHidden="0" w:uiPriority="34" w:unhideWhenUsed="0" w:qFormat="1"/>
+    <w:lsdException w:name="Quote" w:semiHidden="0" w:uiPriority="29" w:unhideWhenUsed="0" w:qFormat="1"/>
+    <w:lsdException w:name="Intense Quote" w:semiHidden="0" w:uiPriority="30" w:unhideWhenUsed="0" w:qFormat="1"/>
+    <w:lsdException w:name="Medium List 2 Accent 1" w:semiHidden="0" w:uiPriority="66" w:unhideWhenUsed="0"/>
+    <w:lsdException w:name="Medium Grid 1 Accent 1" w:semiHidden="0" w:uiPriority="67" w:unhideWhenUsed="0"/>
+    <w:lsdException w:name="Medium Grid 2 Accent 1" w:semiHidden="0" w:uiPriority="68" w:unhideWhenUsed="0"/>
+    <w:lsdException w:name="Medium Grid 3 Accent 1" w:semiHidden="0" w:uiPriority="69" w:unhideWhenUsed="0"/>
+    <w:lsdException w:name="Dark List Accent 1" w:semiHidden="0" w:uiPriority="70" w:unhideWhenUsed="0"/>
+    <w:lsdException w:name="Colorful Shading Accent 1" w:semiHidden="0" w:uiPriority="71" w:unhideWhenUsed="0"/>
+    <w:lsdException w:name="Colorful List Accent 1" w:semiHidden="0" w:uiPriority="72" w:unhideWhenUsed="0"/>
+    <w:lsdException w:name="Colorful Grid Accent 1" w:semiHidden="0" w:uiPriority="73" w:unhideWhenUsed="0"/>
+    <w:lsdException w:name="Light Shading Accent 2" w:semiHidden="0" w:uiPriority="60" w:unhideWhenUsed="0"/>
+    <w:lsdException w:name="Light List Accent 2" w:semiHidden="0" w:uiPriority="61" w:unhideWhenUsed="0"/>
+    <w:lsdException w:name="Light Grid Accent 2" w:semiHidden="0" w:uiPriority="62" w:unhideWhenUsed="0"/>
+    <w:lsdException w:name="Medium Shading 1 Accent 2" w:semiHidden="0" w:uiPriority="63" w:unhideWhenUsed="0"/>
+    <w:lsdException w:name="Medium Shading 2 Accent 2" w:semiHidden="0" w:uiPriority="64" w:unhideWhenUsed="0"/>
+    <w:lsdException w:name="Medium List 1 Accent 2" w:semiHidden="0" w:uiPriority="65" w:unhideWhenUsed="0"/>
+    <w:lsdException w:name="Medium List 2 Accent 2" w:semiHidden="0" w:uiPriority="66" w:unhideWhenUsed="0"/>
+    <w:lsdException w:name="Medium Grid 1 Accent 2" w:semiHidden="0" w:uiPriority="67" w:unhideWhenUsed="0"/>
+    <w:lsdException w:name="Medium Grid 2 Accent 2" w:semiHidden="0" w:uiPriority="68" w:unhideWhenUsed="0"/>
+    <w:lsdException w:name="Medium Grid 3 Accent 2" w:semiHidden="0" w:uiPriority="69" w:unhideWhenUsed="0"/>
+    <w:lsdException w:name="Dark List Accent 2" w:semiHidden="0" w:uiPriority="70" w:unhideWhenUsed="0"/>
+    <w:lsdException w:name="Colorful Shading Accent 2" w:semiHidden="0" w:uiPriority="71" w:unhideWhenUsed="0"/>
+    <w:lsdException w:name="Colorful List Accent 2" w:semiHidden="0" w:uiPriority="72" w:unhideWhenUsed="0"/>
+    <w:lsdException w:name="Colorful Grid Accent 2" w:semiHidden="0" w:uiPriority="73" w:unhideWhenUsed="0"/>
+    <w:lsdException w:name="Light Shading Accent 3" w:semiHidden="0" w:uiPriority="60" w:unhideWhenUsed="0"/>
+    <w:lsdException w:name="Light List Accent 3" w:semiHidden="0" w:uiPriority="61" w:unhideWhenUsed="0"/>
+    <w:lsdException w:name="Light Grid Accent 3" w:semiHidden="0" w:uiPriority="62" w:unhideWhenUsed="0"/>
+    <w:lsdException w:name="Medium Shading 1 Accent 3" w:semiHidden="0" w:uiPriority="63" w:unhideWhenUsed="0"/>
+    <w:lsdException w:name="Medium Shading 2 Accent 3" w:semiHidden="0" w:uiPriority="64" w:unhideWhenUsed="0"/>
+    <w:lsdException w:name="Medium List 1 Accent 3" w:semiHidden="0" w:uiPriority="65" w:unhideWhenUsed="0"/>
+    <w:lsdException w:name="Medium List 2 Accent 3" w:semiHidden="0" w:uiPriority="66" w:unhideWhenUsed="0"/>
+    <w:lsdException w:name="Medium Grid 1 Accent 3" w:semiHidden="0" w:uiPriority="67" w:unhideWhenUsed="0"/>
+    <w:lsdException w:name="Medium Grid 2 Accent 3" w:semiHidden="0" w:uiPriority="68" w:unhideWhenUsed="0"/>
+    <w:lsdException w:name="Medium Grid 3 Accent 3" w:semiHidden="0" w:uiPriority="69" w:unhideWhenUsed="0"/>
+    <w:lsdException w:name="Dark List Accent 3" w:semiHidden="0" w:uiPriority="70" w:unhideWhenUsed="0"/>
+    <w:lsdException w:name="Colorful Shading Accent 3" w:semiHidden="0" w:uiPriority="71" w:unhideWhenUsed="0"/>
+    <w:lsdException w:name="Colorful List Accent 3" w:semiHidden="0" w:uiPriority="72" w:unhideWhenUsed="0"/>
+    <w:lsdException w:name="Colorful Grid Accent 3" w:semiHidden="0" w:uiPriority="73" w:unhideWhenUsed="0"/>
+    <w:lsdException w:name="Light Shading Accent 4" w:semiHidden="0" w:uiPriority="60" w:unhideWhenUsed="0"/>
+    <w:lsdException w:name="Light List Accent 4" w:semiHidden="0" w:uiPriority="61" w:unhideWhenUsed="0"/>
+    <w:lsdException w:name="Light Grid Accent 4" w:semiHidden="0" w:uiPriority="62" w:unhideWhenUsed="0"/>
+    <w:lsdException w:name="Medium Shading 1 Accent 4" w:semiHidden="0" w:uiPriority="63" w:unhideWhenUsed="0"/>
+    <w:lsdException w:name="Medium Shading 2 Accent 4" w:semiHidden="0" w:uiPriority="64" w:unhideWhenUsed="0"/>
+    <w:lsdException w:name="Medium List 1 Accent 4" w:semiHidden="0" w:uiPriority="65" w:unhideWhenUsed="0"/>
+    <w:lsdException w:name="Medium List 2 Accent 4" w:semiHidden="0" w:uiPriority="66" w:unhideWhenUsed="0"/>
+    <w:lsdException w:name="Medium Grid 1 Accent 4" w:semiHidden="0" w:uiPriority="67" w:unhideWhenUsed="0"/>
+    <w:lsdException w:name="Medium Grid 2 Accent 4" w:semiHidden="0" w:uiPriority="68" w:unhideWhenUsed="0"/>
+    <w:lsdException w:name="Medium Grid 3 Accent 4" w:semiHidden="0" w:uiPriority="69" w:unhideWhenUsed="0"/>
+    <w:lsdException w:name="Dark List Accent 4" w:semiHidden="0" w:uiPriority="70" w:unhideWhenUsed="0"/>
+    <w:lsdException w:name="Colorful Shading Accent 4" w:semiHidden="0" w:uiPriority="71" w:unhideWhenUsed="0"/>
+    <w:lsdException w:name="Colorful List Accent 4" w:semiHidden="0" w:uiPriority="72" w:unhideWhenUsed="0"/>
+    <w:lsdException w:name="Colorful Grid Accent 4" w:semiHidden="0" w:uiPriority="73" w:unhideWhenUsed="0"/>
+    <w:lsdException w:name="Light Shading Accent 5" w:semiHidden="0" w:uiPriority="60" w:unhideWhenUsed="0"/>
+    <w:lsdException w:name="Light List Accent 5" w:semiHidden="0" w:uiPriority="61" w:unhideWhenUsed="0"/>
+    <w:lsdException w:name="Light Grid Accent 5" w:semiHidden="0" w:uiPriority="62" w:unhideWhenUsed="0"/>
+    <w:lsdException w:name="Medium Shading 1 Accent 5" w:semiHidden="0" w:uiPriority="63" w:unhideWhenUsed="0"/>
+    <w:lsdException w:name="Medium Shading 2 Accent 5" w:semiHidden="0" w:uiPriority="64" w:unhideWhenUsed="0"/>
+    <w:lsdException w:name="Medium List 1 Accent 5" w:semiHidden="0" w:uiPriority="65" w:unhideWhenUsed="0"/>
+    <w:lsdException w:name="Medium List 2 Accent 5" w:semiHidden="0" w:uiPriority="66" w:unhideWhenUsed="0"/>
+    <w:lsdException w:name="Medium Grid 1 Accent 5" w:semiHidden="0" w:uiPriority="67" w:unhideWhenUsed="0"/>
+    <w:lsdException w:name="Medium Grid 2 Accent 5" w:semiHidden="0" w:uiPriority="68" w:unhideWhenUsed="0"/>
+    <w:lsdException w:name="Medium Grid 3 Accent 5" w:semiHidden="0" w:uiPriority="69" w:unhideWhenUsed="0"/>
+    <w:lsdException w:name="Dark List Accent 5" w:semiHidden="0" w:uiPriority="70" w:unhideWhenUsed="0"/>
+    <w:lsdException w:name="Colorful Shading Accent 5" w:semiHidden="0" w:uiPriority="71" w:unhideWhenUsed="0"/>
+    <w:lsdException w:name="Colorful List Accent 5" w:semiHidden="0" w:uiPriority="72" w:unhideWhenUsed="0"/>
+    <w:lsdException w:name="Colorful Grid Accent 5" w:semiHidden="0" w:uiPriority="73" w:unhideWhenUsed="0"/>
+    <w:lsdException w:name="Light Shading Accent 6" w:semiHidden="0" w:uiPriority="60" w:unhideWhenUsed="0"/>
+    <w:lsdException w:name="Light List Accent 6" w:semiHidden="0" w:uiPriority="61" w:unhideWhenUsed="0"/>
+    <w:lsdException w:name="Light Grid Accent 6" w:semiHidden="0" w:uiPriority="62" w:unhideWhenUsed="0"/>
+    <w:lsdException w:name="Medium Shading 1 Accent 6" w:semiHidden="0" w:uiPriority="63" w:unhideWhenUsed="0"/>
+    <w:lsdException w:name="Medium Shading 2 Accent 6" w:semiHidden="0" w:uiPriority="64" w:unhideWhenUsed="0"/>
+    <w:lsdException w:name="Medium List 1 Accent 6" w:semiHidden="0" w:uiPriority="65" w:unhideWhenUsed="0"/>
+    <w:lsdException w:name="Medium List 2 Accent 6" w:semiHidden="0" w:uiPriority="66" w:unhideWhenUsed="0"/>
+    <w:lsdException w:name="Medium Grid 1 Accent 6" w:semiHidden="0" w:uiPriority="67" w:unhideWhenUsed="0"/>
+    <w:lsdException w:name="Medium Grid 2 Accent 6" w:semiHidden="0" w:uiPriority="68" w:unhideWhenUsed="0"/>
+    <w:lsdException w:name="Medium Grid 3 Accent 6" w:semiHidden="0" w:uiPriority="69" w:unhideWhenUsed="0"/>
+    <w:lsdException w:name="Dark List Accent 6" w:semiHidden="0" w:uiPriority="70" w:unhideWhenUsed="0"/>
+    <w:lsdException w:name="Colorful Shading Accent 6" w:semiHidden="0" w:uiPriority="71" w:unhideWhenUsed="0"/>
+    <w:lsdException w:name="Colorful List Accent 6" w:semiHidden="0" w:uiPriority="72" w:unhideWhenUsed="0"/>
+    <w:lsdException w:name="Colorful Grid Accent 6" w:semiHidden="0" w:uiPriority="73" w:unhideWhenUsed="0"/>
+    <w:lsdException w:name="Subtle Emphasis" w:semiHidden="0" w:uiPriority="19" w:unhideWhenUsed="0" w:qFormat="1"/>
+    <w:lsdException w:name="Intense Emphasis" w:semiHidden="0" w:uiPriority="21" w:unhideWhenUsed="0" w:qFormat="1"/>
+    <w:lsdException w:name="Subtle Reference" w:semiHidden="0" w:uiPriority="31" w:unhideWhenUsed="0" w:qFormat="1"/>
+    <w:lsdException w:name="Intense Reference" w:semiHidden="0" w:uiPriority="32" w:unhideWhenUsed="0" w:qFormat="1"/>
+    <w:lsdException w:name="Book Title" w:semiHidden="0" w:uiPriority="33" w:unhideWhenUsed="0" w:qFormat="1"/>
+    <w:lsdException w:name="Bibliography" w:uiPriority="37"/>
+    <w:lsdException w:name="TOC Heading" w:uiPriority="39" w:qFormat="1"/>
+  </w:latentStyles>
+  <w:style w:type="paragraph" w:default="1" w:styleId="Normal">
+    <w:name w:val="Normal"/>
+    <w:qFormat/>
+  </w:style>
+  <w:style w:type="character" w:default="1" w:styleId="Fontepargpadro">
+    <w:name w:val="Default Paragraph Font"/>
+    <w:uiPriority w:val="1"/>
+    <w:semiHidden/>
+    <w:unhideWhenUsed/>
+  </w:style>
+  <w:style w:type="table" w:default="1" w:styleId="Tabelanormal">
+    <w:name w:val="Normal Table"/>
+    <w:uiPriority w:val="99"/>
+    <w:semiHidden/>
+    <w:unhideWhenUsed/>
+    <w:tblPr>
+      <w:tblInd w:w="0" w:type="dxa"/>
+      <w:tblCellMar>
+        <w:top w:w="0" w:type="dxa"/>
+        <w:left w:w="108" w:type="dxa"/>
+        <w:bottom w:w="0" w:type="dxa"/>
+        <w:right w:w="108" w:type="dxa"/>
+      </w:tblCellMar>
+    </w:tblPr>
+  </w:style>
+  <w:style w:type="numbering" w:default="1" w:styleId="Semlista">
+    <w:name w:val="No List"/>
+    <w:uiPriority w:val="99"/>
+    <w:semiHidden/>
+    <w:unhideWhenUsed/>
+  </w:style>
+</w:styles>
+</file>
+
 <file path=word/theme/theme1.xml><?xml version="1.0" encoding="utf-8"?>
 <a:theme xmlns:a="http://schemas.openxmlformats.org/drawingml/2006/main" name="Tema do Office">
   <a:themeElements>
@@ -19165,7 +20277,7 @@
   <a:extraClrSchemeLst/>
   <a:extLst>
     <a:ext uri="{05A4C25C-085E-4340-85A3-A5531E510DB2}">
-      <thm15:themeFamily xmlns:thm15="http://schemas.microsoft.com/office/thememl/2012/main" name="Office Theme" id="{62F939B6-93AF-4DB8-9C6B-D6C7DFDC589F}" vid="{4A3C46E8-61CC-4603-A589-7422A47A8E4A}"/>
+      <thm15:themeFamily xmlns:thm15="http://schemas.microsoft.com/office/thememl/2012/main" xmlns="" name="Office Theme" id="{62F939B6-93AF-4DB8-9C6B-D6C7DFDC589F}" vid="{4A3C46E8-61CC-4603-A589-7422A47A8E4A}"/>
     </a:ext>
   </a:extLst>
 </a:theme>
@@ -19176,7 +20288,7 @@
 </file>
 
 <file path=customXml/itemProps1.xml><?xml version="1.0" encoding="utf-8"?>
-<ds:datastoreItem xmlns:ds="http://schemas.openxmlformats.org/officeDocument/2006/customXml" ds:itemID="{6068650E-3842-4653-A658-FE5515520A7C}">
+<ds:datastoreItem xmlns:ds="http://schemas.openxmlformats.org/officeDocument/2006/customXml" ds:itemID="{2FA3C7E6-0110-4509-A2CB-8C3F98BCC8EE}">
   <ds:schemaRefs>
     <ds:schemaRef ds:uri="http://schemas.openxmlformats.org/officeDocument/2006/bibliography"/>
   </ds:schemaRefs>
